--- a/docs/Relatorio_m3.docx
+++ b/docs/Relatorio_m3.docx
@@ -676,7 +676,7 @@
       <w:r>
         <w:fldChar w:fldCharType="separate"/>
       </w:r>
-      <w:hyperlink w:anchor="_Toc63720520" w:history="1">
+      <w:hyperlink w:anchor="_Toc63795430" w:history="1">
         <w:r>
           <w:rPr>
             <w:rStyle w:val="Hyperlink"/>
@@ -698,7 +698,7 @@
             <w:rStyle w:val="Hyperlink"/>
             <w:noProof/>
           </w:rPr>
-          <w:t>Referee (Árbitro)</w:t>
+          <w:t>Introdução</w:t>
         </w:r>
         <w:r>
           <w:rPr>
@@ -719,7 +719,7 @@
             <w:noProof/>
             <w:webHidden/>
           </w:rPr>
-          <w:instrText xml:space="preserve"> PAGEREF _Toc63720520 \h </w:instrText>
+          <w:instrText xml:space="preserve"> PAGEREF _Toc63795430 \h </w:instrText>
         </w:r>
         <w:r>
           <w:rPr>
@@ -760,13 +760,13 @@
           <w:szCs w:val="22"/>
         </w:rPr>
       </w:pPr>
-      <w:hyperlink w:anchor="_Toc63720521" w:history="1">
+      <w:hyperlink w:anchor="_Toc63795431" w:history="1">
         <w:r>
           <w:rPr>
             <w:rStyle w:val="Hyperlink"/>
             <w:noProof/>
           </w:rPr>
-          <w:t>1.1.</w:t>
+          <w:t>2.</w:t>
         </w:r>
         <w:r>
           <w:rPr>
@@ -782,7 +782,7 @@
             <w:rStyle w:val="Hyperlink"/>
             <w:noProof/>
           </w:rPr>
-          <w:t>Constantes</w:t>
+          <w:t>Referee (Árbitro)</w:t>
         </w:r>
         <w:r>
           <w:rPr>
@@ -803,7 +803,7 @@
             <w:noProof/>
             <w:webHidden/>
           </w:rPr>
-          <w:instrText xml:space="preserve"> PAGEREF _Toc63720521 \h </w:instrText>
+          <w:instrText xml:space="preserve"> PAGEREF _Toc63795431 \h </w:instrText>
         </w:r>
         <w:r>
           <w:rPr>
@@ -823,7 +823,7 @@
             <w:noProof/>
             <w:webHidden/>
           </w:rPr>
-          <w:t>4</w:t>
+          <w:t>5</w:t>
         </w:r>
         <w:r>
           <w:rPr>
@@ -844,13 +844,13 @@
           <w:szCs w:val="22"/>
         </w:rPr>
       </w:pPr>
-      <w:hyperlink w:anchor="_Toc63720522" w:history="1">
+      <w:hyperlink w:anchor="_Toc63795432" w:history="1">
         <w:r>
           <w:rPr>
             <w:rStyle w:val="Hyperlink"/>
             <w:noProof/>
           </w:rPr>
-          <w:t>1.2.</w:t>
+          <w:t>2.1.</w:t>
         </w:r>
         <w:r>
           <w:rPr>
@@ -866,16 +866,7 @@
             <w:rStyle w:val="Hyperlink"/>
             <w:noProof/>
           </w:rPr>
-          <w:t xml:space="preserve">Estruturas de dados e </w:t>
-        </w:r>
-        <w:r>
-          <w:rPr>
-            <w:rStyle w:val="Hyperlink"/>
-            <w:i/>
-            <w:iCs/>
-            <w:noProof/>
-          </w:rPr>
-          <w:t>Enums</w:t>
+          <w:t>Constantes</w:t>
         </w:r>
         <w:r>
           <w:rPr>
@@ -896,7 +887,7 @@
             <w:noProof/>
             <w:webHidden/>
           </w:rPr>
-          <w:instrText xml:space="preserve"> PAGEREF _Toc63720522 \h </w:instrText>
+          <w:instrText xml:space="preserve"> PAGEREF _Toc63795432 \h </w:instrText>
         </w:r>
         <w:r>
           <w:rPr>
@@ -916,7 +907,7 @@
             <w:noProof/>
             <w:webHidden/>
           </w:rPr>
-          <w:t>4</w:t>
+          <w:t>5</w:t>
         </w:r>
         <w:r>
           <w:rPr>
@@ -937,13 +928,13 @@
           <w:szCs w:val="22"/>
         </w:rPr>
       </w:pPr>
-      <w:hyperlink w:anchor="_Toc63720523" w:history="1">
+      <w:hyperlink w:anchor="_Toc63795433" w:history="1">
         <w:r>
           <w:rPr>
             <w:rStyle w:val="Hyperlink"/>
             <w:noProof/>
           </w:rPr>
-          <w:t>2.</w:t>
+          <w:t>2.2.</w:t>
         </w:r>
         <w:r>
           <w:rPr>
@@ -959,7 +950,16 @@
             <w:rStyle w:val="Hyperlink"/>
             <w:noProof/>
           </w:rPr>
-          <w:t>Player (Jogador)</w:t>
+          <w:t xml:space="preserve">Estruturas de dados e </w:t>
+        </w:r>
+        <w:r>
+          <w:rPr>
+            <w:rStyle w:val="Hyperlink"/>
+            <w:i/>
+            <w:iCs/>
+            <w:noProof/>
+          </w:rPr>
+          <w:t>Enums</w:t>
         </w:r>
         <w:r>
           <w:rPr>
@@ -980,7 +980,7 @@
             <w:noProof/>
             <w:webHidden/>
           </w:rPr>
-          <w:instrText xml:space="preserve"> PAGEREF _Toc63720523 \h </w:instrText>
+          <w:instrText xml:space="preserve"> PAGEREF _Toc63795433 \h </w:instrText>
         </w:r>
         <w:r>
           <w:rPr>
@@ -1021,13 +1021,13 @@
           <w:szCs w:val="22"/>
         </w:rPr>
       </w:pPr>
-      <w:hyperlink w:anchor="_Toc63720524" w:history="1">
+      <w:hyperlink w:anchor="_Toc63795434" w:history="1">
         <w:r>
           <w:rPr>
             <w:rStyle w:val="Hyperlink"/>
             <w:noProof/>
           </w:rPr>
-          <w:t>2.1.</w:t>
+          <w:t>3.</w:t>
         </w:r>
         <w:r>
           <w:rPr>
@@ -1043,7 +1043,7 @@
             <w:rStyle w:val="Hyperlink"/>
             <w:noProof/>
           </w:rPr>
-          <w:t>Estruturas de dados</w:t>
+          <w:t>Player (Jogador)</w:t>
         </w:r>
         <w:r>
           <w:rPr>
@@ -1064,7 +1064,7 @@
             <w:noProof/>
             <w:webHidden/>
           </w:rPr>
-          <w:instrText xml:space="preserve"> PAGEREF _Toc63720524 \h </w:instrText>
+          <w:instrText xml:space="preserve"> PAGEREF _Toc63795434 \h </w:instrText>
         </w:r>
         <w:r>
           <w:rPr>
@@ -1084,7 +1084,7 @@
             <w:noProof/>
             <w:webHidden/>
           </w:rPr>
-          <w:t>6</w:t>
+          <w:t>7</w:t>
         </w:r>
         <w:r>
           <w:rPr>
@@ -1105,13 +1105,13 @@
           <w:szCs w:val="22"/>
         </w:rPr>
       </w:pPr>
-      <w:hyperlink w:anchor="_Toc63720525" w:history="1">
+      <w:hyperlink w:anchor="_Toc63795435" w:history="1">
         <w:r>
           <w:rPr>
             <w:rStyle w:val="Hyperlink"/>
             <w:noProof/>
           </w:rPr>
-          <w:t>3.</w:t>
+          <w:t>3.1.</w:t>
         </w:r>
         <w:r>
           <w:rPr>
@@ -1127,7 +1127,7 @@
             <w:rStyle w:val="Hyperlink"/>
             <w:noProof/>
           </w:rPr>
-          <w:t>Jogos</w:t>
+          <w:t>Estruturas de dados</w:t>
         </w:r>
         <w:r>
           <w:rPr>
@@ -1148,7 +1148,7 @@
             <w:noProof/>
             <w:webHidden/>
           </w:rPr>
-          <w:instrText xml:space="preserve"> PAGEREF _Toc63720525 \h </w:instrText>
+          <w:instrText xml:space="preserve"> PAGEREF _Toc63795435 \h </w:instrText>
         </w:r>
         <w:r>
           <w:rPr>
@@ -1189,13 +1189,13 @@
           <w:szCs w:val="22"/>
         </w:rPr>
       </w:pPr>
-      <w:hyperlink w:anchor="_Toc63720526" w:history="1">
+      <w:hyperlink w:anchor="_Toc63795436" w:history="1">
         <w:r>
           <w:rPr>
             <w:rStyle w:val="Hyperlink"/>
             <w:noProof/>
           </w:rPr>
-          <w:t>3.1.</w:t>
+          <w:t>4.</w:t>
         </w:r>
         <w:r>
           <w:rPr>
@@ -1211,7 +1211,7 @@
             <w:rStyle w:val="Hyperlink"/>
             <w:noProof/>
           </w:rPr>
-          <w:t>RNGGuess</w:t>
+          <w:t>Jogos</w:t>
         </w:r>
         <w:r>
           <w:rPr>
@@ -1232,7 +1232,7 @@
             <w:noProof/>
             <w:webHidden/>
           </w:rPr>
-          <w:instrText xml:space="preserve"> PAGEREF _Toc63720526 \h </w:instrText>
+          <w:instrText xml:space="preserve"> PAGEREF _Toc63795436 \h </w:instrText>
         </w:r>
         <w:r>
           <w:rPr>
@@ -1252,7 +1252,7 @@
             <w:noProof/>
             <w:webHidden/>
           </w:rPr>
-          <w:t>7</w:t>
+          <w:t>8</w:t>
         </w:r>
         <w:r>
           <w:rPr>
@@ -1273,13 +1273,13 @@
           <w:szCs w:val="22"/>
         </w:rPr>
       </w:pPr>
-      <w:hyperlink w:anchor="_Toc63720527" w:history="1">
+      <w:hyperlink w:anchor="_Toc63795437" w:history="1">
         <w:r>
           <w:rPr>
             <w:rStyle w:val="Hyperlink"/>
             <w:noProof/>
           </w:rPr>
-          <w:t>3.2.</w:t>
+          <w:t>4.1.</w:t>
         </w:r>
         <w:r>
           <w:rPr>
@@ -1295,7 +1295,7 @@
             <w:rStyle w:val="Hyperlink"/>
             <w:noProof/>
           </w:rPr>
-          <w:t>Arithmetic</w:t>
+          <w:t>RNGGuess</w:t>
         </w:r>
         <w:r>
           <w:rPr>
@@ -1316,7 +1316,7 @@
             <w:noProof/>
             <w:webHidden/>
           </w:rPr>
-          <w:instrText xml:space="preserve"> PAGEREF _Toc63720527 \h </w:instrText>
+          <w:instrText xml:space="preserve"> PAGEREF _Toc63795437 \h </w:instrText>
         </w:r>
         <w:r>
           <w:rPr>
@@ -1336,7 +1336,7 @@
             <w:noProof/>
             <w:webHidden/>
           </w:rPr>
-          <w:t>7</w:t>
+          <w:t>8</w:t>
         </w:r>
         <w:r>
           <w:rPr>
@@ -1357,13 +1357,13 @@
           <w:szCs w:val="22"/>
         </w:rPr>
       </w:pPr>
-      <w:hyperlink w:anchor="_Toc63720528" w:history="1">
+      <w:hyperlink w:anchor="_Toc63795438" w:history="1">
         <w:r>
           <w:rPr>
             <w:rStyle w:val="Hyperlink"/>
             <w:noProof/>
           </w:rPr>
-          <w:t>3.3.</w:t>
+          <w:t>4.2.</w:t>
         </w:r>
         <w:r>
           <w:rPr>
@@ -1379,7 +1379,7 @@
             <w:rStyle w:val="Hyperlink"/>
             <w:noProof/>
           </w:rPr>
-          <w:t>Translation</w:t>
+          <w:t>Arithmetic</w:t>
         </w:r>
         <w:r>
           <w:rPr>
@@ -1400,7 +1400,7 @@
             <w:noProof/>
             <w:webHidden/>
           </w:rPr>
-          <w:instrText xml:space="preserve"> PAGEREF _Toc63720528 \h </w:instrText>
+          <w:instrText xml:space="preserve"> PAGEREF _Toc63795438 \h </w:instrText>
         </w:r>
         <w:r>
           <w:rPr>
@@ -1420,7 +1420,7 @@
             <w:noProof/>
             <w:webHidden/>
           </w:rPr>
-          <w:t>7</w:t>
+          <w:t>8</w:t>
         </w:r>
         <w:r>
           <w:rPr>
@@ -1441,13 +1441,13 @@
           <w:szCs w:val="22"/>
         </w:rPr>
       </w:pPr>
-      <w:hyperlink w:anchor="_Toc63720529" w:history="1">
+      <w:hyperlink w:anchor="_Toc63795439" w:history="1">
         <w:r>
           <w:rPr>
             <w:rStyle w:val="Hyperlink"/>
             <w:noProof/>
           </w:rPr>
-          <w:t>3.4.</w:t>
+          <w:t>4.3.</w:t>
         </w:r>
         <w:r>
           <w:rPr>
@@ -1463,7 +1463,7 @@
             <w:rStyle w:val="Hyperlink"/>
             <w:noProof/>
           </w:rPr>
-          <w:t>DinoTrivia (Original)</w:t>
+          <w:t>Translation</w:t>
         </w:r>
         <w:r>
           <w:rPr>
@@ -1484,7 +1484,7 @@
             <w:noProof/>
             <w:webHidden/>
           </w:rPr>
-          <w:instrText xml:space="preserve"> PAGEREF _Toc63720529 \h </w:instrText>
+          <w:instrText xml:space="preserve"> PAGEREF _Toc63795439 \h </w:instrText>
         </w:r>
         <w:r>
           <w:rPr>
@@ -1504,7 +1504,7 @@
             <w:noProof/>
             <w:webHidden/>
           </w:rPr>
-          <w:t>7</w:t>
+          <w:t>8</w:t>
         </w:r>
         <w:r>
           <w:rPr>
@@ -1525,13 +1525,13 @@
           <w:szCs w:val="22"/>
         </w:rPr>
       </w:pPr>
-      <w:hyperlink w:anchor="_Toc63720530" w:history="1">
+      <w:hyperlink w:anchor="_Toc63795440" w:history="1">
         <w:r>
           <w:rPr>
             <w:rStyle w:val="Hyperlink"/>
             <w:noProof/>
           </w:rPr>
-          <w:t>4.</w:t>
+          <w:t>4.4.</w:t>
         </w:r>
         <w:r>
           <w:rPr>
@@ -1547,7 +1547,7 @@
             <w:rStyle w:val="Hyperlink"/>
             <w:noProof/>
           </w:rPr>
-          <w:t>Utils e Makefile</w:t>
+          <w:t>DinoTrivia (Original)</w:t>
         </w:r>
         <w:r>
           <w:rPr>
@@ -1568,7 +1568,7 @@
             <w:noProof/>
             <w:webHidden/>
           </w:rPr>
-          <w:instrText xml:space="preserve"> PAGEREF _Toc63720530 \h </w:instrText>
+          <w:instrText xml:space="preserve"> PAGEREF _Toc63795440 \h </w:instrText>
         </w:r>
         <w:r>
           <w:rPr>
@@ -1609,7 +1609,7 @@
           <w:szCs w:val="22"/>
         </w:rPr>
       </w:pPr>
-      <w:hyperlink w:anchor="_Toc63720531" w:history="1">
+      <w:hyperlink w:anchor="_Toc63795441" w:history="1">
         <w:r>
           <w:rPr>
             <w:rStyle w:val="Hyperlink"/>
@@ -1631,7 +1631,7 @@
             <w:rStyle w:val="Hyperlink"/>
             <w:noProof/>
           </w:rPr>
-          <w:t>Comunicação na aplicação</w:t>
+          <w:t>Utils e Makefile</w:t>
         </w:r>
         <w:r>
           <w:rPr>
@@ -1652,7 +1652,7 @@
             <w:noProof/>
             <w:webHidden/>
           </w:rPr>
-          <w:instrText xml:space="preserve"> PAGEREF _Toc63720531 \h </w:instrText>
+          <w:instrText xml:space="preserve"> PAGEREF _Toc63795441 \h </w:instrText>
         </w:r>
         <w:r>
           <w:rPr>
@@ -1693,13 +1693,13 @@
           <w:szCs w:val="22"/>
         </w:rPr>
       </w:pPr>
-      <w:hyperlink w:anchor="_Toc63720532" w:history="1">
+      <w:hyperlink w:anchor="_Toc63795442" w:history="1">
         <w:r>
           <w:rPr>
             <w:rStyle w:val="Hyperlink"/>
             <w:noProof/>
           </w:rPr>
-          <w:t>5.1.</w:t>
+          <w:t>6.</w:t>
         </w:r>
         <w:r>
           <w:rPr>
@@ -1715,6 +1715,90 @@
             <w:rStyle w:val="Hyperlink"/>
             <w:noProof/>
           </w:rPr>
+          <w:t>Comunicação na aplicação</w:t>
+        </w:r>
+        <w:r>
+          <w:rPr>
+            <w:noProof/>
+            <w:webHidden/>
+          </w:rPr>
+          <w:tab/>
+        </w:r>
+        <w:r>
+          <w:rPr>
+            <w:noProof/>
+            <w:webHidden/>
+          </w:rPr>
+          <w:fldChar w:fldCharType="begin"/>
+        </w:r>
+        <w:r>
+          <w:rPr>
+            <w:noProof/>
+            <w:webHidden/>
+          </w:rPr>
+          <w:instrText xml:space="preserve"> PAGEREF _Toc63795442 \h </w:instrText>
+        </w:r>
+        <w:r>
+          <w:rPr>
+            <w:noProof/>
+            <w:webHidden/>
+          </w:rPr>
+        </w:r>
+        <w:r>
+          <w:rPr>
+            <w:noProof/>
+            <w:webHidden/>
+          </w:rPr>
+          <w:fldChar w:fldCharType="separate"/>
+        </w:r>
+        <w:r>
+          <w:rPr>
+            <w:noProof/>
+            <w:webHidden/>
+          </w:rPr>
+          <w:t>10</w:t>
+        </w:r>
+        <w:r>
+          <w:rPr>
+            <w:noProof/>
+            <w:webHidden/>
+          </w:rPr>
+          <w:fldChar w:fldCharType="end"/>
+        </w:r>
+      </w:hyperlink>
+    </w:p>
+    <w:p>
+      <w:pPr>
+        <w:pStyle w:val="TOC1"/>
+        <w:rPr>
+          <w:rFonts w:asciiTheme="minorHAnsi" w:eastAsiaTheme="minorEastAsia" w:hAnsiTheme="minorHAnsi" w:cstheme="minorBidi"/>
+          <w:noProof/>
+          <w:sz w:val="22"/>
+          <w:szCs w:val="22"/>
+        </w:rPr>
+      </w:pPr>
+      <w:hyperlink w:anchor="_Toc63795443" w:history="1">
+        <w:r>
+          <w:rPr>
+            <w:rStyle w:val="Hyperlink"/>
+            <w:noProof/>
+          </w:rPr>
+          <w:t>6.1.</w:t>
+        </w:r>
+        <w:r>
+          <w:rPr>
+            <w:rFonts w:asciiTheme="minorHAnsi" w:eastAsiaTheme="minorEastAsia" w:hAnsiTheme="minorHAnsi" w:cstheme="minorBidi"/>
+            <w:noProof/>
+            <w:sz w:val="22"/>
+            <w:szCs w:val="22"/>
+          </w:rPr>
+          <w:tab/>
+        </w:r>
+        <w:r>
+          <w:rPr>
+            <w:rStyle w:val="Hyperlink"/>
+            <w:noProof/>
+          </w:rPr>
           <w:t>Named pipes</w:t>
         </w:r>
         <w:r>
@@ -1736,7 +1820,7 @@
             <w:noProof/>
             <w:webHidden/>
           </w:rPr>
-          <w:instrText xml:space="preserve"> PAGEREF _Toc63720532 \h </w:instrText>
+          <w:instrText xml:space="preserve"> PAGEREF _Toc63795443 \h </w:instrText>
         </w:r>
         <w:r>
           <w:rPr>
@@ -1756,7 +1840,7 @@
             <w:noProof/>
             <w:webHidden/>
           </w:rPr>
-          <w:t>9</w:t>
+          <w:t>10</w:t>
         </w:r>
         <w:r>
           <w:rPr>
@@ -1780,13 +1864,13 @@
           <w:szCs w:val="22"/>
         </w:rPr>
       </w:pPr>
-      <w:hyperlink w:anchor="_Toc63720533" w:history="1">
+      <w:hyperlink w:anchor="_Toc63795444" w:history="1">
         <w:r>
           <w:rPr>
             <w:rStyle w:val="Hyperlink"/>
             <w:noProof/>
           </w:rPr>
-          <w:t>5.1.1.</w:t>
+          <w:t>6.1.1.</w:t>
         </w:r>
         <w:r>
           <w:rPr>
@@ -1823,7 +1907,7 @@
             <w:noProof/>
             <w:webHidden/>
           </w:rPr>
-          <w:instrText xml:space="preserve"> PAGEREF _Toc63720533 \h </w:instrText>
+          <w:instrText xml:space="preserve"> PAGEREF _Toc63795444 \h </w:instrText>
         </w:r>
         <w:r>
           <w:rPr>
@@ -1843,7 +1927,7 @@
             <w:noProof/>
             <w:webHidden/>
           </w:rPr>
-          <w:t>9</w:t>
+          <w:t>10</w:t>
         </w:r>
         <w:r>
           <w:rPr>
@@ -1867,13 +1951,13 @@
           <w:szCs w:val="22"/>
         </w:rPr>
       </w:pPr>
-      <w:hyperlink w:anchor="_Toc63720534" w:history="1">
+      <w:hyperlink w:anchor="_Toc63795445" w:history="1">
         <w:r>
           <w:rPr>
             <w:rStyle w:val="Hyperlink"/>
             <w:noProof/>
           </w:rPr>
-          <w:t>5.1.2.</w:t>
+          <w:t>6.1.2.</w:t>
         </w:r>
         <w:r>
           <w:rPr>
@@ -1910,7 +1994,7 @@
             <w:noProof/>
             <w:webHidden/>
           </w:rPr>
-          <w:instrText xml:space="preserve"> PAGEREF _Toc63720534 \h </w:instrText>
+          <w:instrText xml:space="preserve"> PAGEREF _Toc63795445 \h </w:instrText>
         </w:r>
         <w:r>
           <w:rPr>
@@ -1930,7 +2014,7 @@
             <w:noProof/>
             <w:webHidden/>
           </w:rPr>
-          <w:t>9</w:t>
+          <w:t>10</w:t>
         </w:r>
         <w:r>
           <w:rPr>
@@ -1951,13 +2035,13 @@
           <w:szCs w:val="22"/>
         </w:rPr>
       </w:pPr>
-      <w:hyperlink w:anchor="_Toc63720535" w:history="1">
+      <w:hyperlink w:anchor="_Toc63795446" w:history="1">
         <w:r>
           <w:rPr>
             <w:rStyle w:val="Hyperlink"/>
             <w:noProof/>
           </w:rPr>
-          <w:t>5.2.</w:t>
+          <w:t>6.2.</w:t>
         </w:r>
         <w:r>
           <w:rPr>
@@ -1994,7 +2078,7 @@
             <w:noProof/>
             <w:webHidden/>
           </w:rPr>
-          <w:instrText xml:space="preserve"> PAGEREF _Toc63720535 \h </w:instrText>
+          <w:instrText xml:space="preserve"> PAGEREF _Toc63795446 \h </w:instrText>
         </w:r>
         <w:r>
           <w:rPr>
@@ -2014,7 +2098,7 @@
             <w:noProof/>
             <w:webHidden/>
           </w:rPr>
-          <w:t>9</w:t>
+          <w:t>10</w:t>
         </w:r>
         <w:r>
           <w:rPr>
@@ -2038,13 +2122,13 @@
           <w:szCs w:val="22"/>
         </w:rPr>
       </w:pPr>
-      <w:hyperlink w:anchor="_Toc63720536" w:history="1">
+      <w:hyperlink w:anchor="_Toc63795447" w:history="1">
         <w:r>
           <w:rPr>
             <w:rStyle w:val="Hyperlink"/>
             <w:noProof/>
           </w:rPr>
-          <w:t>5.2.1.</w:t>
+          <w:t>6.2.1.</w:t>
         </w:r>
         <w:r>
           <w:rPr>
@@ -2081,7 +2165,7 @@
             <w:noProof/>
             <w:webHidden/>
           </w:rPr>
-          <w:instrText xml:space="preserve"> PAGEREF _Toc63720536 \h </w:instrText>
+          <w:instrText xml:space="preserve"> PAGEREF _Toc63795447 \h </w:instrText>
         </w:r>
         <w:r>
           <w:rPr>
@@ -2101,7 +2185,7 @@
             <w:noProof/>
             <w:webHidden/>
           </w:rPr>
-          <w:t>9</w:t>
+          <w:t>10</w:t>
         </w:r>
         <w:r>
           <w:rPr>
@@ -2125,13 +2209,13 @@
           <w:szCs w:val="22"/>
         </w:rPr>
       </w:pPr>
-      <w:hyperlink w:anchor="_Toc63720537" w:history="1">
+      <w:hyperlink w:anchor="_Toc63795448" w:history="1">
         <w:r>
           <w:rPr>
             <w:rStyle w:val="Hyperlink"/>
             <w:noProof/>
           </w:rPr>
-          <w:t>5.2.2.</w:t>
+          <w:t>6.2.2.</w:t>
         </w:r>
         <w:r>
           <w:rPr>
@@ -2168,7 +2252,7 @@
             <w:noProof/>
             <w:webHidden/>
           </w:rPr>
-          <w:instrText xml:space="preserve"> PAGEREF _Toc63720537 \h </w:instrText>
+          <w:instrText xml:space="preserve"> PAGEREF _Toc63795448 \h </w:instrText>
         </w:r>
         <w:r>
           <w:rPr>
@@ -2188,7 +2272,7 @@
             <w:noProof/>
             <w:webHidden/>
           </w:rPr>
-          <w:t>9</w:t>
+          <w:t>10</w:t>
         </w:r>
         <w:r>
           <w:rPr>
@@ -2209,13 +2293,13 @@
           <w:szCs w:val="22"/>
         </w:rPr>
       </w:pPr>
-      <w:hyperlink w:anchor="_Toc63720538" w:history="1">
+      <w:hyperlink w:anchor="_Toc63795449" w:history="1">
         <w:r>
           <w:rPr>
             <w:rStyle w:val="Hyperlink"/>
             <w:noProof/>
           </w:rPr>
-          <w:t>5.3.</w:t>
+          <w:t>6.3.</w:t>
         </w:r>
         <w:r>
           <w:rPr>
@@ -2252,7 +2336,7 @@
             <w:noProof/>
             <w:webHidden/>
           </w:rPr>
-          <w:instrText xml:space="preserve"> PAGEREF _Toc63720538 \h </w:instrText>
+          <w:instrText xml:space="preserve"> PAGEREF _Toc63795449 \h </w:instrText>
         </w:r>
         <w:r>
           <w:rPr>
@@ -2272,7 +2356,7 @@
             <w:noProof/>
             <w:webHidden/>
           </w:rPr>
-          <w:t>10</w:t>
+          <w:t>11</w:t>
         </w:r>
         <w:r>
           <w:rPr>
@@ -2293,13 +2377,13 @@
           <w:szCs w:val="22"/>
         </w:rPr>
       </w:pPr>
-      <w:hyperlink w:anchor="_Toc63720539" w:history="1">
+      <w:hyperlink w:anchor="_Toc63795450" w:history="1">
         <w:r>
           <w:rPr>
             <w:rStyle w:val="Hyperlink"/>
             <w:noProof/>
           </w:rPr>
-          <w:t>6.</w:t>
+          <w:t>7.</w:t>
         </w:r>
         <w:r>
           <w:rPr>
@@ -2315,21 +2399,7 @@
             <w:rStyle w:val="Hyperlink"/>
             <w:noProof/>
           </w:rPr>
-          <w:t>Funcionali</w:t>
-        </w:r>
-        <w:r>
-          <w:rPr>
-            <w:rStyle w:val="Hyperlink"/>
-            <w:noProof/>
-          </w:rPr>
-          <w:t>d</w:t>
-        </w:r>
-        <w:r>
-          <w:rPr>
-            <w:rStyle w:val="Hyperlink"/>
-            <w:noProof/>
-          </w:rPr>
-          <w:t>ades</w:t>
+          <w:t>Estrutura do projeto</w:t>
         </w:r>
         <w:r>
           <w:rPr>
@@ -2350,7 +2420,7 @@
             <w:noProof/>
             <w:webHidden/>
           </w:rPr>
-          <w:instrText xml:space="preserve"> PAGEREF _Toc63720539 \h </w:instrText>
+          <w:instrText xml:space="preserve"> PAGEREF _Toc63795450 \h </w:instrText>
         </w:r>
         <w:r>
           <w:rPr>
@@ -2370,7 +2440,7 @@
             <w:noProof/>
             <w:webHidden/>
           </w:rPr>
-          <w:t>11</w:t>
+          <w:t>12</w:t>
         </w:r>
         <w:r>
           <w:rPr>
@@ -2391,13 +2461,13 @@
           <w:szCs w:val="22"/>
         </w:rPr>
       </w:pPr>
-      <w:hyperlink w:anchor="_Toc63720540" w:history="1">
+      <w:hyperlink w:anchor="_Toc63795451" w:history="1">
         <w:r>
           <w:rPr>
             <w:rStyle w:val="Hyperlink"/>
             <w:noProof/>
           </w:rPr>
-          <w:t>6.1.</w:t>
+          <w:t>7.1.</w:t>
         </w:r>
         <w:r>
           <w:rPr>
@@ -2413,7 +2483,7 @@
             <w:rStyle w:val="Hyperlink"/>
             <w:noProof/>
           </w:rPr>
-          <w:t>Árbitro</w:t>
+          <w:t>Jogos</w:t>
         </w:r>
         <w:r>
           <w:rPr>
@@ -2434,7 +2504,7 @@
             <w:noProof/>
             <w:webHidden/>
           </w:rPr>
-          <w:instrText xml:space="preserve"> PAGEREF _Toc63720540 \h </w:instrText>
+          <w:instrText xml:space="preserve"> PAGEREF _Toc63795451 \h </w:instrText>
         </w:r>
         <w:r>
           <w:rPr>
@@ -2454,7 +2524,7 @@
             <w:noProof/>
             <w:webHidden/>
           </w:rPr>
-          <w:t>11</w:t>
+          <w:t>12</w:t>
         </w:r>
         <w:r>
           <w:rPr>
@@ -2475,13 +2545,13 @@
           <w:szCs w:val="22"/>
         </w:rPr>
       </w:pPr>
-      <w:hyperlink w:anchor="_Toc63720541" w:history="1">
+      <w:hyperlink w:anchor="_Toc63795452" w:history="1">
         <w:r>
           <w:rPr>
             <w:rStyle w:val="Hyperlink"/>
             <w:noProof/>
           </w:rPr>
-          <w:t>6.2.</w:t>
+          <w:t>7.2.</w:t>
         </w:r>
         <w:r>
           <w:rPr>
@@ -2497,7 +2567,7 @@
             <w:rStyle w:val="Hyperlink"/>
             <w:noProof/>
           </w:rPr>
-          <w:t>Jogador</w:t>
+          <w:t>Árbitro e Jogador</w:t>
         </w:r>
         <w:r>
           <w:rPr>
@@ -2518,7 +2588,7 @@
             <w:noProof/>
             <w:webHidden/>
           </w:rPr>
-          <w:instrText xml:space="preserve"> PAGEREF _Toc63720541 \h </w:instrText>
+          <w:instrText xml:space="preserve"> PAGEREF _Toc63795452 \h </w:instrText>
         </w:r>
         <w:r>
           <w:rPr>
@@ -2559,13 +2629,13 @@
           <w:szCs w:val="22"/>
         </w:rPr>
       </w:pPr>
-      <w:hyperlink w:anchor="_Toc63720542" w:history="1">
+      <w:hyperlink w:anchor="_Toc63795453" w:history="1">
         <w:r>
           <w:rPr>
             <w:rStyle w:val="Hyperlink"/>
             <w:noProof/>
           </w:rPr>
-          <w:t>6.3.</w:t>
+          <w:t>7.3.</w:t>
         </w:r>
         <w:r>
           <w:rPr>
@@ -2581,6 +2651,342 @@
             <w:rStyle w:val="Hyperlink"/>
             <w:noProof/>
           </w:rPr>
+          <w:t>Outros</w:t>
+        </w:r>
+        <w:r>
+          <w:rPr>
+            <w:noProof/>
+            <w:webHidden/>
+          </w:rPr>
+          <w:tab/>
+        </w:r>
+        <w:r>
+          <w:rPr>
+            <w:noProof/>
+            <w:webHidden/>
+          </w:rPr>
+          <w:fldChar w:fldCharType="begin"/>
+        </w:r>
+        <w:r>
+          <w:rPr>
+            <w:noProof/>
+            <w:webHidden/>
+          </w:rPr>
+          <w:instrText xml:space="preserve"> PAGEREF _Toc63795453 \h </w:instrText>
+        </w:r>
+        <w:r>
+          <w:rPr>
+            <w:noProof/>
+            <w:webHidden/>
+          </w:rPr>
+        </w:r>
+        <w:r>
+          <w:rPr>
+            <w:noProof/>
+            <w:webHidden/>
+          </w:rPr>
+          <w:fldChar w:fldCharType="separate"/>
+        </w:r>
+        <w:r>
+          <w:rPr>
+            <w:noProof/>
+            <w:webHidden/>
+          </w:rPr>
+          <w:t>12</w:t>
+        </w:r>
+        <w:r>
+          <w:rPr>
+            <w:noProof/>
+            <w:webHidden/>
+          </w:rPr>
+          <w:fldChar w:fldCharType="end"/>
+        </w:r>
+      </w:hyperlink>
+    </w:p>
+    <w:p>
+      <w:pPr>
+        <w:pStyle w:val="TOC1"/>
+        <w:rPr>
+          <w:rFonts w:asciiTheme="minorHAnsi" w:eastAsiaTheme="minorEastAsia" w:hAnsiTheme="minorHAnsi" w:cstheme="minorBidi"/>
+          <w:noProof/>
+          <w:sz w:val="22"/>
+          <w:szCs w:val="22"/>
+        </w:rPr>
+      </w:pPr>
+      <w:hyperlink w:anchor="_Toc63795454" w:history="1">
+        <w:r>
+          <w:rPr>
+            <w:rStyle w:val="Hyperlink"/>
+            <w:noProof/>
+          </w:rPr>
+          <w:t>8.</w:t>
+        </w:r>
+        <w:r>
+          <w:rPr>
+            <w:rFonts w:asciiTheme="minorHAnsi" w:eastAsiaTheme="minorEastAsia" w:hAnsiTheme="minorHAnsi" w:cstheme="minorBidi"/>
+            <w:noProof/>
+            <w:sz w:val="22"/>
+            <w:szCs w:val="22"/>
+          </w:rPr>
+          <w:tab/>
+        </w:r>
+        <w:r>
+          <w:rPr>
+            <w:rStyle w:val="Hyperlink"/>
+            <w:noProof/>
+          </w:rPr>
+          <w:t>Funcionalidades desenvolvidas</w:t>
+        </w:r>
+        <w:r>
+          <w:rPr>
+            <w:noProof/>
+            <w:webHidden/>
+          </w:rPr>
+          <w:tab/>
+        </w:r>
+        <w:r>
+          <w:rPr>
+            <w:noProof/>
+            <w:webHidden/>
+          </w:rPr>
+          <w:fldChar w:fldCharType="begin"/>
+        </w:r>
+        <w:r>
+          <w:rPr>
+            <w:noProof/>
+            <w:webHidden/>
+          </w:rPr>
+          <w:instrText xml:space="preserve"> PAGEREF _Toc63795454 \h </w:instrText>
+        </w:r>
+        <w:r>
+          <w:rPr>
+            <w:noProof/>
+            <w:webHidden/>
+          </w:rPr>
+        </w:r>
+        <w:r>
+          <w:rPr>
+            <w:noProof/>
+            <w:webHidden/>
+          </w:rPr>
+          <w:fldChar w:fldCharType="separate"/>
+        </w:r>
+        <w:r>
+          <w:rPr>
+            <w:noProof/>
+            <w:webHidden/>
+          </w:rPr>
+          <w:t>13</w:t>
+        </w:r>
+        <w:r>
+          <w:rPr>
+            <w:noProof/>
+            <w:webHidden/>
+          </w:rPr>
+          <w:fldChar w:fldCharType="end"/>
+        </w:r>
+      </w:hyperlink>
+    </w:p>
+    <w:p>
+      <w:pPr>
+        <w:pStyle w:val="TOC1"/>
+        <w:rPr>
+          <w:rFonts w:asciiTheme="minorHAnsi" w:eastAsiaTheme="minorEastAsia" w:hAnsiTheme="minorHAnsi" w:cstheme="minorBidi"/>
+          <w:noProof/>
+          <w:sz w:val="22"/>
+          <w:szCs w:val="22"/>
+        </w:rPr>
+      </w:pPr>
+      <w:hyperlink w:anchor="_Toc63795455" w:history="1">
+        <w:r>
+          <w:rPr>
+            <w:rStyle w:val="Hyperlink"/>
+            <w:noProof/>
+          </w:rPr>
+          <w:t>8.1.</w:t>
+        </w:r>
+        <w:r>
+          <w:rPr>
+            <w:rFonts w:asciiTheme="minorHAnsi" w:eastAsiaTheme="minorEastAsia" w:hAnsiTheme="minorHAnsi" w:cstheme="minorBidi"/>
+            <w:noProof/>
+            <w:sz w:val="22"/>
+            <w:szCs w:val="22"/>
+          </w:rPr>
+          <w:tab/>
+        </w:r>
+        <w:r>
+          <w:rPr>
+            <w:rStyle w:val="Hyperlink"/>
+            <w:noProof/>
+          </w:rPr>
+          <w:t>Árbitro</w:t>
+        </w:r>
+        <w:r>
+          <w:rPr>
+            <w:noProof/>
+            <w:webHidden/>
+          </w:rPr>
+          <w:tab/>
+        </w:r>
+        <w:r>
+          <w:rPr>
+            <w:noProof/>
+            <w:webHidden/>
+          </w:rPr>
+          <w:fldChar w:fldCharType="begin"/>
+        </w:r>
+        <w:r>
+          <w:rPr>
+            <w:noProof/>
+            <w:webHidden/>
+          </w:rPr>
+          <w:instrText xml:space="preserve"> PAGEREF _Toc63795455 \h </w:instrText>
+        </w:r>
+        <w:r>
+          <w:rPr>
+            <w:noProof/>
+            <w:webHidden/>
+          </w:rPr>
+        </w:r>
+        <w:r>
+          <w:rPr>
+            <w:noProof/>
+            <w:webHidden/>
+          </w:rPr>
+          <w:fldChar w:fldCharType="separate"/>
+        </w:r>
+        <w:r>
+          <w:rPr>
+            <w:noProof/>
+            <w:webHidden/>
+          </w:rPr>
+          <w:t>13</w:t>
+        </w:r>
+        <w:r>
+          <w:rPr>
+            <w:noProof/>
+            <w:webHidden/>
+          </w:rPr>
+          <w:fldChar w:fldCharType="end"/>
+        </w:r>
+      </w:hyperlink>
+    </w:p>
+    <w:p>
+      <w:pPr>
+        <w:pStyle w:val="TOC1"/>
+        <w:rPr>
+          <w:rFonts w:asciiTheme="minorHAnsi" w:eastAsiaTheme="minorEastAsia" w:hAnsiTheme="minorHAnsi" w:cstheme="minorBidi"/>
+          <w:noProof/>
+          <w:sz w:val="22"/>
+          <w:szCs w:val="22"/>
+        </w:rPr>
+      </w:pPr>
+      <w:hyperlink w:anchor="_Toc63795456" w:history="1">
+        <w:r>
+          <w:rPr>
+            <w:rStyle w:val="Hyperlink"/>
+            <w:noProof/>
+          </w:rPr>
+          <w:t>8.2.</w:t>
+        </w:r>
+        <w:r>
+          <w:rPr>
+            <w:rFonts w:asciiTheme="minorHAnsi" w:eastAsiaTheme="minorEastAsia" w:hAnsiTheme="minorHAnsi" w:cstheme="minorBidi"/>
+            <w:noProof/>
+            <w:sz w:val="22"/>
+            <w:szCs w:val="22"/>
+          </w:rPr>
+          <w:tab/>
+        </w:r>
+        <w:r>
+          <w:rPr>
+            <w:rStyle w:val="Hyperlink"/>
+            <w:noProof/>
+          </w:rPr>
+          <w:t>Jogador</w:t>
+        </w:r>
+        <w:r>
+          <w:rPr>
+            <w:noProof/>
+            <w:webHidden/>
+          </w:rPr>
+          <w:tab/>
+        </w:r>
+        <w:r>
+          <w:rPr>
+            <w:noProof/>
+            <w:webHidden/>
+          </w:rPr>
+          <w:fldChar w:fldCharType="begin"/>
+        </w:r>
+        <w:r>
+          <w:rPr>
+            <w:noProof/>
+            <w:webHidden/>
+          </w:rPr>
+          <w:instrText xml:space="preserve"> PAGEREF _Toc63795456 \h </w:instrText>
+        </w:r>
+        <w:r>
+          <w:rPr>
+            <w:noProof/>
+            <w:webHidden/>
+          </w:rPr>
+        </w:r>
+        <w:r>
+          <w:rPr>
+            <w:noProof/>
+            <w:webHidden/>
+          </w:rPr>
+          <w:fldChar w:fldCharType="separate"/>
+        </w:r>
+        <w:r>
+          <w:rPr>
+            <w:noProof/>
+            <w:webHidden/>
+          </w:rPr>
+          <w:t>14</w:t>
+        </w:r>
+        <w:r>
+          <w:rPr>
+            <w:noProof/>
+            <w:webHidden/>
+          </w:rPr>
+          <w:fldChar w:fldCharType="end"/>
+        </w:r>
+      </w:hyperlink>
+    </w:p>
+    <w:p>
+      <w:pPr>
+        <w:pStyle w:val="TOC1"/>
+        <w:rPr>
+          <w:rFonts w:asciiTheme="minorHAnsi" w:eastAsiaTheme="minorEastAsia" w:hAnsiTheme="minorHAnsi" w:cstheme="minorBidi"/>
+          <w:noProof/>
+          <w:sz w:val="22"/>
+          <w:szCs w:val="22"/>
+        </w:rPr>
+      </w:pPr>
+      <w:hyperlink w:anchor="_Toc63795457" w:history="1">
+        <w:r>
+          <w:rPr>
+            <w:rStyle w:val="Hyperlink"/>
+            <w:noProof/>
+          </w:rPr>
+          <w:t>8.3.</w:t>
+        </w:r>
+        <w:r>
+          <w:rPr>
+            <w:rFonts w:asciiTheme="minorHAnsi" w:eastAsiaTheme="minorEastAsia" w:hAnsiTheme="minorHAnsi" w:cstheme="minorBidi"/>
+            <w:noProof/>
+            <w:sz w:val="22"/>
+            <w:szCs w:val="22"/>
+          </w:rPr>
+          <w:tab/>
+        </w:r>
+        <w:r>
+          <w:rPr>
+            <w:rStyle w:val="Hyperlink"/>
+            <w:noProof/>
+          </w:rPr>
           <w:t>Jogos</w:t>
         </w:r>
         <w:r>
@@ -2602,7 +3008,7 @@
             <w:noProof/>
             <w:webHidden/>
           </w:rPr>
-          <w:instrText xml:space="preserve"> PAGEREF _Toc63720542 \h </w:instrText>
+          <w:instrText xml:space="preserve"> PAGEREF _Toc63795457 \h </w:instrText>
         </w:r>
         <w:r>
           <w:rPr>
@@ -2622,7 +3028,91 @@
             <w:noProof/>
             <w:webHidden/>
           </w:rPr>
-          <w:t>12</w:t>
+          <w:t>14</w:t>
+        </w:r>
+        <w:r>
+          <w:rPr>
+            <w:noProof/>
+            <w:webHidden/>
+          </w:rPr>
+          <w:fldChar w:fldCharType="end"/>
+        </w:r>
+      </w:hyperlink>
+    </w:p>
+    <w:p>
+      <w:pPr>
+        <w:pStyle w:val="TOC1"/>
+        <w:rPr>
+          <w:rFonts w:asciiTheme="minorHAnsi" w:eastAsiaTheme="minorEastAsia" w:hAnsiTheme="minorHAnsi" w:cstheme="minorBidi"/>
+          <w:noProof/>
+          <w:sz w:val="22"/>
+          <w:szCs w:val="22"/>
+        </w:rPr>
+      </w:pPr>
+      <w:hyperlink w:anchor="_Toc63795458" w:history="1">
+        <w:r>
+          <w:rPr>
+            <w:rStyle w:val="Hyperlink"/>
+            <w:noProof/>
+          </w:rPr>
+          <w:t>9.</w:t>
+        </w:r>
+        <w:r>
+          <w:rPr>
+            <w:rFonts w:asciiTheme="minorHAnsi" w:eastAsiaTheme="minorEastAsia" w:hAnsiTheme="minorHAnsi" w:cstheme="minorBidi"/>
+            <w:noProof/>
+            <w:sz w:val="22"/>
+            <w:szCs w:val="22"/>
+          </w:rPr>
+          <w:tab/>
+        </w:r>
+        <w:r>
+          <w:rPr>
+            <w:rStyle w:val="Hyperlink"/>
+            <w:noProof/>
+          </w:rPr>
+          <w:t>Conclusão</w:t>
+        </w:r>
+        <w:r>
+          <w:rPr>
+            <w:noProof/>
+            <w:webHidden/>
+          </w:rPr>
+          <w:tab/>
+        </w:r>
+        <w:r>
+          <w:rPr>
+            <w:noProof/>
+            <w:webHidden/>
+          </w:rPr>
+          <w:fldChar w:fldCharType="begin"/>
+        </w:r>
+        <w:r>
+          <w:rPr>
+            <w:noProof/>
+            <w:webHidden/>
+          </w:rPr>
+          <w:instrText xml:space="preserve"> PAGEREF _Toc63795458 \h </w:instrText>
+        </w:r>
+        <w:r>
+          <w:rPr>
+            <w:noProof/>
+            <w:webHidden/>
+          </w:rPr>
+        </w:r>
+        <w:r>
+          <w:rPr>
+            <w:noProof/>
+            <w:webHidden/>
+          </w:rPr>
+          <w:fldChar w:fldCharType="separate"/>
+        </w:r>
+        <w:r>
+          <w:rPr>
+            <w:noProof/>
+            <w:webHidden/>
+          </w:rPr>
+          <w:t>15</w:t>
         </w:r>
         <w:r>
           <w:rPr>
@@ -2640,6 +3130,13 @@
           <w:tab w:val="right" w:pos="8787"/>
         </w:tabs>
         <w:spacing w:line="276" w:lineRule="auto"/>
+        <w:rPr>
+          <w:b/>
+          <w:bCs/>
+          <w:kern w:val="28"/>
+          <w:sz w:val="30"/>
+          <w:szCs w:val="32"/>
+        </w:rPr>
       </w:pPr>
       <w:r>
         <w:rPr>
@@ -2650,12 +3147,7 @@
         <w:fldChar w:fldCharType="end"/>
       </w:r>
       <w:r>
-        <w:rPr>
-          <w:b/>
-          <w:bCs/>
-          <w:lang w:val="pt-BR"/>
-        </w:rPr>
-        <w:tab/>
+        <w:br w:type="page"/>
       </w:r>
     </w:p>
     <w:p>
@@ -2666,16 +3158,10 @@
           <w:numId w:val="2"/>
         </w:numPr>
       </w:pPr>
-      <w:bookmarkStart w:id="0" w:name="_Toc63720520"/>
+      <w:bookmarkStart w:id="0" w:name="_Toc63795430"/>
       <w:r>
         <w:lastRenderedPageBreak/>
-        <w:t>Referee (Árbit</w:t>
-      </w:r>
-      <w:r>
-        <w:t>r</w:t>
-      </w:r>
-      <w:r>
-        <w:t>o)</w:t>
+        <w:t>Introdução</w:t>
       </w:r>
       <w:bookmarkEnd w:id="0"/>
     </w:p>
@@ -2686,6 +3172,51 @@
         </w:tabs>
         <w:spacing w:line="276" w:lineRule="auto"/>
       </w:pPr>
+      <w:r>
+        <w:tab/>
+      </w:r>
+      <w:r>
+        <w:t>Este projeto foi realizado no âmbito da disciplina de Sistemas</w:t>
+      </w:r>
+      <w:r>
+        <w:t xml:space="preserve"> </w:t>
+      </w:r>
+      <w:r>
+        <w:t>Operativos</w:t>
+      </w:r>
+      <w:r>
+        <w:t xml:space="preserve"> </w:t>
+      </w:r>
+      <w:r>
+        <w:t xml:space="preserve">e o tema abordado é sobre um </w:t>
+      </w:r>
+      <w:r>
+        <w:t xml:space="preserve">campeonato em que vários jogadores competem entre si, ao interagir com diversos jogos. </w:t>
+      </w:r>
+      <w:r>
+        <w:t>O</w:t>
+      </w:r>
+      <w:r>
+        <w:t xml:space="preserve"> </w:t>
+      </w:r>
+      <w:r>
+        <w:t>projeto</w:t>
+      </w:r>
+      <w:r>
+        <w:t xml:space="preserve"> </w:t>
+      </w:r>
+      <w:r>
+        <w:t>foi desenvolvido em C</w:t>
+      </w:r>
+      <w:r>
+        <w:t xml:space="preserve"> </w:t>
+      </w:r>
+      <w:r>
+        <w:t>num ambiente UNIX.</w:t>
+      </w:r>
+      <w:r>
+        <w:t xml:space="preserve"> </w:t>
+      </w:r>
     </w:p>
     <w:p>
       <w:pPr>
@@ -2697,27 +3228,80 @@
       <w:r>
         <w:tab/>
       </w:r>
-      <w:bookmarkStart w:id="1" w:name="_Toc528527529"/>
-      <w:bookmarkStart w:id="2" w:name="_Toc41168084"/>
-      <w:bookmarkStart w:id="3" w:name="_Toc41168520"/>
-      <w:bookmarkEnd w:id="1"/>
-      <w:bookmarkEnd w:id="2"/>
-      <w:bookmarkEnd w:id="3"/>
-      <w:r>
-        <w:t xml:space="preserve">Na meta </w:t>
-      </w:r>
-      <w:r>
-        <w:t xml:space="preserve">1, o árbitro apenas prepara a sua aplicação. Onde absorve os parâmetros recebidos pela consola e armazena na sua estrutura de dados, esta funcionalidade não está totalmente testada, mas foi desenvolvida de modo a que a ordem não seja importante, mas a aplicação será encerrada (corretamente) se os parâmetros não forem fornecidos como esperado. Juntamente com os parâmetros, esta aplicação também obtém variáveis de ambiente. Se não conseguir obter as variáveis de ambiente, esta irá usar os valores pré-definidos no seu ficheiro </w:t>
-      </w:r>
-      <w:r>
-        <w:rPr>
-          <w:i/>
-          <w:iCs/>
-        </w:rPr>
-        <w:t>header</w:t>
+      <w:r>
+        <w:t xml:space="preserve">O projeto está dividido em </w:t>
+      </w:r>
+      <w:r>
+        <w:t>três</w:t>
+      </w:r>
+      <w:r>
+        <w:t xml:space="preserve"> </w:t>
+      </w:r>
+      <w:r>
+        <w:t xml:space="preserve">tipos de </w:t>
+      </w:r>
+      <w:r>
+        <w:t xml:space="preserve">programas: o programa do </w:t>
+      </w:r>
+      <w:r>
+        <w:t>árbitro, jogador, e os diversos jogos</w:t>
+      </w:r>
+      <w:r>
+        <w:t>. O</w:t>
+      </w:r>
+      <w:r>
+        <w:t xml:space="preserve"> árbitro </w:t>
+      </w:r>
+      <w:r>
+        <w:t>é</w:t>
+      </w:r>
+      <w:r>
+        <w:t xml:space="preserve"> </w:t>
+      </w:r>
+      <w:r>
+        <w:t>responsável</w:t>
+      </w:r>
+      <w:r>
+        <w:t xml:space="preserve"> </w:t>
+      </w:r>
+      <w:r>
+        <w:t>por</w:t>
+      </w:r>
+      <w:r>
+        <w:t xml:space="preserve"> </w:t>
+      </w:r>
+      <w:r>
+        <w:t>gerir</w:t>
+      </w:r>
+      <w:r>
+        <w:t xml:space="preserve"> </w:t>
+      </w:r>
+      <w:r>
+        <w:t>todas</w:t>
+      </w:r>
+      <w:r>
+        <w:t xml:space="preserve"> os jogadores e os jogos, incluindo a comunicação entre ambos. Adicionalmente, o árbitro recebe comandos do seu utilizador</w:t>
       </w:r>
       <w:r>
         <w:t>.</w:t>
+      </w:r>
+      <w:r>
+        <w:t xml:space="preserve"> </w:t>
+      </w:r>
+      <w:r>
+        <w:t>O</w:t>
+      </w:r>
+      <w:r>
+        <w:t xml:space="preserve"> </w:t>
+      </w:r>
+      <w:r>
+        <w:t xml:space="preserve">jogador apenas efetua o registo da entrada e joga quando um campeonato </w:t>
+      </w:r>
+      <w:r>
+        <w:t>é</w:t>
+      </w:r>
+      <w:r>
+        <w:t xml:space="preserve"> iniciado.</w:t>
       </w:r>
     </w:p>
     <w:p>
@@ -2729,21 +3313,93 @@
       </w:pPr>
       <w:r>
         <w:tab/>
-        <w:t>Na meta 2, o árbitro já está preparado para ler comandos do teclado, receber e enviar pedidos de cada jogador.</w:t>
-      </w:r>
-      <w:r>
-        <w:t xml:space="preserve"> Adicionalmente, este já tem a funcionalidade para dar </w:t>
-      </w:r>
-      <w:r>
-        <w:rPr>
-          <w:i/>
-          <w:iCs/>
-        </w:rPr>
-        <w:t xml:space="preserve">handle </w:t>
-      </w:r>
-      <w:r>
-        <w:t>ao sinal SIGUSR1.</w:t>
-      </w:r>
+      </w:r>
+      <w:r>
+        <w:t>Todos</w:t>
+      </w:r>
+      <w:r>
+        <w:t xml:space="preserve"> </w:t>
+      </w:r>
+      <w:r>
+        <w:t>os</w:t>
+      </w:r>
+      <w:r>
+        <w:t xml:space="preserve"> </w:t>
+      </w:r>
+      <w:r>
+        <w:t>requisitos</w:t>
+      </w:r>
+      <w:r>
+        <w:t xml:space="preserve"> </w:t>
+      </w:r>
+      <w:r>
+        <w:t>solicitados</w:t>
+      </w:r>
+      <w:r>
+        <w:t xml:space="preserve"> </w:t>
+      </w:r>
+      <w:r>
+        <w:t>foram</w:t>
+      </w:r>
+      <w:r>
+        <w:t xml:space="preserve"> </w:t>
+      </w:r>
+      <w:r>
+        <w:t>implementados</w:t>
+      </w:r>
+      <w:r>
+        <w:t xml:space="preserve"> </w:t>
+      </w:r>
+      <w:r>
+        <w:t>pelos</w:t>
+      </w:r>
+      <w:r>
+        <w:t xml:space="preserve"> </w:t>
+      </w:r>
+      <w:r>
+        <w:t>autores.</w:t>
+      </w:r>
+    </w:p>
+    <w:p>
+      <w:pPr>
+        <w:jc w:val="left"/>
+        <w:rPr>
+          <w:b/>
+          <w:bCs/>
+          <w:kern w:val="28"/>
+          <w:sz w:val="30"/>
+          <w:szCs w:val="32"/>
+        </w:rPr>
+      </w:pPr>
+      <w:r>
+        <w:br w:type="page"/>
+      </w:r>
+    </w:p>
+    <w:p>
+      <w:pPr>
+        <w:pStyle w:val="Title"/>
+        <w:numPr>
+          <w:ilvl w:val="0"/>
+          <w:numId w:val="2"/>
+        </w:numPr>
+      </w:pPr>
+      <w:bookmarkStart w:id="1" w:name="_Toc63795431"/>
+      <w:proofErr w:type="spellStart"/>
+      <w:r>
+        <w:lastRenderedPageBreak/>
+        <w:t>Referee</w:t>
+      </w:r>
+      <w:proofErr w:type="spellEnd"/>
+      <w:r>
+        <w:t xml:space="preserve"> (Árbit</w:t>
+      </w:r>
+      <w:r>
+        <w:t>r</w:t>
+      </w:r>
+      <w:r>
+        <w:t>o)</w:t>
+      </w:r>
+      <w:bookmarkEnd w:id="1"/>
     </w:p>
     <w:p>
       <w:pPr>
@@ -2754,17 +3410,30 @@
       </w:pPr>
       <w:r>
         <w:tab/>
-        <w:t xml:space="preserve">Na meta 3, o árbitro tem posse de apenas um </w:t>
-      </w:r>
+      </w:r>
+      <w:bookmarkStart w:id="2" w:name="_Toc528527529"/>
+      <w:bookmarkStart w:id="3" w:name="_Toc41168084"/>
+      <w:bookmarkStart w:id="4" w:name="_Toc41168520"/>
+      <w:bookmarkEnd w:id="2"/>
+      <w:bookmarkEnd w:id="3"/>
+      <w:bookmarkEnd w:id="4"/>
+      <w:r>
+        <w:t xml:space="preserve">Na meta </w:t>
+      </w:r>
+      <w:r>
+        <w:t xml:space="preserve">1, o árbitro apenas prepara a sua aplicação. Onde absorve os parâmetros recebidos pela consola e armazena na sua estrutura de dados, esta funcionalidade não está totalmente testada, mas foi desenvolvida de modo a que a ordem não seja importante, mas a aplicação será encerrada (corretamente) se os parâmetros não forem fornecidos como esperado. Juntamente com os parâmetros, esta aplicação também obtém variáveis de ambiente. Se não conseguir obter as variáveis de ambiente, esta irá usar os valores pré-definidos no seu ficheiro </w:t>
+      </w:r>
+      <w:proofErr w:type="spellStart"/>
       <w:r>
         <w:rPr>
           <w:i/>
           <w:iCs/>
         </w:rPr>
-        <w:t>named pipe</w:t>
-      </w:r>
-      <w:r>
-        <w:t>, e em adição às restantes metas, completa os restantes comandos não desenvolvidos, e a criação dos jogos para cada jogador.</w:t>
+        <w:t>header</w:t>
+      </w:r>
+      <w:proofErr w:type="spellEnd"/>
+      <w:r>
+        <w:t>.</w:t>
       </w:r>
     </w:p>
     <w:p>
@@ -2776,45 +3445,118 @@
       </w:pPr>
       <w:r>
         <w:tab/>
-        <w:t xml:space="preserve">Para o campeonato, foi necessário um sistema de </w:t>
-      </w:r>
+        <w:t>Na meta 2, o árbitro já está preparado para ler comandos do teclado, receber e enviar pedidos de cada jogador.</w:t>
+      </w:r>
+      <w:r>
+        <w:t xml:space="preserve"> Adicionalmente, este já tem a funcionalidade para dar </w:t>
+      </w:r>
+      <w:proofErr w:type="spellStart"/>
       <w:r>
         <w:rPr>
           <w:i/>
           <w:iCs/>
         </w:rPr>
-        <w:t>countdown</w:t>
-      </w:r>
-      <w:r>
-        <w:t xml:space="preserve">, para isso, foi usado um </w:t>
-      </w:r>
+        <w:t>handle</w:t>
+      </w:r>
+      <w:proofErr w:type="spellEnd"/>
       <w:r>
         <w:rPr>
           <w:i/>
           <w:iCs/>
         </w:rPr>
-        <w:t>mutex</w:t>
-      </w:r>
-      <w:r>
-        <w:t xml:space="preserve">, aproveitando a sua </w:t>
+        <w:t xml:space="preserve"> </w:t>
+      </w:r>
+      <w:r>
+        <w:t>ao sinal SIGUSR1.</w:t>
+      </w:r>
+    </w:p>
+    <w:p>
+      <w:pPr>
+        <w:tabs>
+          <w:tab w:val="left" w:pos="360"/>
+        </w:tabs>
+        <w:spacing w:line="276" w:lineRule="auto"/>
+      </w:pPr>
+      <w:r>
+        <w:tab/>
+        <w:t xml:space="preserve">Na meta 3, o árbitro tem posse de apenas um </w:t>
       </w:r>
       <w:r>
         <w:rPr>
           <w:i/>
           <w:iCs/>
         </w:rPr>
-        <w:t>api</w:t>
-      </w:r>
-      <w:r>
-        <w:t xml:space="preserve">, permitiu que a aplicação ficasse bloqueada no </w:t>
-      </w:r>
+        <w:t xml:space="preserve">named </w:t>
+      </w:r>
+      <w:proofErr w:type="spellStart"/>
       <w:r>
         <w:rPr>
           <w:i/>
           <w:iCs/>
         </w:rPr>
+        <w:t>pipe</w:t>
+      </w:r>
+      <w:proofErr w:type="spellEnd"/>
+      <w:r>
+        <w:t>, e em adição às restantes metas, completa os restantes comandos não desenvolvidos, e a criação dos jogos para cada jogador.</w:t>
+      </w:r>
+    </w:p>
+    <w:p>
+      <w:pPr>
+        <w:tabs>
+          <w:tab w:val="left" w:pos="360"/>
+        </w:tabs>
+        <w:spacing w:line="276" w:lineRule="auto"/>
+      </w:pPr>
+      <w:r>
+        <w:tab/>
+        <w:t xml:space="preserve">Para o campeonato, foi necessário um sistema de </w:t>
+      </w:r>
+      <w:proofErr w:type="spellStart"/>
+      <w:r>
+        <w:rPr>
+          <w:i/>
+          <w:iCs/>
+        </w:rPr>
+        <w:t>countdown</w:t>
+      </w:r>
+      <w:proofErr w:type="spellEnd"/>
+      <w:r>
+        <w:t xml:space="preserve">, para isso, foi usado um </w:t>
+      </w:r>
+      <w:proofErr w:type="spellStart"/>
+      <w:r>
+        <w:rPr>
+          <w:i/>
+          <w:iCs/>
+        </w:rPr>
         <w:t>mutex</w:t>
       </w:r>
+      <w:proofErr w:type="spellEnd"/>
+      <w:r>
+        <w:t xml:space="preserve">, aproveitando a sua </w:t>
+      </w:r>
+      <w:proofErr w:type="spellStart"/>
+      <w:r>
+        <w:rPr>
+          <w:i/>
+          <w:iCs/>
+        </w:rPr>
+        <w:t>api</w:t>
+      </w:r>
+      <w:proofErr w:type="spellEnd"/>
+      <w:r>
+        <w:t xml:space="preserve">, permitiu que a aplicação ficasse bloqueada no </w:t>
+      </w:r>
+      <w:proofErr w:type="spellStart"/>
+      <w:r>
+        <w:rPr>
+          <w:i/>
+          <w:iCs/>
+        </w:rPr>
+        <w:t>mutex</w:t>
+      </w:r>
+      <w:proofErr w:type="spellEnd"/>
       <w:r>
         <w:t xml:space="preserve"> durante </w:t>
       </w:r>
@@ -2853,7 +3595,10 @@
         <w:t xml:space="preserve">detalhada </w:t>
       </w:r>
       <w:r>
-        <w:t>no capítulo 5</w:t>
+        <w:t xml:space="preserve">no capítulo </w:t>
+      </w:r>
+      <w:r>
+        <w:t>6</w:t>
       </w:r>
       <w:r>
         <w:t>.</w:t>
@@ -2864,15 +3609,14 @@
         <w:pStyle w:val="Title"/>
         <w:numPr>
           <w:ilvl w:val="1"/>
-          <w:numId w:val="3"/>
+          <w:numId w:val="2"/>
         </w:numPr>
-        <w:ind w:left="993" w:hanging="633"/>
-      </w:pPr>
-      <w:bookmarkStart w:id="4" w:name="_Toc63720521"/>
+      </w:pPr>
+      <w:bookmarkStart w:id="5" w:name="_Toc63795432"/>
       <w:r>
         <w:t>Constantes</w:t>
       </w:r>
-      <w:bookmarkEnd w:id="4"/>
+      <w:bookmarkEnd w:id="5"/>
     </w:p>
     <w:p/>
     <w:p>
@@ -2916,7 +3660,7 @@
           <w:szCs w:val="21"/>
           <w:lang w:val="en-US"/>
         </w:rPr>
-        <w:t>1</w:t>
+        <w:t>1 //0 to remove d</w:t>
       </w:r>
       <w:r>
         <w:rPr>
@@ -2926,7 +3670,111 @@
           <w:szCs w:val="21"/>
           <w:lang w:val="en-US"/>
         </w:rPr>
-        <w:t xml:space="preserve"> //0 to remove d</w:t>
+        <w:t>ebug messages</w:t>
+      </w:r>
+    </w:p>
+    <w:p>
+      <w:pPr>
+        <w:shd w:val="clear" w:color="auto" w:fill="1E1E1E"/>
+        <w:spacing w:line="285" w:lineRule="atLeast"/>
+        <w:jc w:val="left"/>
+        <w:rPr>
+          <w:rFonts w:ascii="Consolas" w:hAnsi="Consolas"/>
+          <w:color w:val="D4D4D4"/>
+          <w:sz w:val="21"/>
+          <w:szCs w:val="21"/>
+          <w:lang w:val="en-US"/>
+        </w:rPr>
+      </w:pPr>
+    </w:p>
+    <w:p>
+      <w:pPr>
+        <w:shd w:val="clear" w:color="auto" w:fill="1E1E1E"/>
+        <w:spacing w:line="285" w:lineRule="atLeast"/>
+        <w:jc w:val="left"/>
+        <w:rPr>
+          <w:rFonts w:ascii="Consolas" w:hAnsi="Consolas"/>
+          <w:color w:val="D4D4D4"/>
+          <w:sz w:val="21"/>
+          <w:szCs w:val="21"/>
+          <w:lang w:val="en-US"/>
+        </w:rPr>
+      </w:pPr>
+      <w:r>
+        <w:rPr>
+          <w:rFonts w:ascii="Consolas" w:hAnsi="Consolas"/>
+          <w:color w:val="C586C0"/>
+          <w:sz w:val="21"/>
+          <w:szCs w:val="21"/>
+          <w:lang w:val="en-US"/>
+        </w:rPr>
+        <w:t>#define</w:t>
+      </w:r>
+      <w:r>
+        <w:rPr>
+          <w:rFonts w:ascii="Consolas" w:hAnsi="Consolas"/>
+          <w:color w:val="569CD6"/>
+          <w:sz w:val="21"/>
+          <w:szCs w:val="21"/>
+          <w:lang w:val="en-US"/>
+        </w:rPr>
+        <w:t> DEFAULT_GAMEDIR </w:t>
+      </w:r>
+      <w:proofErr w:type="gramStart"/>
+      <w:r>
+        <w:rPr>
+          <w:rFonts w:ascii="Consolas" w:hAnsi="Consolas"/>
+          <w:color w:val="CE9178"/>
+          <w:sz w:val="21"/>
+          <w:szCs w:val="21"/>
+          <w:lang w:val="en-US"/>
+        </w:rPr>
+        <w:t>"..</w:t>
+      </w:r>
+      <w:proofErr w:type="gramEnd"/>
+      <w:r>
+        <w:rPr>
+          <w:rFonts w:ascii="Consolas" w:hAnsi="Consolas"/>
+          <w:color w:val="CE9178"/>
+          <w:sz w:val="21"/>
+          <w:szCs w:val="21"/>
+          <w:lang w:val="en-US"/>
+        </w:rPr>
+        <w:t>/Execs/Games/"</w:t>
+      </w:r>
+    </w:p>
+    <w:p>
+      <w:pPr>
+        <w:shd w:val="clear" w:color="auto" w:fill="1E1E1E"/>
+        <w:spacing w:line="285" w:lineRule="atLeast"/>
+        <w:jc w:val="left"/>
+        <w:rPr>
+          <w:rFonts w:ascii="Consolas" w:hAnsi="Consolas"/>
+          <w:color w:val="D4D4D4"/>
+          <w:sz w:val="21"/>
+          <w:szCs w:val="21"/>
+          <w:lang w:val="en-US"/>
+        </w:rPr>
+      </w:pPr>
+      <w:r>
+        <w:rPr>
+          <w:rFonts w:ascii="Consolas" w:hAnsi="Consolas"/>
+          <w:color w:val="C586C0"/>
+          <w:sz w:val="21"/>
+          <w:szCs w:val="21"/>
+          <w:lang w:val="en-US"/>
+        </w:rPr>
+        <w:t>#define</w:t>
+      </w:r>
+      <w:r>
+        <w:rPr>
+          <w:rFonts w:ascii="Consolas" w:hAnsi="Consolas"/>
+          <w:color w:val="569CD6"/>
+          <w:sz w:val="21"/>
+          <w:szCs w:val="21"/>
+          <w:lang w:val="en-US"/>
+        </w:rPr>
+        <w:t> DEFAULT_MAXPLAYER </w:t>
       </w:r>
       <w:r>
         <w:rPr>
@@ -2936,7 +3784,7 @@
           <w:szCs w:val="21"/>
           <w:lang w:val="en-US"/>
         </w:rPr>
-        <w:t>ebug messages</w:t>
+        <w:t>10</w:t>
       </w:r>
     </w:p>
     <w:p>
@@ -2952,6 +3800,36 @@
           <w:lang w:val="en-US"/>
         </w:rPr>
       </w:pPr>
+      <w:r>
+        <w:rPr>
+          <w:rFonts w:ascii="Consolas" w:hAnsi="Consolas"/>
+          <w:color w:val="C586C0"/>
+          <w:sz w:val="21"/>
+          <w:szCs w:val="21"/>
+          <w:lang w:val="en-US"/>
+        </w:rPr>
+        <w:t>#define</w:t>
+      </w:r>
+      <w:r>
+        <w:rPr>
+          <w:rFonts w:ascii="Consolas" w:hAnsi="Consolas"/>
+          <w:color w:val="569CD6"/>
+          <w:sz w:val="21"/>
+          <w:szCs w:val="21"/>
+          <w:lang w:val="en-US"/>
+        </w:rPr>
+        <w:t> DEFAULT_MINPLAYERS_START </w:t>
+      </w:r>
+      <w:r>
+        <w:rPr>
+          <w:rFonts w:ascii="Consolas" w:hAnsi="Consolas"/>
+          <w:color w:val="B5CEA8"/>
+          <w:sz w:val="21"/>
+          <w:szCs w:val="21"/>
+          <w:lang w:val="en-US"/>
+        </w:rPr>
+        <w:t>2</w:t>
+      </w:r>
     </w:p>
     <w:p>
       <w:pPr>
@@ -2963,6 +3841,21 @@
           <w:color w:val="D4D4D4"/>
           <w:sz w:val="21"/>
           <w:szCs w:val="21"/>
+          <w:lang w:val="en-US"/>
+        </w:rPr>
+      </w:pPr>
+    </w:p>
+    <w:p>
+      <w:pPr>
+        <w:shd w:val="clear" w:color="auto" w:fill="1E1E1E"/>
+        <w:spacing w:line="285" w:lineRule="atLeast"/>
+        <w:jc w:val="left"/>
+        <w:rPr>
+          <w:rFonts w:ascii="Consolas" w:hAnsi="Consolas"/>
+          <w:color w:val="D4D4D4"/>
+          <w:sz w:val="21"/>
+          <w:szCs w:val="21"/>
+          <w:lang w:val="en-US"/>
         </w:rPr>
       </w:pPr>
       <w:r>
@@ -2971,6 +3864,7 @@
           <w:color w:val="C586C0"/>
           <w:sz w:val="21"/>
           <w:szCs w:val="21"/>
+          <w:lang w:val="en-US"/>
         </w:rPr>
         <w:t>#define</w:t>
       </w:r>
@@ -2980,17 +3874,19 @@
           <w:color w:val="569CD6"/>
           <w:sz w:val="21"/>
           <w:szCs w:val="21"/>
-        </w:rPr>
-        <w:t> DEFAULT_GAMEDIR </w:t>
+          <w:lang w:val="en-US"/>
+        </w:rPr>
+        <w:t> MIN_CHAMP_DURATION </w:t>
       </w:r>
       <w:r>
         <w:rPr>
           <w:rFonts w:ascii="Consolas" w:hAnsi="Consolas"/>
-          <w:color w:val="CE9178"/>
+          <w:color w:val="B5CEA8"/>
           <w:sz w:val="21"/>
           <w:szCs w:val="21"/>
-        </w:rPr>
-        <w:t>"../Execs/Games/"</w:t>
+          <w:lang w:val="en-US"/>
+        </w:rPr>
+        <w:t>60</w:t>
       </w:r>
     </w:p>
     <w:p>
@@ -3003,6 +3899,7 @@
           <w:color w:val="D4D4D4"/>
           <w:sz w:val="21"/>
           <w:szCs w:val="21"/>
+          <w:lang w:val="en-US"/>
         </w:rPr>
       </w:pPr>
       <w:r>
@@ -3011,6 +3908,7 @@
           <w:color w:val="C586C0"/>
           <w:sz w:val="21"/>
           <w:szCs w:val="21"/>
+          <w:lang w:val="en-US"/>
         </w:rPr>
         <w:t>#define</w:t>
       </w:r>
@@ -3020,8 +3918,9 @@
           <w:color w:val="569CD6"/>
           <w:sz w:val="21"/>
           <w:szCs w:val="21"/>
-        </w:rPr>
-        <w:t> DEFAULT_MAXPLAYER </w:t>
+          <w:lang w:val="en-US"/>
+        </w:rPr>
+        <w:t> MAX_CHAMP_DURATION </w:t>
       </w:r>
       <w:r>
         <w:rPr>
@@ -3029,8 +3928,9 @@
           <w:color w:val="B5CEA8"/>
           <w:sz w:val="21"/>
           <w:szCs w:val="21"/>
-        </w:rPr>
-        <w:t>10</w:t>
+          <w:lang w:val="en-US"/>
+        </w:rPr>
+        <w:t>600</w:t>
       </w:r>
     </w:p>
     <w:p>
@@ -3043,6 +3943,21 @@
           <w:color w:val="D4D4D4"/>
           <w:sz w:val="21"/>
           <w:szCs w:val="21"/>
+          <w:lang w:val="en-US"/>
+        </w:rPr>
+      </w:pPr>
+    </w:p>
+    <w:p>
+      <w:pPr>
+        <w:shd w:val="clear" w:color="auto" w:fill="1E1E1E"/>
+        <w:spacing w:line="285" w:lineRule="atLeast"/>
+        <w:jc w:val="left"/>
+        <w:rPr>
+          <w:rFonts w:ascii="Consolas" w:hAnsi="Consolas"/>
+          <w:color w:val="D4D4D4"/>
+          <w:sz w:val="21"/>
+          <w:szCs w:val="21"/>
+          <w:lang w:val="en-US"/>
         </w:rPr>
       </w:pPr>
       <w:r>
@@ -3051,6 +3966,7 @@
           <w:color w:val="C586C0"/>
           <w:sz w:val="21"/>
           <w:szCs w:val="21"/>
+          <w:lang w:val="en-US"/>
         </w:rPr>
         <w:t>#define</w:t>
       </w:r>
@@ -3060,8 +3976,9 @@
           <w:color w:val="569CD6"/>
           <w:sz w:val="21"/>
           <w:szCs w:val="21"/>
-        </w:rPr>
-        <w:t> DEFAULT_MINPLAYERS_START </w:t>
+          <w:lang w:val="en-US"/>
+        </w:rPr>
+        <w:t> MIN_WAITING_DURATION </w:t>
       </w:r>
       <w:r>
         <w:rPr>
@@ -3069,8 +3986,9 @@
           <w:color w:val="B5CEA8"/>
           <w:sz w:val="21"/>
           <w:szCs w:val="21"/>
-        </w:rPr>
-        <w:t>2</w:t>
+          <w:lang w:val="en-US"/>
+        </w:rPr>
+        <w:t>30</w:t>
       </w:r>
     </w:p>
     <w:p>
@@ -3083,8 +4001,39 @@
           <w:color w:val="D4D4D4"/>
           <w:sz w:val="21"/>
           <w:szCs w:val="21"/>
-        </w:rPr>
-      </w:pPr>
+          <w:lang w:val="en-US"/>
+        </w:rPr>
+      </w:pPr>
+      <w:r>
+        <w:rPr>
+          <w:rFonts w:ascii="Consolas" w:hAnsi="Consolas"/>
+          <w:color w:val="C586C0"/>
+          <w:sz w:val="21"/>
+          <w:szCs w:val="21"/>
+          <w:lang w:val="en-US"/>
+        </w:rPr>
+        <w:t>#define</w:t>
+      </w:r>
+      <w:r>
+        <w:rPr>
+          <w:rFonts w:ascii="Consolas" w:hAnsi="Consolas"/>
+          <w:color w:val="569CD6"/>
+          <w:sz w:val="21"/>
+          <w:szCs w:val="21"/>
+          <w:lang w:val="en-US"/>
+        </w:rPr>
+        <w:t> MAX_WAITING_DURATION </w:t>
+      </w:r>
+      <w:r>
+        <w:rPr>
+          <w:rFonts w:ascii="Consolas" w:hAnsi="Consolas"/>
+          <w:color w:val="B5CEA8"/>
+          <w:sz w:val="21"/>
+          <w:szCs w:val="21"/>
+          <w:lang w:val="en-US"/>
+        </w:rPr>
+        <w:t>120</w:t>
+      </w:r>
     </w:p>
     <w:p>
       <w:pPr>
@@ -3096,6 +4045,21 @@
           <w:color w:val="D4D4D4"/>
           <w:sz w:val="21"/>
           <w:szCs w:val="21"/>
+          <w:lang w:val="en-US"/>
+        </w:rPr>
+      </w:pPr>
+    </w:p>
+    <w:p>
+      <w:pPr>
+        <w:shd w:val="clear" w:color="auto" w:fill="1E1E1E"/>
+        <w:spacing w:line="285" w:lineRule="atLeast"/>
+        <w:jc w:val="left"/>
+        <w:rPr>
+          <w:rFonts w:ascii="Consolas" w:hAnsi="Consolas"/>
+          <w:color w:val="D4D4D4"/>
+          <w:sz w:val="21"/>
+          <w:szCs w:val="21"/>
+          <w:lang w:val="en-US"/>
         </w:rPr>
       </w:pPr>
       <w:r>
@@ -3104,6 +4068,7 @@
           <w:color w:val="C586C0"/>
           <w:sz w:val="21"/>
           <w:szCs w:val="21"/>
+          <w:lang w:val="en-US"/>
         </w:rPr>
         <w:t>#define</w:t>
       </w:r>
@@ -3113,8 +4078,9 @@
           <w:color w:val="569CD6"/>
           <w:sz w:val="21"/>
           <w:szCs w:val="21"/>
-        </w:rPr>
-        <w:t> MIN_CHAMP_DURATION </w:t>
+          <w:lang w:val="en-US"/>
+        </w:rPr>
+        <w:t> MAX_MAXPLAYER </w:t>
       </w:r>
       <w:r>
         <w:rPr>
@@ -3122,192 +4088,7 @@
           <w:color w:val="B5CEA8"/>
           <w:sz w:val="21"/>
           <w:szCs w:val="21"/>
-        </w:rPr>
-        <w:t>60</w:t>
-      </w:r>
-    </w:p>
-    <w:p>
-      <w:pPr>
-        <w:shd w:val="clear" w:color="auto" w:fill="1E1E1E"/>
-        <w:spacing w:line="285" w:lineRule="atLeast"/>
-        <w:jc w:val="left"/>
-        <w:rPr>
-          <w:rFonts w:ascii="Consolas" w:hAnsi="Consolas"/>
-          <w:color w:val="D4D4D4"/>
-          <w:sz w:val="21"/>
-          <w:szCs w:val="21"/>
-        </w:rPr>
-      </w:pPr>
-      <w:r>
-        <w:rPr>
-          <w:rFonts w:ascii="Consolas" w:hAnsi="Consolas"/>
-          <w:color w:val="C586C0"/>
-          <w:sz w:val="21"/>
-          <w:szCs w:val="21"/>
-        </w:rPr>
-        <w:t>#define</w:t>
-      </w:r>
-      <w:r>
-        <w:rPr>
-          <w:rFonts w:ascii="Consolas" w:hAnsi="Consolas"/>
-          <w:color w:val="569CD6"/>
-          <w:sz w:val="21"/>
-          <w:szCs w:val="21"/>
-        </w:rPr>
-        <w:t> MAX_CHAMP_DURATION </w:t>
-      </w:r>
-      <w:r>
-        <w:rPr>
-          <w:rFonts w:ascii="Consolas" w:hAnsi="Consolas"/>
-          <w:color w:val="B5CEA8"/>
-          <w:sz w:val="21"/>
-          <w:szCs w:val="21"/>
-        </w:rPr>
-        <w:t>600</w:t>
-      </w:r>
-    </w:p>
-    <w:p>
-      <w:pPr>
-        <w:shd w:val="clear" w:color="auto" w:fill="1E1E1E"/>
-        <w:spacing w:line="285" w:lineRule="atLeast"/>
-        <w:jc w:val="left"/>
-        <w:rPr>
-          <w:rFonts w:ascii="Consolas" w:hAnsi="Consolas"/>
-          <w:color w:val="D4D4D4"/>
-          <w:sz w:val="21"/>
-          <w:szCs w:val="21"/>
-        </w:rPr>
-      </w:pPr>
-    </w:p>
-    <w:p>
-      <w:pPr>
-        <w:shd w:val="clear" w:color="auto" w:fill="1E1E1E"/>
-        <w:spacing w:line="285" w:lineRule="atLeast"/>
-        <w:jc w:val="left"/>
-        <w:rPr>
-          <w:rFonts w:ascii="Consolas" w:hAnsi="Consolas"/>
-          <w:color w:val="D4D4D4"/>
-          <w:sz w:val="21"/>
-          <w:szCs w:val="21"/>
-        </w:rPr>
-      </w:pPr>
-      <w:r>
-        <w:rPr>
-          <w:rFonts w:ascii="Consolas" w:hAnsi="Consolas"/>
-          <w:color w:val="C586C0"/>
-          <w:sz w:val="21"/>
-          <w:szCs w:val="21"/>
-        </w:rPr>
-        <w:t>#define</w:t>
-      </w:r>
-      <w:r>
-        <w:rPr>
-          <w:rFonts w:ascii="Consolas" w:hAnsi="Consolas"/>
-          <w:color w:val="569CD6"/>
-          <w:sz w:val="21"/>
-          <w:szCs w:val="21"/>
-        </w:rPr>
-        <w:t> MIN_WAITING_DURATION </w:t>
-      </w:r>
-      <w:r>
-        <w:rPr>
-          <w:rFonts w:ascii="Consolas" w:hAnsi="Consolas"/>
-          <w:color w:val="B5CEA8"/>
-          <w:sz w:val="21"/>
-          <w:szCs w:val="21"/>
-        </w:rPr>
-        <w:t>30</w:t>
-      </w:r>
-    </w:p>
-    <w:p>
-      <w:pPr>
-        <w:shd w:val="clear" w:color="auto" w:fill="1E1E1E"/>
-        <w:spacing w:line="285" w:lineRule="atLeast"/>
-        <w:jc w:val="left"/>
-        <w:rPr>
-          <w:rFonts w:ascii="Consolas" w:hAnsi="Consolas"/>
-          <w:color w:val="D4D4D4"/>
-          <w:sz w:val="21"/>
-          <w:szCs w:val="21"/>
-        </w:rPr>
-      </w:pPr>
-      <w:r>
-        <w:rPr>
-          <w:rFonts w:ascii="Consolas" w:hAnsi="Consolas"/>
-          <w:color w:val="C586C0"/>
-          <w:sz w:val="21"/>
-          <w:szCs w:val="21"/>
-        </w:rPr>
-        <w:t>#define</w:t>
-      </w:r>
-      <w:r>
-        <w:rPr>
-          <w:rFonts w:ascii="Consolas" w:hAnsi="Consolas"/>
-          <w:color w:val="569CD6"/>
-          <w:sz w:val="21"/>
-          <w:szCs w:val="21"/>
-        </w:rPr>
-        <w:t> MAX_WAITING_DURATION </w:t>
-      </w:r>
-      <w:r>
-        <w:rPr>
-          <w:rFonts w:ascii="Consolas" w:hAnsi="Consolas"/>
-          <w:color w:val="B5CEA8"/>
-          <w:sz w:val="21"/>
-          <w:szCs w:val="21"/>
-        </w:rPr>
-        <w:t>120</w:t>
-      </w:r>
-    </w:p>
-    <w:p>
-      <w:pPr>
-        <w:shd w:val="clear" w:color="auto" w:fill="1E1E1E"/>
-        <w:spacing w:line="285" w:lineRule="atLeast"/>
-        <w:jc w:val="left"/>
-        <w:rPr>
-          <w:rFonts w:ascii="Consolas" w:hAnsi="Consolas"/>
-          <w:color w:val="D4D4D4"/>
-          <w:sz w:val="21"/>
-          <w:szCs w:val="21"/>
-        </w:rPr>
-      </w:pPr>
-    </w:p>
-    <w:p>
-      <w:pPr>
-        <w:shd w:val="clear" w:color="auto" w:fill="1E1E1E"/>
-        <w:spacing w:line="285" w:lineRule="atLeast"/>
-        <w:jc w:val="left"/>
-        <w:rPr>
-          <w:rFonts w:ascii="Consolas" w:hAnsi="Consolas"/>
-          <w:color w:val="D4D4D4"/>
-          <w:sz w:val="21"/>
-          <w:szCs w:val="21"/>
-        </w:rPr>
-      </w:pPr>
-      <w:r>
-        <w:rPr>
-          <w:rFonts w:ascii="Consolas" w:hAnsi="Consolas"/>
-          <w:color w:val="C586C0"/>
-          <w:sz w:val="21"/>
-          <w:szCs w:val="21"/>
-        </w:rPr>
-        <w:t>#define</w:t>
-      </w:r>
-      <w:r>
-        <w:rPr>
-          <w:rFonts w:ascii="Consolas" w:hAnsi="Consolas"/>
-          <w:color w:val="569CD6"/>
-          <w:sz w:val="21"/>
-          <w:szCs w:val="21"/>
-        </w:rPr>
-        <w:t> MAX_MAXPLAYER </w:t>
-      </w:r>
-      <w:r>
-        <w:rPr>
-          <w:rFonts w:ascii="Consolas" w:hAnsi="Consolas"/>
-          <w:color w:val="B5CEA8"/>
-          <w:sz w:val="21"/>
-          <w:szCs w:val="21"/>
+          <w:lang w:val="en-US"/>
         </w:rPr>
         <w:t>30</w:t>
       </w:r>
@@ -3352,20 +4133,37 @@
     </w:p>
     <w:p>
       <w:pPr>
+        <w:jc w:val="left"/>
+        <w:rPr>
+          <w:b/>
+          <w:bCs/>
+          <w:kern w:val="28"/>
+          <w:sz w:val="30"/>
+          <w:szCs w:val="32"/>
+        </w:rPr>
+      </w:pPr>
+      <w:r>
+        <w:br w:type="page"/>
+      </w:r>
+    </w:p>
+    <w:p>
+      <w:pPr>
         <w:pStyle w:val="Title"/>
         <w:numPr>
           <w:ilvl w:val="1"/>
-          <w:numId w:val="3"/>
+          <w:numId w:val="2"/>
         </w:numPr>
         <w:ind w:left="993" w:hanging="633"/>
       </w:pPr>
-      <w:bookmarkStart w:id="5" w:name="_Toc63720522"/>
-      <w:r>
+      <w:bookmarkStart w:id="6" w:name="_Toc63795433"/>
+      <w:r>
+        <w:lastRenderedPageBreak/>
         <w:t>Estruturas de dados</w:t>
       </w:r>
       <w:r>
         <w:t xml:space="preserve"> e </w:t>
       </w:r>
+      <w:proofErr w:type="spellStart"/>
       <w:r>
         <w:rPr>
           <w:i/>
@@ -3373,7 +4171,8 @@
         </w:rPr>
         <w:t>Enums</w:t>
       </w:r>
-      <w:bookmarkEnd w:id="5"/>
+      <w:bookmarkEnd w:id="6"/>
+      <w:proofErr w:type="spellEnd"/>
     </w:p>
     <w:p>
       <w:pPr>
@@ -3404,6 +4203,7 @@
           <w:szCs w:val="21"/>
         </w:rPr>
       </w:pPr>
+      <w:proofErr w:type="spellStart"/>
       <w:r>
         <w:rPr>
           <w:rFonts w:ascii="Consolas" w:hAnsi="Consolas"/>
@@ -3413,6 +4213,7 @@
         </w:rPr>
         <w:t>typedef</w:t>
       </w:r>
+      <w:proofErr w:type="spellEnd"/>
       <w:r>
         <w:rPr>
           <w:rFonts w:ascii="Consolas" w:hAnsi="Consolas"/>
@@ -3422,6 +4223,7 @@
         </w:rPr>
         <w:t> </w:t>
       </w:r>
+      <w:proofErr w:type="spellStart"/>
       <w:r>
         <w:rPr>
           <w:rFonts w:ascii="Consolas" w:hAnsi="Consolas"/>
@@ -3431,6 +4233,7 @@
         </w:rPr>
         <w:t>enum</w:t>
       </w:r>
+      <w:proofErr w:type="spellEnd"/>
       <w:r>
         <w:rPr>
           <w:rFonts w:ascii="Consolas" w:hAnsi="Consolas"/>
@@ -3440,6 +4243,7 @@
         </w:rPr>
         <w:t> </w:t>
       </w:r>
+      <w:proofErr w:type="spellStart"/>
       <w:r>
         <w:rPr>
           <w:rFonts w:ascii="Consolas" w:hAnsi="Consolas"/>
@@ -3449,6 +4253,7 @@
         </w:rPr>
         <w:t>ChampionshipState</w:t>
       </w:r>
+      <w:proofErr w:type="spellEnd"/>
       <w:r>
         <w:rPr>
           <w:rFonts w:ascii="Consolas" w:hAnsi="Consolas"/>
@@ -3458,6 +4263,7 @@
         </w:rPr>
         <w:t> </w:t>
       </w:r>
+      <w:proofErr w:type="spellStart"/>
       <w:r>
         <w:rPr>
           <w:rFonts w:ascii="Consolas" w:hAnsi="Consolas"/>
@@ -3467,6 +4273,7 @@
         </w:rPr>
         <w:t>ChampionshipState</w:t>
       </w:r>
+      <w:proofErr w:type="spellEnd"/>
       <w:r>
         <w:rPr>
           <w:rFonts w:ascii="Consolas" w:hAnsi="Consolas"/>
@@ -3502,6 +4309,7 @@
           <w:szCs w:val="21"/>
         </w:rPr>
       </w:pPr>
+      <w:proofErr w:type="spellStart"/>
       <w:r>
         <w:rPr>
           <w:rFonts w:ascii="Consolas" w:hAnsi="Consolas"/>
@@ -3511,6 +4319,7 @@
         </w:rPr>
         <w:t>typedef</w:t>
       </w:r>
+      <w:proofErr w:type="spellEnd"/>
       <w:r>
         <w:rPr>
           <w:rFonts w:ascii="Consolas" w:hAnsi="Consolas"/>
@@ -3520,6 +4329,7 @@
         </w:rPr>
         <w:t> </w:t>
       </w:r>
+      <w:proofErr w:type="spellStart"/>
       <w:r>
         <w:rPr>
           <w:rFonts w:ascii="Consolas" w:hAnsi="Consolas"/>
@@ -3529,6 +4339,7 @@
         </w:rPr>
         <w:t>struct</w:t>
       </w:r>
+      <w:proofErr w:type="spellEnd"/>
       <w:r>
         <w:rPr>
           <w:rFonts w:ascii="Consolas" w:hAnsi="Consolas"/>
@@ -3536,8 +4347,29 @@
           <w:sz w:val="21"/>
           <w:szCs w:val="21"/>
         </w:rPr>
-        <w:t> GameProc </w:t>
-      </w:r>
+        <w:t> </w:t>
+      </w:r>
+      <w:proofErr w:type="spellStart"/>
+      <w:r>
+        <w:rPr>
+          <w:rFonts w:ascii="Consolas" w:hAnsi="Consolas"/>
+          <w:color w:val="D4D4D4"/>
+          <w:sz w:val="21"/>
+          <w:szCs w:val="21"/>
+        </w:rPr>
+        <w:t>GameProc</w:t>
+      </w:r>
+      <w:proofErr w:type="spellEnd"/>
+      <w:r>
+        <w:rPr>
+          <w:rFonts w:ascii="Consolas" w:hAnsi="Consolas"/>
+          <w:color w:val="D4D4D4"/>
+          <w:sz w:val="21"/>
+          <w:szCs w:val="21"/>
+        </w:rPr>
+        <w:t> </w:t>
+      </w:r>
+      <w:proofErr w:type="spellStart"/>
       <w:r>
         <w:rPr>
           <w:rFonts w:ascii="Consolas" w:hAnsi="Consolas"/>
@@ -3547,6 +4379,7 @@
         </w:rPr>
         <w:t>GameProc</w:t>
       </w:r>
+      <w:proofErr w:type="spellEnd"/>
       <w:r>
         <w:rPr>
           <w:rFonts w:ascii="Consolas" w:hAnsi="Consolas"/>
@@ -3569,6 +4402,7 @@
           <w:szCs w:val="21"/>
         </w:rPr>
       </w:pPr>
+      <w:proofErr w:type="spellStart"/>
       <w:r>
         <w:rPr>
           <w:rFonts w:ascii="Consolas" w:hAnsi="Consolas"/>
@@ -3578,6 +4412,7 @@
         </w:rPr>
         <w:t>typedef</w:t>
       </w:r>
+      <w:proofErr w:type="spellEnd"/>
       <w:r>
         <w:rPr>
           <w:rFonts w:ascii="Consolas" w:hAnsi="Consolas"/>
@@ -3587,6 +4422,7 @@
         </w:rPr>
         <w:t> </w:t>
       </w:r>
+      <w:proofErr w:type="spellStart"/>
       <w:r>
         <w:rPr>
           <w:rFonts w:ascii="Consolas" w:hAnsi="Consolas"/>
@@ -3596,6 +4432,7 @@
         </w:rPr>
         <w:t>struct</w:t>
       </w:r>
+      <w:proofErr w:type="spellEnd"/>
       <w:r>
         <w:rPr>
           <w:rFonts w:ascii="Consolas" w:hAnsi="Consolas"/>
@@ -3605,6 +4442,7 @@
         </w:rPr>
         <w:t> Game </w:t>
       </w:r>
+      <w:proofErr w:type="spellStart"/>
       <w:r>
         <w:rPr>
           <w:rFonts w:ascii="Consolas" w:hAnsi="Consolas"/>
@@ -3614,6 +4452,7 @@
         </w:rPr>
         <w:t>Game</w:t>
       </w:r>
+      <w:proofErr w:type="spellEnd"/>
       <w:r>
         <w:rPr>
           <w:rFonts w:ascii="Consolas" w:hAnsi="Consolas"/>
@@ -3636,6 +4475,7 @@
           <w:szCs w:val="21"/>
         </w:rPr>
       </w:pPr>
+      <w:proofErr w:type="spellStart"/>
       <w:r>
         <w:rPr>
           <w:rFonts w:ascii="Consolas" w:hAnsi="Consolas"/>
@@ -3645,6 +4485,7 @@
         </w:rPr>
         <w:t>typedef</w:t>
       </w:r>
+      <w:proofErr w:type="spellEnd"/>
       <w:r>
         <w:rPr>
           <w:rFonts w:ascii="Consolas" w:hAnsi="Consolas"/>
@@ -3654,6 +4495,7 @@
         </w:rPr>
         <w:t> </w:t>
       </w:r>
+      <w:proofErr w:type="spellStart"/>
       <w:r>
         <w:rPr>
           <w:rFonts w:ascii="Consolas" w:hAnsi="Consolas"/>
@@ -3663,6 +4505,7 @@
         </w:rPr>
         <w:t>struct</w:t>
       </w:r>
+      <w:proofErr w:type="spellEnd"/>
       <w:r>
         <w:rPr>
           <w:rFonts w:ascii="Consolas" w:hAnsi="Consolas"/>
@@ -3670,8 +4513,29 @@
           <w:sz w:val="21"/>
           <w:szCs w:val="21"/>
         </w:rPr>
-        <w:t> Player </w:t>
-      </w:r>
+        <w:t> </w:t>
+      </w:r>
+      <w:proofErr w:type="spellStart"/>
+      <w:r>
+        <w:rPr>
+          <w:rFonts w:ascii="Consolas" w:hAnsi="Consolas"/>
+          <w:color w:val="D4D4D4"/>
+          <w:sz w:val="21"/>
+          <w:szCs w:val="21"/>
+        </w:rPr>
+        <w:t>Player</w:t>
+      </w:r>
+      <w:proofErr w:type="spellEnd"/>
+      <w:r>
+        <w:rPr>
+          <w:rFonts w:ascii="Consolas" w:hAnsi="Consolas"/>
+          <w:color w:val="D4D4D4"/>
+          <w:sz w:val="21"/>
+          <w:szCs w:val="21"/>
+        </w:rPr>
+        <w:t> </w:t>
+      </w:r>
+      <w:proofErr w:type="spellStart"/>
       <w:r>
         <w:rPr>
           <w:rFonts w:ascii="Consolas" w:hAnsi="Consolas"/>
@@ -3681,6 +4545,7 @@
         </w:rPr>
         <w:t>Player</w:t>
       </w:r>
+      <w:proofErr w:type="spellEnd"/>
       <w:r>
         <w:rPr>
           <w:rFonts w:ascii="Consolas" w:hAnsi="Consolas"/>
@@ -3703,6 +4568,7 @@
           <w:szCs w:val="21"/>
         </w:rPr>
       </w:pPr>
+      <w:proofErr w:type="spellStart"/>
       <w:r>
         <w:rPr>
           <w:rFonts w:ascii="Consolas" w:hAnsi="Consolas"/>
@@ -3712,6 +4578,7 @@
         </w:rPr>
         <w:t>typedef</w:t>
       </w:r>
+      <w:proofErr w:type="spellEnd"/>
       <w:r>
         <w:rPr>
           <w:rFonts w:ascii="Consolas" w:hAnsi="Consolas"/>
@@ -3721,6 +4588,7 @@
         </w:rPr>
         <w:t> </w:t>
       </w:r>
+      <w:proofErr w:type="spellStart"/>
       <w:r>
         <w:rPr>
           <w:rFonts w:ascii="Consolas" w:hAnsi="Consolas"/>
@@ -3730,6 +4598,7 @@
         </w:rPr>
         <w:t>struct</w:t>
       </w:r>
+      <w:proofErr w:type="spellEnd"/>
       <w:r>
         <w:rPr>
           <w:rFonts w:ascii="Consolas" w:hAnsi="Consolas"/>
@@ -3737,8 +4606,29 @@
           <w:sz w:val="21"/>
           <w:szCs w:val="21"/>
         </w:rPr>
-        <w:t> Referee </w:t>
-      </w:r>
+        <w:t> </w:t>
+      </w:r>
+      <w:proofErr w:type="spellStart"/>
+      <w:r>
+        <w:rPr>
+          <w:rFonts w:ascii="Consolas" w:hAnsi="Consolas"/>
+          <w:color w:val="D4D4D4"/>
+          <w:sz w:val="21"/>
+          <w:szCs w:val="21"/>
+        </w:rPr>
+        <w:t>Referee</w:t>
+      </w:r>
+      <w:proofErr w:type="spellEnd"/>
+      <w:r>
+        <w:rPr>
+          <w:rFonts w:ascii="Consolas" w:hAnsi="Consolas"/>
+          <w:color w:val="D4D4D4"/>
+          <w:sz w:val="21"/>
+          <w:szCs w:val="21"/>
+        </w:rPr>
+        <w:t> </w:t>
+      </w:r>
+      <w:proofErr w:type="spellStart"/>
       <w:r>
         <w:rPr>
           <w:rFonts w:ascii="Consolas" w:hAnsi="Consolas"/>
@@ -3748,6 +4638,7 @@
         </w:rPr>
         <w:t>Referee</w:t>
       </w:r>
+      <w:proofErr w:type="spellEnd"/>
       <w:r>
         <w:rPr>
           <w:rFonts w:ascii="Consolas" w:hAnsi="Consolas"/>
@@ -3770,6 +4661,7 @@
           <w:szCs w:val="21"/>
         </w:rPr>
       </w:pPr>
+      <w:proofErr w:type="spellStart"/>
       <w:r>
         <w:rPr>
           <w:rFonts w:ascii="Consolas" w:hAnsi="Consolas"/>
@@ -3779,6 +4671,7 @@
         </w:rPr>
         <w:t>typedef</w:t>
       </w:r>
+      <w:proofErr w:type="spellEnd"/>
       <w:r>
         <w:rPr>
           <w:rFonts w:ascii="Consolas" w:hAnsi="Consolas"/>
@@ -3788,6 +4681,7 @@
         </w:rPr>
         <w:t> </w:t>
       </w:r>
+      <w:proofErr w:type="spellStart"/>
       <w:r>
         <w:rPr>
           <w:rFonts w:ascii="Consolas" w:hAnsi="Consolas"/>
@@ -3797,6 +4691,7 @@
         </w:rPr>
         <w:t>struct</w:t>
       </w:r>
+      <w:proofErr w:type="spellEnd"/>
       <w:r>
         <w:rPr>
           <w:rFonts w:ascii="Consolas" w:hAnsi="Consolas"/>
@@ -3804,8 +4699,29 @@
           <w:sz w:val="21"/>
           <w:szCs w:val="21"/>
         </w:rPr>
-        <w:t> AvailableGames </w:t>
-      </w:r>
+        <w:t> </w:t>
+      </w:r>
+      <w:proofErr w:type="spellStart"/>
+      <w:r>
+        <w:rPr>
+          <w:rFonts w:ascii="Consolas" w:hAnsi="Consolas"/>
+          <w:color w:val="D4D4D4"/>
+          <w:sz w:val="21"/>
+          <w:szCs w:val="21"/>
+        </w:rPr>
+        <w:t>AvailableGames</w:t>
+      </w:r>
+      <w:proofErr w:type="spellEnd"/>
+      <w:r>
+        <w:rPr>
+          <w:rFonts w:ascii="Consolas" w:hAnsi="Consolas"/>
+          <w:color w:val="D4D4D4"/>
+          <w:sz w:val="21"/>
+          <w:szCs w:val="21"/>
+        </w:rPr>
+        <w:t> </w:t>
+      </w:r>
+      <w:proofErr w:type="spellStart"/>
       <w:r>
         <w:rPr>
           <w:rFonts w:ascii="Consolas" w:hAnsi="Consolas"/>
@@ -3815,6 +4731,7 @@
         </w:rPr>
         <w:t>AvailableGames</w:t>
       </w:r>
+      <w:proofErr w:type="spellEnd"/>
       <w:r>
         <w:rPr>
           <w:rFonts w:ascii="Consolas" w:hAnsi="Consolas"/>
@@ -3837,19 +4754,27 @@
           <w:szCs w:val="21"/>
         </w:rPr>
       </w:pPr>
-    </w:p>
-    <w:p>
-      <w:pPr>
-        <w:shd w:val="clear" w:color="auto" w:fill="1E1E1E"/>
-        <w:spacing w:line="285" w:lineRule="atLeast"/>
-        <w:jc w:val="left"/>
+      <w:proofErr w:type="spellStart"/>
+      <w:r>
+        <w:rPr>
+          <w:rFonts w:ascii="Consolas" w:hAnsi="Consolas"/>
+          <w:color w:val="569CD6"/>
+          <w:sz w:val="21"/>
+          <w:szCs w:val="21"/>
+        </w:rPr>
+        <w:t>typedef</w:t>
+      </w:r>
+      <w:proofErr w:type="spellEnd"/>
+      <w:r>
         <w:rPr>
           <w:rFonts w:ascii="Consolas" w:hAnsi="Consolas"/>
           <w:color w:val="D4D4D4"/>
           <w:sz w:val="21"/>
           <w:szCs w:val="21"/>
         </w:rPr>
-      </w:pPr>
+        <w:t> </w:t>
+      </w:r>
+      <w:proofErr w:type="spellStart"/>
       <w:r>
         <w:rPr>
           <w:rFonts w:ascii="Consolas" w:hAnsi="Consolas"/>
@@ -3857,8 +4782,9 @@
           <w:sz w:val="21"/>
           <w:szCs w:val="21"/>
         </w:rPr>
-        <w:t>typedef</w:t>
-      </w:r>
+        <w:t>struct</w:t>
+      </w:r>
+      <w:proofErr w:type="spellEnd"/>
       <w:r>
         <w:rPr>
           <w:rFonts w:ascii="Consolas" w:hAnsi="Consolas"/>
@@ -3868,6 +4794,73 @@
         </w:rPr>
         <w:t> </w:t>
       </w:r>
+      <w:proofErr w:type="spellStart"/>
+      <w:r>
+        <w:rPr>
+          <w:rFonts w:ascii="Consolas" w:hAnsi="Consolas"/>
+          <w:color w:val="D4D4D4"/>
+          <w:sz w:val="21"/>
+          <w:szCs w:val="21"/>
+        </w:rPr>
+        <w:t>ThreadHandles</w:t>
+      </w:r>
+      <w:proofErr w:type="spellEnd"/>
+      <w:r>
+        <w:rPr>
+          <w:rFonts w:ascii="Consolas" w:hAnsi="Consolas"/>
+          <w:color w:val="D4D4D4"/>
+          <w:sz w:val="21"/>
+          <w:szCs w:val="21"/>
+        </w:rPr>
+        <w:t> </w:t>
+      </w:r>
+      <w:proofErr w:type="spellStart"/>
+      <w:r>
+        <w:rPr>
+          <w:rFonts w:ascii="Consolas" w:hAnsi="Consolas"/>
+          <w:color w:val="4EC9B0"/>
+          <w:sz w:val="21"/>
+          <w:szCs w:val="21"/>
+        </w:rPr>
+        <w:t>ThreadHandles</w:t>
+      </w:r>
+      <w:proofErr w:type="spellEnd"/>
+      <w:r>
+        <w:rPr>
+          <w:rFonts w:ascii="Consolas" w:hAnsi="Consolas"/>
+          <w:color w:val="D4D4D4"/>
+          <w:sz w:val="21"/>
+          <w:szCs w:val="21"/>
+        </w:rPr>
+        <w:t>;</w:t>
+      </w:r>
+    </w:p>
+    <w:p>
+      <w:pPr>
+        <w:shd w:val="clear" w:color="auto" w:fill="1E1E1E"/>
+        <w:spacing w:line="285" w:lineRule="atLeast"/>
+        <w:jc w:val="left"/>
+        <w:rPr>
+          <w:rFonts w:ascii="Consolas" w:hAnsi="Consolas"/>
+          <w:color w:val="D4D4D4"/>
+          <w:sz w:val="21"/>
+          <w:szCs w:val="21"/>
+        </w:rPr>
+      </w:pPr>
+    </w:p>
+    <w:p>
+      <w:pPr>
+        <w:shd w:val="clear" w:color="auto" w:fill="1E1E1E"/>
+        <w:spacing w:line="285" w:lineRule="atLeast"/>
+        <w:jc w:val="left"/>
+        <w:rPr>
+          <w:rFonts w:ascii="Consolas" w:hAnsi="Consolas"/>
+          <w:color w:val="D4D4D4"/>
+          <w:sz w:val="21"/>
+          <w:szCs w:val="21"/>
+        </w:rPr>
+      </w:pPr>
+      <w:proofErr w:type="spellStart"/>
       <w:r>
         <w:rPr>
           <w:rFonts w:ascii="Consolas" w:hAnsi="Consolas"/>
@@ -3875,8 +4868,9 @@
           <w:sz w:val="21"/>
           <w:szCs w:val="21"/>
         </w:rPr>
-        <w:t>struct</w:t>
-      </w:r>
+        <w:t>typedef</w:t>
+      </w:r>
+      <w:proofErr w:type="spellEnd"/>
       <w:r>
         <w:rPr>
           <w:rFonts w:ascii="Consolas" w:hAnsi="Consolas"/>
@@ -3884,7 +4878,27 @@
           <w:sz w:val="21"/>
           <w:szCs w:val="21"/>
         </w:rPr>
-        <w:t> ThreadHandles </w:t>
+        <w:t> </w:t>
+      </w:r>
+      <w:proofErr w:type="spellStart"/>
+      <w:r>
+        <w:rPr>
+          <w:rFonts w:ascii="Consolas" w:hAnsi="Consolas"/>
+          <w:color w:val="569CD6"/>
+          <w:sz w:val="21"/>
+          <w:szCs w:val="21"/>
+        </w:rPr>
+        <w:t>struct</w:t>
+      </w:r>
+      <w:proofErr w:type="spellEnd"/>
+      <w:r>
+        <w:rPr>
+          <w:rFonts w:ascii="Consolas" w:hAnsi="Consolas"/>
+          <w:color w:val="D4D4D4"/>
+          <w:sz w:val="21"/>
+          <w:szCs w:val="21"/>
+        </w:rPr>
+        <w:t> </w:t>
       </w:r>
       <w:r>
         <w:rPr>
@@ -3893,8 +4907,28 @@
           <w:sz w:val="21"/>
           <w:szCs w:val="21"/>
         </w:rPr>
-        <w:t>ThreadHandles</w:t>
-      </w:r>
+        <w:t>Application</w:t>
+      </w:r>
+      <w:r>
+        <w:rPr>
+          <w:rFonts w:ascii="Consolas" w:hAnsi="Consolas"/>
+          <w:color w:val="D4D4D4"/>
+          <w:sz w:val="21"/>
+          <w:szCs w:val="21"/>
+        </w:rPr>
+        <w:t xml:space="preserve"> </w:t>
+      </w:r>
+      <w:proofErr w:type="spellStart"/>
+      <w:r>
+        <w:rPr>
+          <w:rFonts w:ascii="Consolas" w:hAnsi="Consolas"/>
+          <w:color w:val="4EC9B0"/>
+          <w:sz w:val="21"/>
+          <w:szCs w:val="21"/>
+        </w:rPr>
+        <w:t>Application</w:t>
+      </w:r>
+      <w:proofErr w:type="spellEnd"/>
       <w:r>
         <w:rPr>
           <w:rFonts w:ascii="Consolas" w:hAnsi="Consolas"/>
@@ -3965,9 +4999,15 @@
         </w:tabs>
         <w:spacing w:line="276" w:lineRule="auto"/>
       </w:pPr>
-      <w:r>
-        <w:t xml:space="preserve">ChampionshipState, </w:t>
-      </w:r>
+      <w:proofErr w:type="spellStart"/>
+      <w:r>
+        <w:t>ChampionshipState</w:t>
+      </w:r>
+      <w:proofErr w:type="spellEnd"/>
+      <w:r>
+        <w:t xml:space="preserve">, </w:t>
+      </w:r>
+      <w:proofErr w:type="spellStart"/>
       <w:r>
         <w:rPr>
           <w:i/>
@@ -3975,9 +5015,11 @@
         </w:rPr>
         <w:t>enum</w:t>
       </w:r>
+      <w:proofErr w:type="spellEnd"/>
       <w:r>
         <w:t xml:space="preserve">, usado para identificar o estado do campeonato a ser </w:t>
       </w:r>
+      <w:proofErr w:type="spellStart"/>
       <w:r>
         <w:rPr>
           <w:i/>
@@ -3985,6 +5027,7 @@
         </w:rPr>
         <w:t>broadcasted</w:t>
       </w:r>
+      <w:proofErr w:type="spellEnd"/>
       <w:r>
         <w:t xml:space="preserve"> aos jogadores.</w:t>
       </w:r>
@@ -4001,12 +5044,21 @@
         </w:tabs>
         <w:spacing w:line="276" w:lineRule="auto"/>
       </w:pPr>
+      <w:proofErr w:type="spellStart"/>
       <w:r>
         <w:rPr>
           <w:i/>
           <w:iCs/>
         </w:rPr>
-        <w:t>GameProc,</w:t>
+        <w:t>GameProc</w:t>
+      </w:r>
+      <w:proofErr w:type="spellEnd"/>
+      <w:r>
+        <w:rPr>
+          <w:i/>
+          <w:iCs/>
+        </w:rPr>
+        <w:t>,</w:t>
       </w:r>
       <w:r>
         <w:t xml:space="preserve"> que armazena a informação de jogos;</w:t>
@@ -4047,6 +5099,7 @@
         </w:tabs>
         <w:spacing w:line="276" w:lineRule="auto"/>
       </w:pPr>
+      <w:proofErr w:type="spellStart"/>
       <w:r>
         <w:rPr>
           <w:i/>
@@ -4054,6 +5107,7 @@
         </w:rPr>
         <w:t>Player</w:t>
       </w:r>
+      <w:proofErr w:type="spellEnd"/>
       <w:r>
         <w:t xml:space="preserve">, que armazena a informação geral de cada jogador autenticado, e os </w:t>
       </w:r>
@@ -4076,15 +5130,24 @@
           <w:i/>
           <w:iCs/>
         </w:rPr>
-        <w:t xml:space="preserve"> descriptor</w:t>
-      </w:r>
+        <w:t xml:space="preserve"> </w:t>
+      </w:r>
+      <w:proofErr w:type="spellStart"/>
       <w:r>
         <w:rPr>
           <w:i/>
           <w:iCs/>
         </w:rPr>
+        <w:t>descriptor</w:t>
+      </w:r>
+      <w:r>
+        <w:rPr>
+          <w:i/>
+          <w:iCs/>
+        </w:rPr>
         <w:t>s</w:t>
       </w:r>
+      <w:proofErr w:type="spellEnd"/>
       <w:r>
         <w:t xml:space="preserve"> dos seus </w:t>
       </w:r>
@@ -4118,6 +5181,7 @@
         </w:tabs>
         <w:spacing w:line="276" w:lineRule="auto"/>
       </w:pPr>
+      <w:proofErr w:type="spellStart"/>
       <w:r>
         <w:rPr>
           <w:i/>
@@ -4125,6 +5189,7 @@
         </w:rPr>
         <w:t>Referee</w:t>
       </w:r>
+      <w:proofErr w:type="spellEnd"/>
       <w:r>
         <w:t>, que armazena a informação geral do árbitro</w:t>
       </w:r>
@@ -4144,12 +5209,21 @@
         </w:tabs>
         <w:spacing w:line="276" w:lineRule="auto"/>
       </w:pPr>
+      <w:proofErr w:type="spellStart"/>
       <w:r>
         <w:rPr>
           <w:i/>
           <w:iCs/>
         </w:rPr>
-        <w:t xml:space="preserve">AvailableGames, </w:t>
+        <w:t>AvailableGames</w:t>
+      </w:r>
+      <w:proofErr w:type="spellEnd"/>
+      <w:r>
+        <w:rPr>
+          <w:i/>
+          <w:iCs/>
+        </w:rPr>
+        <w:t xml:space="preserve">, </w:t>
       </w:r>
       <w:r>
         <w:t>que armazena todos os jogos encontrados no diretório escolhido;</w:t>
@@ -4167,12 +5241,21 @@
         </w:tabs>
         <w:spacing w:line="276" w:lineRule="auto"/>
       </w:pPr>
+      <w:proofErr w:type="spellStart"/>
       <w:r>
         <w:rPr>
           <w:i/>
           <w:iCs/>
         </w:rPr>
-        <w:t xml:space="preserve">ThreadHandles, </w:t>
+        <w:t>ThreadHandles</w:t>
+      </w:r>
+      <w:proofErr w:type="spellEnd"/>
+      <w:r>
+        <w:rPr>
+          <w:i/>
+          <w:iCs/>
+        </w:rPr>
+        <w:t xml:space="preserve">, </w:t>
       </w:r>
       <w:r>
         <w:t xml:space="preserve">que armazena os </w:t>
@@ -4203,18 +5286,23 @@
         <w:pStyle w:val="Title"/>
         <w:numPr>
           <w:ilvl w:val="0"/>
-          <w:numId w:val="3"/>
+          <w:numId w:val="2"/>
         </w:numPr>
       </w:pPr>
       <w:r>
         <w:br w:type="page"/>
       </w:r>
-      <w:bookmarkStart w:id="6" w:name="_Toc63720523"/>
+      <w:bookmarkStart w:id="7" w:name="_Toc63795434"/>
+      <w:proofErr w:type="spellStart"/>
       <w:r>
         <w:lastRenderedPageBreak/>
-        <w:t>Player (Jogador)</w:t>
-      </w:r>
-      <w:bookmarkEnd w:id="6"/>
+        <w:t>Player</w:t>
+      </w:r>
+      <w:proofErr w:type="spellEnd"/>
+      <w:r>
+        <w:t xml:space="preserve"> (Jogador)</w:t>
+      </w:r>
+      <w:bookmarkEnd w:id="7"/>
     </w:p>
     <w:p>
       <w:pPr>
@@ -4223,6 +5311,15 @@
         </w:tabs>
         <w:spacing w:line="276" w:lineRule="auto"/>
       </w:pPr>
+      <w:r>
+        <w:tab/>
+      </w:r>
+      <w:r>
+        <w:t>O jogador é a aplicação que não tem muito desenvolvimento na meta 1. Esta aplicação apenas prepara a sua aplicação e pede o nome de utilizador ao jogador</w:t>
+      </w:r>
+      <w:r>
+        <w:t>.</w:t>
+      </w:r>
     </w:p>
     <w:p>
       <w:pPr>
@@ -4231,15 +5328,6 @@
         </w:tabs>
         <w:spacing w:line="276" w:lineRule="auto"/>
       </w:pPr>
-      <w:r>
-        <w:tab/>
-      </w:r>
-      <w:r>
-        <w:t>O jogador é a aplicação que não tem muito desenvolvimento na meta 1. Esta aplicação apenas prepara a sua aplicação e pede o nome de utilizador ao jogador</w:t>
-      </w:r>
-      <w:r>
-        <w:t>.</w:t>
-      </w:r>
     </w:p>
     <w:p>
       <w:pPr>
@@ -4248,6 +5336,51 @@
         </w:tabs>
         <w:spacing w:line="276" w:lineRule="auto"/>
       </w:pPr>
+      <w:r>
+        <w:tab/>
+        <w:t>Na meta 2, o jogador já pode efetuar o login</w:t>
+      </w:r>
+      <w:r>
+        <w:t>, e enviar comandos</w:t>
+      </w:r>
+      <w:r>
+        <w:t xml:space="preserve"> ao árbitro</w:t>
+      </w:r>
+      <w:r>
+        <w:t xml:space="preserve"> ou </w:t>
+      </w:r>
+      <w:r>
+        <w:rPr>
+          <w:i/>
+          <w:iCs/>
+        </w:rPr>
+        <w:t>input</w:t>
+      </w:r>
+      <w:r>
+        <w:t xml:space="preserve"> direcionado ao jogo. </w:t>
+      </w:r>
+      <w:r>
+        <w:t xml:space="preserve">Adicionalmente, este já tem a funcionalidade para dar </w:t>
+      </w:r>
+      <w:proofErr w:type="spellStart"/>
+      <w:r>
+        <w:rPr>
+          <w:i/>
+          <w:iCs/>
+        </w:rPr>
+        <w:t>handle</w:t>
+      </w:r>
+      <w:proofErr w:type="spellEnd"/>
+      <w:r>
+        <w:rPr>
+          <w:i/>
+          <w:iCs/>
+        </w:rPr>
+        <w:t xml:space="preserve"> </w:t>
+      </w:r>
+      <w:r>
+        <w:t>aos sinais SIGUSR1 e SIGINT.</w:t>
+      </w:r>
     </w:p>
     <w:p>
       <w:pPr>
@@ -4258,16 +5391,16 @@
       </w:pPr>
       <w:r>
         <w:tab/>
-        <w:t>Na meta 2, o jogador já pode efetuar o login</w:t>
-      </w:r>
-      <w:r>
-        <w:t>, e enviar comandos</w:t>
-      </w:r>
-      <w:r>
-        <w:t xml:space="preserve"> ao árbitro</w:t>
-      </w:r>
-      <w:r>
-        <w:t xml:space="preserve"> ou </w:t>
+      </w:r>
+      <w:r>
+        <w:rPr>
+          <w:b/>
+          <w:bCs/>
+        </w:rPr>
+        <w:t>Nota:</w:t>
+      </w:r>
+      <w:r>
+        <w:t xml:space="preserve"> O </w:t>
       </w:r>
       <w:r>
         <w:rPr>
@@ -4277,20 +5410,7 @@
         <w:t>input</w:t>
       </w:r>
       <w:r>
-        <w:t xml:space="preserve"> direcionado ao jogo. </w:t>
-      </w:r>
-      <w:r>
-        <w:t xml:space="preserve">Adicionalmente, este já tem a funcionalidade para dar </w:t>
-      </w:r>
-      <w:r>
-        <w:rPr>
-          <w:i/>
-          <w:iCs/>
-        </w:rPr>
-        <w:t xml:space="preserve">handle </w:t>
-      </w:r>
-      <w:r>
-        <w:t>aos sinais SIGUSR1 e SIGINT.</w:t>
+        <w:t xml:space="preserve"> direcionado ao jogo só é absorvido pelo árbitro, não é enviado ao jogo.</w:t>
       </w:r>
     </w:p>
     <w:p>
@@ -4300,29 +5420,6 @@
         </w:tabs>
         <w:spacing w:line="276" w:lineRule="auto"/>
       </w:pPr>
-      <w:r>
-        <w:tab/>
-      </w:r>
-      <w:r>
-        <w:rPr>
-          <w:b/>
-          <w:bCs/>
-        </w:rPr>
-        <w:t>Nota:</w:t>
-      </w:r>
-      <w:r>
-        <w:t xml:space="preserve"> O </w:t>
-      </w:r>
-      <w:r>
-        <w:rPr>
-          <w:i/>
-          <w:iCs/>
-        </w:rPr>
-        <w:t>input</w:t>
-      </w:r>
-      <w:r>
-        <w:t xml:space="preserve"> direcionado ao jogo só é absorvido pelo árbitro, não é enviado ao jogo.</w:t>
-      </w:r>
     </w:p>
     <w:p>
       <w:pPr>
@@ -4331,14 +5428,6 @@
         </w:tabs>
         <w:spacing w:line="276" w:lineRule="auto"/>
       </w:pPr>
-    </w:p>
-    <w:p>
-      <w:pPr>
-        <w:tabs>
-          <w:tab w:val="left" w:pos="360"/>
-        </w:tabs>
-        <w:spacing w:line="276" w:lineRule="auto"/>
-      </w:pPr>
       <w:r>
         <w:tab/>
         <w:t xml:space="preserve">Na meta 3, o </w:t>
@@ -4351,22 +5440,7 @@
         <w:t>input</w:t>
       </w:r>
       <w:r>
-        <w:t xml:space="preserve"> </w:t>
-      </w:r>
-      <w:r>
-        <w:t xml:space="preserve">direcionado ao jogo </w:t>
-      </w:r>
-      <w:r>
-        <w:t>já</w:t>
-      </w:r>
-      <w:r>
-        <w:t xml:space="preserve"> é absorvido pelo árbitro,</w:t>
-      </w:r>
-      <w:r>
-        <w:t xml:space="preserve"> e</w:t>
-      </w:r>
-      <w:r>
-        <w:t xml:space="preserve"> enviado ao jogo</w:t>
+        <w:t xml:space="preserve"> direcionado ao jogo já é absorvido pelo árbitro, e enviado ao jogo</w:t>
       </w:r>
       <w:r>
         <w:t xml:space="preserve">. Adicionalmente, nesta meta, foi implementado um novo sistema de comunicação, em que cada jogador tem 2 </w:t>
@@ -4379,16 +5453,7 @@
         <w:t>named pipes</w:t>
       </w:r>
       <w:r>
-        <w:t xml:space="preserve">, leitura e escrita. </w:t>
-      </w:r>
-      <w:r>
-        <w:t xml:space="preserve">A questão da comunicação será </w:t>
-      </w:r>
-      <w:r>
-        <w:t>detalhada</w:t>
-      </w:r>
-      <w:r>
-        <w:t xml:space="preserve"> no capítulo 5.</w:t>
+        <w:t>, leitura e escrita. A questão da comunicação será detalhada no capítulo 5.</w:t>
       </w:r>
     </w:p>
     <w:p>
@@ -4396,15 +5461,15 @@
         <w:pStyle w:val="Title"/>
         <w:numPr>
           <w:ilvl w:val="1"/>
-          <w:numId w:val="3"/>
+          <w:numId w:val="2"/>
         </w:numPr>
         <w:ind w:left="993" w:hanging="633"/>
       </w:pPr>
-      <w:bookmarkStart w:id="7" w:name="_Toc63720524"/>
+      <w:bookmarkStart w:id="8" w:name="_Toc63795435"/>
       <w:r>
         <w:t>Estruturas de dados</w:t>
       </w:r>
-      <w:bookmarkEnd w:id="7"/>
+      <w:bookmarkEnd w:id="8"/>
     </w:p>
     <w:p>
       <w:pPr>
@@ -4435,6 +5500,7 @@
           <w:szCs w:val="21"/>
         </w:rPr>
       </w:pPr>
+      <w:proofErr w:type="spellStart"/>
       <w:r>
         <w:rPr>
           <w:rFonts w:ascii="Consolas" w:hAnsi="Consolas"/>
@@ -4444,6 +5510,7 @@
         </w:rPr>
         <w:t>typedef</w:t>
       </w:r>
+      <w:proofErr w:type="spellEnd"/>
       <w:r>
         <w:rPr>
           <w:rFonts w:ascii="Consolas" w:hAnsi="Consolas"/>
@@ -4453,6 +5520,7 @@
         </w:rPr>
         <w:t> </w:t>
       </w:r>
+      <w:proofErr w:type="spellStart"/>
       <w:r>
         <w:rPr>
           <w:rFonts w:ascii="Consolas" w:hAnsi="Consolas"/>
@@ -4462,6 +5530,7 @@
         </w:rPr>
         <w:t>struct</w:t>
       </w:r>
+      <w:proofErr w:type="spellEnd"/>
       <w:r>
         <w:rPr>
           <w:rFonts w:ascii="Consolas" w:hAnsi="Consolas"/>
@@ -4471,6 +5540,7 @@
         </w:rPr>
         <w:t> </w:t>
       </w:r>
+      <w:proofErr w:type="spellStart"/>
       <w:r>
         <w:rPr>
           <w:rFonts w:ascii="Consolas" w:hAnsi="Consolas"/>
@@ -4478,8 +5548,29 @@
           <w:sz w:val="21"/>
           <w:szCs w:val="21"/>
         </w:rPr>
-        <w:t>Player Player</w:t>
-      </w:r>
+        <w:t>Player</w:t>
+      </w:r>
+      <w:proofErr w:type="spellEnd"/>
+      <w:r>
+        <w:rPr>
+          <w:rFonts w:ascii="Consolas" w:hAnsi="Consolas"/>
+          <w:color w:val="4EC9B0"/>
+          <w:sz w:val="21"/>
+          <w:szCs w:val="21"/>
+        </w:rPr>
+        <w:t> </w:t>
+      </w:r>
+      <w:proofErr w:type="spellStart"/>
+      <w:r>
+        <w:rPr>
+          <w:rFonts w:ascii="Consolas" w:hAnsi="Consolas"/>
+          <w:color w:val="4EC9B0"/>
+          <w:sz w:val="21"/>
+          <w:szCs w:val="21"/>
+        </w:rPr>
+        <w:t>Player</w:t>
+      </w:r>
+      <w:proofErr w:type="spellEnd"/>
       <w:r>
         <w:rPr>
           <w:rFonts w:ascii="Consolas" w:hAnsi="Consolas"/>
@@ -4515,6 +5606,7 @@
           <w:szCs w:val="21"/>
         </w:rPr>
       </w:pPr>
+      <w:proofErr w:type="spellStart"/>
       <w:r>
         <w:rPr>
           <w:rFonts w:ascii="Consolas" w:hAnsi="Consolas"/>
@@ -4524,6 +5616,7 @@
         </w:rPr>
         <w:t>typedef</w:t>
       </w:r>
+      <w:proofErr w:type="spellEnd"/>
       <w:r>
         <w:rPr>
           <w:rFonts w:ascii="Consolas" w:hAnsi="Consolas"/>
@@ -4533,6 +5626,7 @@
         </w:rPr>
         <w:t> </w:t>
       </w:r>
+      <w:proofErr w:type="spellStart"/>
       <w:r>
         <w:rPr>
           <w:rFonts w:ascii="Consolas" w:hAnsi="Consolas"/>
@@ -4542,6 +5636,7 @@
         </w:rPr>
         <w:t>struct</w:t>
       </w:r>
+      <w:proofErr w:type="spellEnd"/>
       <w:r>
         <w:rPr>
           <w:rFonts w:ascii="Consolas" w:hAnsi="Consolas"/>
@@ -4551,6 +5646,7 @@
         </w:rPr>
         <w:t> </w:t>
       </w:r>
+      <w:proofErr w:type="spellStart"/>
       <w:r>
         <w:rPr>
           <w:rFonts w:ascii="Consolas" w:hAnsi="Consolas"/>
@@ -4558,8 +5654,29 @@
           <w:sz w:val="21"/>
           <w:szCs w:val="21"/>
         </w:rPr>
-        <w:t>NamedPipeHandles NamedPipeHandles</w:t>
-      </w:r>
+        <w:t>NamedPipeHandles</w:t>
+      </w:r>
+      <w:proofErr w:type="spellEnd"/>
+      <w:r>
+        <w:rPr>
+          <w:rFonts w:ascii="Consolas" w:hAnsi="Consolas"/>
+          <w:color w:val="4EC9B0"/>
+          <w:sz w:val="21"/>
+          <w:szCs w:val="21"/>
+        </w:rPr>
+        <w:t> </w:t>
+      </w:r>
+      <w:proofErr w:type="spellStart"/>
+      <w:r>
+        <w:rPr>
+          <w:rFonts w:ascii="Consolas" w:hAnsi="Consolas"/>
+          <w:color w:val="4EC9B0"/>
+          <w:sz w:val="21"/>
+          <w:szCs w:val="21"/>
+        </w:rPr>
+        <w:t>NamedPipeHandles</w:t>
+      </w:r>
+      <w:proofErr w:type="spellEnd"/>
       <w:r>
         <w:rPr>
           <w:rFonts w:ascii="Consolas" w:hAnsi="Consolas"/>
@@ -4582,6 +5699,7 @@
           <w:szCs w:val="21"/>
         </w:rPr>
       </w:pPr>
+      <w:proofErr w:type="spellStart"/>
       <w:r>
         <w:rPr>
           <w:rFonts w:ascii="Consolas" w:hAnsi="Consolas"/>
@@ -4591,6 +5709,7 @@
         </w:rPr>
         <w:t>typedef</w:t>
       </w:r>
+      <w:proofErr w:type="spellEnd"/>
       <w:r>
         <w:rPr>
           <w:rFonts w:ascii="Consolas" w:hAnsi="Consolas"/>
@@ -4600,6 +5719,7 @@
         </w:rPr>
         <w:t> </w:t>
       </w:r>
+      <w:proofErr w:type="spellStart"/>
       <w:r>
         <w:rPr>
           <w:rFonts w:ascii="Consolas" w:hAnsi="Consolas"/>
@@ -4609,6 +5729,7 @@
         </w:rPr>
         <w:t>struct</w:t>
       </w:r>
+      <w:proofErr w:type="spellEnd"/>
       <w:r>
         <w:rPr>
           <w:rFonts w:ascii="Consolas" w:hAnsi="Consolas"/>
@@ -4618,6 +5739,7 @@
         </w:rPr>
         <w:t> </w:t>
       </w:r>
+      <w:proofErr w:type="spellStart"/>
       <w:r>
         <w:rPr>
           <w:rFonts w:ascii="Consolas" w:hAnsi="Consolas"/>
@@ -4625,8 +5747,29 @@
           <w:sz w:val="21"/>
           <w:szCs w:val="21"/>
         </w:rPr>
-        <w:t>ThreadHandles ThreadHandles</w:t>
-      </w:r>
+        <w:t>ThreadHandles</w:t>
+      </w:r>
+      <w:proofErr w:type="spellEnd"/>
+      <w:r>
+        <w:rPr>
+          <w:rFonts w:ascii="Consolas" w:hAnsi="Consolas"/>
+          <w:color w:val="4EC9B0"/>
+          <w:sz w:val="21"/>
+          <w:szCs w:val="21"/>
+        </w:rPr>
+        <w:t> </w:t>
+      </w:r>
+      <w:proofErr w:type="spellStart"/>
+      <w:r>
+        <w:rPr>
+          <w:rFonts w:ascii="Consolas" w:hAnsi="Consolas"/>
+          <w:color w:val="4EC9B0"/>
+          <w:sz w:val="21"/>
+          <w:szCs w:val="21"/>
+        </w:rPr>
+        <w:t>ThreadHandles</w:t>
+      </w:r>
+      <w:proofErr w:type="spellEnd"/>
       <w:r>
         <w:rPr>
           <w:rFonts w:ascii="Consolas" w:hAnsi="Consolas"/>
@@ -4649,6 +5792,7 @@
           <w:szCs w:val="21"/>
         </w:rPr>
       </w:pPr>
+      <w:proofErr w:type="spellStart"/>
       <w:r>
         <w:rPr>
           <w:rFonts w:ascii="Consolas" w:hAnsi="Consolas"/>
@@ -4658,6 +5802,7 @@
         </w:rPr>
         <w:t>typedef</w:t>
       </w:r>
+      <w:proofErr w:type="spellEnd"/>
       <w:r>
         <w:rPr>
           <w:rFonts w:ascii="Consolas" w:hAnsi="Consolas"/>
@@ -4667,6 +5812,7 @@
         </w:rPr>
         <w:t> </w:t>
       </w:r>
+      <w:proofErr w:type="spellStart"/>
       <w:r>
         <w:rPr>
           <w:rFonts w:ascii="Consolas" w:hAnsi="Consolas"/>
@@ -4676,6 +5822,7 @@
         </w:rPr>
         <w:t>struct</w:t>
       </w:r>
+      <w:proofErr w:type="spellEnd"/>
       <w:r>
         <w:rPr>
           <w:rFonts w:ascii="Consolas" w:hAnsi="Consolas"/>
@@ -4685,6 +5832,7 @@
         </w:rPr>
         <w:t> </w:t>
       </w:r>
+      <w:proofErr w:type="spellStart"/>
       <w:r>
         <w:rPr>
           <w:rFonts w:ascii="Consolas" w:hAnsi="Consolas"/>
@@ -4692,8 +5840,29 @@
           <w:sz w:val="21"/>
           <w:szCs w:val="21"/>
         </w:rPr>
-        <w:t>MutexHandles MutexHandles</w:t>
-      </w:r>
+        <w:t>MutexHandles</w:t>
+      </w:r>
+      <w:proofErr w:type="spellEnd"/>
+      <w:r>
+        <w:rPr>
+          <w:rFonts w:ascii="Consolas" w:hAnsi="Consolas"/>
+          <w:color w:val="4EC9B0"/>
+          <w:sz w:val="21"/>
+          <w:szCs w:val="21"/>
+        </w:rPr>
+        <w:t> </w:t>
+      </w:r>
+      <w:proofErr w:type="spellStart"/>
+      <w:r>
+        <w:rPr>
+          <w:rFonts w:ascii="Consolas" w:hAnsi="Consolas"/>
+          <w:color w:val="4EC9B0"/>
+          <w:sz w:val="21"/>
+          <w:szCs w:val="21"/>
+        </w:rPr>
+        <w:t>MutexHandles</w:t>
+      </w:r>
+      <w:proofErr w:type="spellEnd"/>
       <w:r>
         <w:rPr>
           <w:rFonts w:ascii="Consolas" w:hAnsi="Consolas"/>
@@ -4729,6 +5898,7 @@
           <w:szCs w:val="21"/>
         </w:rPr>
       </w:pPr>
+      <w:proofErr w:type="spellStart"/>
       <w:r>
         <w:rPr>
           <w:rFonts w:ascii="Consolas" w:hAnsi="Consolas"/>
@@ -4738,6 +5908,7 @@
         </w:rPr>
         <w:t>typedef</w:t>
       </w:r>
+      <w:proofErr w:type="spellEnd"/>
       <w:r>
         <w:rPr>
           <w:rFonts w:ascii="Consolas" w:hAnsi="Consolas"/>
@@ -4747,6 +5918,7 @@
         </w:rPr>
         <w:t> </w:t>
       </w:r>
+      <w:proofErr w:type="spellStart"/>
       <w:r>
         <w:rPr>
           <w:rFonts w:ascii="Consolas" w:hAnsi="Consolas"/>
@@ -4756,6 +5928,7 @@
         </w:rPr>
         <w:t>struct</w:t>
       </w:r>
+      <w:proofErr w:type="spellEnd"/>
       <w:r>
         <w:rPr>
           <w:rFonts w:ascii="Consolas" w:hAnsi="Consolas"/>
@@ -4783,6 +5956,7 @@
         </w:rPr>
         <w:t xml:space="preserve"> </w:t>
       </w:r>
+      <w:proofErr w:type="spellStart"/>
       <w:r>
         <w:rPr>
           <w:rFonts w:ascii="Consolas" w:hAnsi="Consolas"/>
@@ -4792,6 +5966,7 @@
         </w:rPr>
         <w:t>Application</w:t>
       </w:r>
+      <w:proofErr w:type="spellEnd"/>
       <w:r>
         <w:rPr>
           <w:rFonts w:ascii="Consolas" w:hAnsi="Consolas"/>
@@ -4860,6 +6035,7 @@
         </w:tabs>
         <w:spacing w:line="276" w:lineRule="auto"/>
       </w:pPr>
+      <w:proofErr w:type="spellStart"/>
       <w:r>
         <w:rPr>
           <w:i/>
@@ -4867,6 +6043,7 @@
         </w:rPr>
         <w:t>Player</w:t>
       </w:r>
+      <w:proofErr w:type="spellEnd"/>
       <w:r>
         <w:t xml:space="preserve">, que armazena a informação geral do </w:t>
       </w:r>
@@ -4889,33 +6066,51 @@
         </w:tabs>
         <w:spacing w:line="276" w:lineRule="auto"/>
       </w:pPr>
+      <w:proofErr w:type="spellStart"/>
       <w:r>
         <w:rPr>
           <w:i/>
           <w:iCs/>
         </w:rPr>
-        <w:t xml:space="preserve">NamedPipeHandles, </w:t>
-      </w:r>
-      <w:r>
-        <w:t xml:space="preserve">que armazena os </w:t>
-      </w:r>
+        <w:t>NamedPipeHandles</w:t>
+      </w:r>
+      <w:proofErr w:type="spellEnd"/>
       <w:r>
         <w:rPr>
           <w:i/>
           <w:iCs/>
         </w:rPr>
-        <w:t>handles</w:t>
-      </w:r>
-      <w:r>
-        <w:t xml:space="preserve"> para cada </w:t>
+        <w:t xml:space="preserve">, </w:t>
+      </w:r>
+      <w:r>
+        <w:t xml:space="preserve">que armazena os </w:t>
       </w:r>
       <w:r>
         <w:rPr>
           <w:i/>
           <w:iCs/>
         </w:rPr>
-        <w:t>named pipe</w:t>
-      </w:r>
+        <w:t>handles</w:t>
+      </w:r>
+      <w:r>
+        <w:t xml:space="preserve"> para cada </w:t>
+      </w:r>
+      <w:r>
+        <w:rPr>
+          <w:i/>
+          <w:iCs/>
+        </w:rPr>
+        <w:t xml:space="preserve">named </w:t>
+      </w:r>
+      <w:proofErr w:type="spellStart"/>
+      <w:r>
+        <w:rPr>
+          <w:i/>
+          <w:iCs/>
+        </w:rPr>
+        <w:t>pipe</w:t>
+      </w:r>
+      <w:proofErr w:type="spellEnd"/>
       <w:r>
         <w:t>;</w:t>
       </w:r>
@@ -4932,12 +6127,21 @@
         </w:tabs>
         <w:spacing w:line="276" w:lineRule="auto"/>
       </w:pPr>
+      <w:proofErr w:type="spellStart"/>
       <w:r>
         <w:rPr>
           <w:i/>
           <w:iCs/>
         </w:rPr>
-        <w:t xml:space="preserve">ThreadHandles, </w:t>
+        <w:t>ThreadHandles</w:t>
+      </w:r>
+      <w:proofErr w:type="spellEnd"/>
+      <w:r>
+        <w:rPr>
+          <w:i/>
+          <w:iCs/>
+        </w:rPr>
+        <w:t xml:space="preserve">, </w:t>
       </w:r>
       <w:r>
         <w:t xml:space="preserve">que armazena os </w:t>
@@ -4975,33 +6179,44 @@
         </w:tabs>
         <w:spacing w:line="276" w:lineRule="auto"/>
       </w:pPr>
+      <w:proofErr w:type="spellStart"/>
       <w:r>
         <w:rPr>
           <w:i/>
           <w:iCs/>
         </w:rPr>
-        <w:t xml:space="preserve">MutexHandles, </w:t>
-      </w:r>
-      <w:r>
-        <w:t xml:space="preserve">que armazena os </w:t>
-      </w:r>
+        <w:t>MutexHandles</w:t>
+      </w:r>
+      <w:proofErr w:type="spellEnd"/>
       <w:r>
         <w:rPr>
           <w:i/>
           <w:iCs/>
         </w:rPr>
-        <w:t>handles</w:t>
-      </w:r>
-      <w:r>
-        <w:t xml:space="preserve"> para cada </w:t>
+        <w:t xml:space="preserve">, </w:t>
+      </w:r>
+      <w:r>
+        <w:t xml:space="preserve">que armazena os </w:t>
       </w:r>
       <w:r>
         <w:rPr>
           <w:i/>
           <w:iCs/>
         </w:rPr>
+        <w:t>handles</w:t>
+      </w:r>
+      <w:r>
+        <w:t xml:space="preserve"> para cada </w:t>
+      </w:r>
+      <w:proofErr w:type="spellStart"/>
+      <w:r>
+        <w:rPr>
+          <w:i/>
+          <w:iCs/>
+        </w:rPr>
         <w:t>mutex</w:t>
       </w:r>
+      <w:proofErr w:type="spellEnd"/>
       <w:r>
         <w:t>.</w:t>
       </w:r>
@@ -5026,29 +6241,31 @@
         <w:pStyle w:val="Title"/>
         <w:numPr>
           <w:ilvl w:val="0"/>
-          <w:numId w:val="3"/>
+          <w:numId w:val="2"/>
         </w:numPr>
       </w:pPr>
-      <w:bookmarkStart w:id="8" w:name="_Toc63720525"/>
+      <w:bookmarkStart w:id="9" w:name="_Toc63795436"/>
       <w:r>
         <w:lastRenderedPageBreak/>
         <w:t>Jogos</w:t>
       </w:r>
-      <w:bookmarkEnd w:id="8"/>
+      <w:bookmarkEnd w:id="9"/>
     </w:p>
     <w:p>
       <w:pPr>
         <w:pStyle w:val="Title"/>
         <w:numPr>
           <w:ilvl w:val="1"/>
-          <w:numId w:val="3"/>
+          <w:numId w:val="2"/>
         </w:numPr>
       </w:pPr>
-      <w:bookmarkStart w:id="9" w:name="_Toc63720526"/>
+      <w:bookmarkStart w:id="10" w:name="_Toc63795437"/>
+      <w:proofErr w:type="spellStart"/>
       <w:r>
         <w:t>RNGGuess</w:t>
       </w:r>
-      <w:bookmarkEnd w:id="9"/>
+      <w:bookmarkEnd w:id="10"/>
+      <w:proofErr w:type="spellEnd"/>
     </w:p>
     <w:p>
       <w:pPr>
@@ -5096,12 +6313,21 @@
       <w:r>
         <w:t xml:space="preserve">a a funcionalidade para dar </w:t>
       </w:r>
+      <w:proofErr w:type="spellStart"/>
       <w:r>
         <w:rPr>
           <w:i/>
           <w:iCs/>
         </w:rPr>
-        <w:t xml:space="preserve">handle </w:t>
+        <w:t>handle</w:t>
+      </w:r>
+      <w:proofErr w:type="spellEnd"/>
+      <w:r>
+        <w:rPr>
+          <w:i/>
+          <w:iCs/>
+        </w:rPr>
+        <w:t xml:space="preserve"> </w:t>
       </w:r>
       <w:r>
         <w:t>ao sinal SIGUSR1.</w:t>
@@ -5118,23 +6344,34 @@
         <w:tab/>
         <w:t xml:space="preserve">Na meta 3, o sistema de </w:t>
       </w:r>
+      <w:proofErr w:type="spellStart"/>
       <w:r>
         <w:rPr>
           <w:i/>
           <w:iCs/>
         </w:rPr>
-        <w:t xml:space="preserve">stdin </w:t>
-      </w:r>
-      <w:r>
-        <w:t xml:space="preserve">e </w:t>
-      </w:r>
+        <w:t>stdin</w:t>
+      </w:r>
+      <w:proofErr w:type="spellEnd"/>
       <w:r>
         <w:rPr>
           <w:i/>
           <w:iCs/>
         </w:rPr>
+        <w:t xml:space="preserve"> </w:t>
+      </w:r>
+      <w:r>
+        <w:t xml:space="preserve">e </w:t>
+      </w:r>
+      <w:proofErr w:type="spellStart"/>
+      <w:r>
+        <w:rPr>
+          <w:i/>
+          <w:iCs/>
+        </w:rPr>
         <w:t>stdout</w:t>
       </w:r>
+      <w:proofErr w:type="spellEnd"/>
       <w:r>
         <w:t xml:space="preserve"> foi adaptado, de modo a que se possa interagir quando é criado de forma independente, ou quando é criado por outros processos.</w:t>
       </w:r>
@@ -5152,14 +6389,16 @@
         <w:pStyle w:val="Title"/>
         <w:numPr>
           <w:ilvl w:val="1"/>
-          <w:numId w:val="3"/>
+          <w:numId w:val="2"/>
         </w:numPr>
       </w:pPr>
-      <w:bookmarkStart w:id="10" w:name="_Toc63720527"/>
+      <w:bookmarkStart w:id="11" w:name="_Toc63795438"/>
+      <w:proofErr w:type="spellStart"/>
       <w:r>
         <w:t>Arithmetic</w:t>
       </w:r>
-      <w:bookmarkEnd w:id="10"/>
+      <w:bookmarkEnd w:id="11"/>
+      <w:proofErr w:type="spellEnd"/>
     </w:p>
     <w:p>
       <w:pPr>
@@ -5182,8 +6421,13 @@
       </w:pPr>
       <w:r>
         <w:tab/>
-        <w:t>Esta aplicação implementa os mesmos sistemas complexos que o RNGGuess</w:t>
-      </w:r>
+        <w:t xml:space="preserve">Esta aplicação implementa os mesmos sistemas complexos que o </w:t>
+      </w:r>
+      <w:proofErr w:type="spellStart"/>
+      <w:r>
+        <w:t>RNGGuess</w:t>
+      </w:r>
+      <w:proofErr w:type="spellEnd"/>
       <w:r>
         <w:t>.</w:t>
       </w:r>
@@ -5201,14 +6445,16 @@
         <w:pStyle w:val="Title"/>
         <w:numPr>
           <w:ilvl w:val="1"/>
-          <w:numId w:val="3"/>
+          <w:numId w:val="2"/>
         </w:numPr>
       </w:pPr>
-      <w:bookmarkStart w:id="11" w:name="_Toc63720528"/>
+      <w:bookmarkStart w:id="12" w:name="_Toc63795439"/>
+      <w:proofErr w:type="spellStart"/>
       <w:r>
         <w:t>Translation</w:t>
       </w:r>
-      <w:bookmarkEnd w:id="11"/>
+      <w:bookmarkEnd w:id="12"/>
+      <w:proofErr w:type="spellEnd"/>
     </w:p>
     <w:p>
       <w:pPr>
@@ -5231,8 +6477,13 @@
       </w:pPr>
       <w:r>
         <w:tab/>
-        <w:t>Esta aplicação implementa os mesmos sistemas complexos que o RNGGuess</w:t>
-      </w:r>
+        <w:t xml:space="preserve">Esta aplicação implementa os mesmos sistemas complexos que o </w:t>
+      </w:r>
+      <w:proofErr w:type="spellStart"/>
+      <w:r>
+        <w:t>RNGGuess</w:t>
+      </w:r>
+      <w:proofErr w:type="spellEnd"/>
       <w:r>
         <w:t>.</w:t>
       </w:r>
@@ -5250,14 +6501,19 @@
         <w:pStyle w:val="Title"/>
         <w:numPr>
           <w:ilvl w:val="1"/>
-          <w:numId w:val="3"/>
+          <w:numId w:val="2"/>
         </w:numPr>
       </w:pPr>
-      <w:bookmarkStart w:id="12" w:name="_Toc63720529"/>
-      <w:r>
-        <w:t>DinoTrivia (Original)</w:t>
-      </w:r>
-      <w:bookmarkEnd w:id="12"/>
+      <w:bookmarkStart w:id="13" w:name="_Toc63795440"/>
+      <w:proofErr w:type="spellStart"/>
+      <w:r>
+        <w:t>DinoTrivia</w:t>
+      </w:r>
+      <w:proofErr w:type="spellEnd"/>
+      <w:r>
+        <w:t xml:space="preserve"> (Original)</w:t>
+      </w:r>
+      <w:bookmarkEnd w:id="13"/>
     </w:p>
     <w:p>
       <w:pPr>
@@ -5268,16 +6524,7 @@
       </w:pPr>
       <w:r>
         <w:tab/>
-        <w:t xml:space="preserve">Jogo de </w:t>
-      </w:r>
-      <w:r>
-        <w:t>responder perguntas de trívia sobre dinossauros</w:t>
-      </w:r>
-      <w:r>
-        <w:t>.</w:t>
-      </w:r>
-      <w:r>
-        <w:t xml:space="preserve"> Estas perguntas são randomizadas, limitada pela lista definida, juntamente com a pergunta, as respostas possíveis também são apresentadas, deixando o jogador decidir qual delas </w:t>
+        <w:t xml:space="preserve">Jogo de responder perguntas de trívia sobre dinossauros. Estas perguntas são randomizadas, limitada pela lista definida, juntamente com a pergunta, as respostas possíveis também são apresentadas, deixando o jogador decidir qual delas </w:t>
       </w:r>
       <w:r>
         <w:t>é a correta.</w:t>
@@ -5295,8 +6542,13 @@
       </w:pPr>
       <w:r>
         <w:tab/>
-        <w:t>Esta aplicação implementa os mesmos sistemas complexos que o RNGGuess</w:t>
-      </w:r>
+        <w:t xml:space="preserve">Esta aplicação implementa os mesmos sistemas complexos que o </w:t>
+      </w:r>
+      <w:proofErr w:type="spellStart"/>
+      <w:r>
+        <w:t>RNGGuess</w:t>
+      </w:r>
+      <w:proofErr w:type="spellEnd"/>
       <w:r>
         <w:t>.</w:t>
       </w:r>
@@ -5314,21 +6566,31 @@
         <w:pStyle w:val="Title"/>
         <w:numPr>
           <w:ilvl w:val="0"/>
-          <w:numId w:val="3"/>
+          <w:numId w:val="2"/>
         </w:numPr>
       </w:pPr>
       <w:r>
         <w:br w:type="page"/>
       </w:r>
-      <w:bookmarkStart w:id="13" w:name="_Toc63720530"/>
+      <w:bookmarkStart w:id="14" w:name="_Toc63795441"/>
+      <w:proofErr w:type="spellStart"/>
       <w:r>
         <w:lastRenderedPageBreak/>
-        <w:t xml:space="preserve">Utils </w:t>
-      </w:r>
-      <w:r>
-        <w:t>e Makefile</w:t>
-      </w:r>
-      <w:bookmarkEnd w:id="13"/>
+        <w:t>Utils</w:t>
+      </w:r>
+      <w:proofErr w:type="spellEnd"/>
+      <w:r>
+        <w:t xml:space="preserve"> </w:t>
+      </w:r>
+      <w:r>
+        <w:t xml:space="preserve">e </w:t>
+      </w:r>
+      <w:proofErr w:type="spellStart"/>
+      <w:r>
+        <w:t>Makefile</w:t>
+      </w:r>
+      <w:bookmarkEnd w:id="14"/>
+      <w:proofErr w:type="spellEnd"/>
     </w:p>
     <w:p>
       <w:pPr>
@@ -5337,6 +6599,16 @@
         </w:tabs>
         <w:spacing w:line="276" w:lineRule="auto"/>
       </w:pPr>
+      <w:r>
+        <w:tab/>
+        <w:t>Adicionalmente, foi criado um ficheiro com o objetivo de ser uma fonte de funcionalidades úteis para todas as aplicações. Com este ficheiro, o desenvolvimento do projeto deverá ser mais dinâmico, simples e espera-se evitar bugs</w:t>
+      </w:r>
+      <w:r>
+        <w:t xml:space="preserve"> simples</w:t>
+      </w:r>
+      <w:r>
+        <w:t>.</w:t>
+      </w:r>
     </w:p>
     <w:p>
       <w:pPr>
@@ -5347,26 +6619,9 @@
       </w:pPr>
       <w:r>
         <w:tab/>
-        <w:t>Adicionalmente, foi criado um ficheiro com o objetivo de ser uma fonte de funcionalidades úteis para todas as aplicações. Com este ficheiro, o desenvolvimento do projeto deverá ser mais dinâmico, simples e espera-se evitar bugs</w:t>
-      </w:r>
-      <w:r>
-        <w:t xml:space="preserve"> simples</w:t>
-      </w:r>
-      <w:r>
-        <w:t>.</w:t>
-      </w:r>
-    </w:p>
-    <w:p>
-      <w:pPr>
-        <w:tabs>
-          <w:tab w:val="left" w:pos="360"/>
-        </w:tabs>
-        <w:spacing w:line="276" w:lineRule="auto"/>
-      </w:pPr>
-      <w:r>
-        <w:tab/>
         <w:t xml:space="preserve">O </w:t>
       </w:r>
+      <w:proofErr w:type="spellStart"/>
       <w:r>
         <w:rPr>
           <w:i/>
@@ -5374,6 +6629,7 @@
         </w:rPr>
         <w:t>makefile</w:t>
       </w:r>
+      <w:proofErr w:type="spellEnd"/>
       <w:r>
         <w:rPr>
           <w:i/>
@@ -5397,9 +6653,15 @@
         </w:tabs>
         <w:spacing w:line="276" w:lineRule="auto"/>
       </w:pPr>
-      <w:r>
-        <w:t xml:space="preserve">Make – executa a primeira </w:t>
-      </w:r>
+      <w:proofErr w:type="spellStart"/>
+      <w:r>
+        <w:t>Make</w:t>
+      </w:r>
+      <w:proofErr w:type="spellEnd"/>
+      <w:r>
+        <w:t xml:space="preserve"> – executa a primeira </w:t>
+      </w:r>
+      <w:proofErr w:type="spellStart"/>
       <w:r>
         <w:rPr>
           <w:i/>
@@ -5407,6 +6669,7 @@
         </w:rPr>
         <w:t>tag</w:t>
       </w:r>
+      <w:proofErr w:type="spellEnd"/>
       <w:r>
         <w:rPr>
           <w:i/>
@@ -5417,6 +6680,7 @@
       <w:r>
         <w:t xml:space="preserve">(no caso atual será o </w:t>
       </w:r>
+      <w:proofErr w:type="spellStart"/>
       <w:r>
         <w:rPr>
           <w:i/>
@@ -5424,6 +6688,7 @@
         </w:rPr>
         <w:t>all</w:t>
       </w:r>
+      <w:proofErr w:type="spellEnd"/>
       <w:r>
         <w:t>)</w:t>
       </w:r>
@@ -5443,8 +6708,21 @@
         </w:tabs>
         <w:spacing w:line="276" w:lineRule="auto"/>
       </w:pPr>
-      <w:r>
-        <w:t>Make all – compila tudo;</w:t>
+      <w:proofErr w:type="spellStart"/>
+      <w:r>
+        <w:t>Make</w:t>
+      </w:r>
+      <w:proofErr w:type="spellEnd"/>
+      <w:r>
+        <w:t xml:space="preserve"> </w:t>
+      </w:r>
+      <w:proofErr w:type="spellStart"/>
+      <w:r>
+        <w:t>all</w:t>
+      </w:r>
+      <w:proofErr w:type="spellEnd"/>
+      <w:r>
+        <w:t xml:space="preserve"> – compila tudo;</w:t>
       </w:r>
     </w:p>
     <w:p>
@@ -5459,8 +6737,21 @@
         </w:tabs>
         <w:spacing w:line="276" w:lineRule="auto"/>
       </w:pPr>
-      <w:r>
-        <w:t>Make full – compila e executa</w:t>
+      <w:proofErr w:type="spellStart"/>
+      <w:r>
+        <w:t>Make</w:t>
+      </w:r>
+      <w:proofErr w:type="spellEnd"/>
+      <w:r>
+        <w:t xml:space="preserve"> </w:t>
+      </w:r>
+      <w:proofErr w:type="spellStart"/>
+      <w:r>
+        <w:t>full</w:t>
+      </w:r>
+      <w:proofErr w:type="spellEnd"/>
+      <w:r>
+        <w:t xml:space="preserve"> – compila e executa</w:t>
       </w:r>
       <w:r>
         <w:t xml:space="preserve"> tudo</w:t>
@@ -5481,8 +6772,21 @@
         </w:tabs>
         <w:spacing w:line="276" w:lineRule="auto"/>
       </w:pPr>
-      <w:r>
-        <w:t>Make fullReferee – compila e executa o árbitro;</w:t>
+      <w:proofErr w:type="spellStart"/>
+      <w:r>
+        <w:t>Make</w:t>
+      </w:r>
+      <w:proofErr w:type="spellEnd"/>
+      <w:r>
+        <w:t xml:space="preserve"> </w:t>
+      </w:r>
+      <w:proofErr w:type="spellStart"/>
+      <w:r>
+        <w:t>fullReferee</w:t>
+      </w:r>
+      <w:proofErr w:type="spellEnd"/>
+      <w:r>
+        <w:t xml:space="preserve"> – compila e executa o árbitro;</w:t>
       </w:r>
     </w:p>
     <w:p>
@@ -5497,8 +6801,21 @@
         </w:tabs>
         <w:spacing w:line="276" w:lineRule="auto"/>
       </w:pPr>
-      <w:r>
-        <w:t>Make fullPlayer – compila e executa o jogador;</w:t>
+      <w:proofErr w:type="spellStart"/>
+      <w:r>
+        <w:t>Make</w:t>
+      </w:r>
+      <w:proofErr w:type="spellEnd"/>
+      <w:r>
+        <w:t xml:space="preserve"> </w:t>
+      </w:r>
+      <w:proofErr w:type="spellStart"/>
+      <w:r>
+        <w:t>fullPlayer</w:t>
+      </w:r>
+      <w:proofErr w:type="spellEnd"/>
+      <w:r>
+        <w:t xml:space="preserve"> – compila e executa o jogador;</w:t>
       </w:r>
     </w:p>
     <w:p>
@@ -5513,12 +6830,22 @@
         </w:tabs>
         <w:spacing w:line="276" w:lineRule="auto"/>
       </w:pPr>
-      <w:r>
-        <w:t>Make fullGame</w:t>
+      <w:proofErr w:type="spellStart"/>
+      <w:r>
+        <w:t>Make</w:t>
+      </w:r>
+      <w:proofErr w:type="spellEnd"/>
+      <w:r>
+        <w:t xml:space="preserve"> </w:t>
+      </w:r>
+      <w:proofErr w:type="spellStart"/>
+      <w:r>
+        <w:t>fullGame</w:t>
       </w:r>
       <w:r>
         <w:t>s</w:t>
       </w:r>
+      <w:proofErr w:type="spellEnd"/>
       <w:r>
         <w:t xml:space="preserve"> – compila e executa os jogos;</w:t>
       </w:r>
@@ -5535,8 +6862,21 @@
         </w:tabs>
         <w:spacing w:line="276" w:lineRule="auto"/>
       </w:pPr>
-      <w:r>
-        <w:t>Make cleanObj – remove os ficheiros compilados;</w:t>
+      <w:proofErr w:type="spellStart"/>
+      <w:r>
+        <w:t>Make</w:t>
+      </w:r>
+      <w:proofErr w:type="spellEnd"/>
+      <w:r>
+        <w:t xml:space="preserve"> </w:t>
+      </w:r>
+      <w:proofErr w:type="spellStart"/>
+      <w:r>
+        <w:t>cleanObj</w:t>
+      </w:r>
+      <w:proofErr w:type="spellEnd"/>
+      <w:r>
+        <w:t xml:space="preserve"> – remove os ficheiros compilados;</w:t>
       </w:r>
     </w:p>
     <w:p>
@@ -5570,8 +6910,17 @@
       </w:pPr>
       <w:r>
         <w:tab/>
-        <w:t xml:space="preserve">Na meta 2, foram adicionadas algumas pequenas funcionalidades ao Utils. Adicionalmente, foi criado um ficheiro </w:t>
-      </w:r>
+        <w:t xml:space="preserve">Na meta 2, foram adicionadas algumas pequenas funcionalidades ao </w:t>
+      </w:r>
+      <w:proofErr w:type="spellStart"/>
+      <w:r>
+        <w:t>Utils</w:t>
+      </w:r>
+      <w:proofErr w:type="spellEnd"/>
+      <w:r>
+        <w:t xml:space="preserve">. Adicionalmente, foi criado um ficheiro </w:t>
+      </w:r>
+      <w:proofErr w:type="spellStart"/>
       <w:r>
         <w:rPr>
           <w:i/>
@@ -5579,9 +6928,19 @@
         </w:rPr>
         <w:t>header</w:t>
       </w:r>
-      <w:r>
-        <w:t xml:space="preserve"> “CCommunication” com o objetivo de partilhar as estruturas de dados e constantes de comunicação entre o </w:t>
-      </w:r>
+      <w:proofErr w:type="spellEnd"/>
+      <w:r>
+        <w:t xml:space="preserve"> “</w:t>
+      </w:r>
+      <w:proofErr w:type="spellStart"/>
+      <w:r>
+        <w:t>CCommunication</w:t>
+      </w:r>
+      <w:proofErr w:type="spellEnd"/>
+      <w:r>
+        <w:t xml:space="preserve">” com o objetivo de partilhar as estruturas de dados e constantes de comunicação entre o </w:t>
+      </w:r>
+      <w:proofErr w:type="spellStart"/>
       <w:r>
         <w:rPr>
           <w:i/>
@@ -5589,6 +6948,7 @@
         </w:rPr>
         <w:t>Player</w:t>
       </w:r>
+      <w:proofErr w:type="spellEnd"/>
       <w:r>
         <w:rPr>
           <w:i/>
@@ -5609,12 +6969,21 @@
       <w:r>
         <w:t xml:space="preserve">e </w:t>
       </w:r>
+      <w:proofErr w:type="spellStart"/>
       <w:r>
         <w:rPr>
           <w:i/>
           <w:iCs/>
         </w:rPr>
-        <w:t xml:space="preserve">Referee </w:t>
+        <w:t>Referee</w:t>
+      </w:r>
+      <w:proofErr w:type="spellEnd"/>
+      <w:r>
+        <w:rPr>
+          <w:i/>
+          <w:iCs/>
+        </w:rPr>
+        <w:t xml:space="preserve"> </w:t>
       </w:r>
       <w:r>
         <w:t>(Servidor)</w:t>
@@ -5636,30 +7005,30 @@
         <w:pStyle w:val="Title"/>
         <w:numPr>
           <w:ilvl w:val="0"/>
-          <w:numId w:val="3"/>
+          <w:numId w:val="2"/>
         </w:numPr>
       </w:pPr>
-      <w:bookmarkStart w:id="14" w:name="_Toc63720531"/>
+      <w:bookmarkStart w:id="15" w:name="_Toc63795442"/>
       <w:r>
         <w:lastRenderedPageBreak/>
         <w:t>Comunicação na aplicação</w:t>
       </w:r>
-      <w:bookmarkEnd w:id="14"/>
+      <w:bookmarkEnd w:id="15"/>
     </w:p>
     <w:p>
       <w:pPr>
         <w:pStyle w:val="Title"/>
         <w:numPr>
           <w:ilvl w:val="1"/>
-          <w:numId w:val="3"/>
+          <w:numId w:val="2"/>
         </w:numPr>
         <w:ind w:hanging="508"/>
       </w:pPr>
-      <w:bookmarkStart w:id="15" w:name="_Toc63720532"/>
+      <w:bookmarkStart w:id="16" w:name="_Toc63795443"/>
       <w:r>
         <w:t>Named pipes</w:t>
       </w:r>
-      <w:bookmarkEnd w:id="15"/>
+      <w:bookmarkEnd w:id="16"/>
     </w:p>
     <w:p>
       <w:pPr>
@@ -5681,15 +7050,15 @@
         <w:pStyle w:val="Title"/>
         <w:numPr>
           <w:ilvl w:val="2"/>
-          <w:numId w:val="3"/>
+          <w:numId w:val="2"/>
         </w:numPr>
         <w:ind w:left="1276" w:hanging="567"/>
       </w:pPr>
-      <w:bookmarkStart w:id="16" w:name="_Toc63720533"/>
+      <w:bookmarkStart w:id="17" w:name="_Toc63795444"/>
       <w:r>
         <w:t>Árbitro</w:t>
       </w:r>
-      <w:bookmarkEnd w:id="16"/>
+      <w:bookmarkEnd w:id="17"/>
     </w:p>
     <w:p>
       <w:pPr>
@@ -5728,15 +7097,15 @@
         <w:pStyle w:val="Title"/>
         <w:numPr>
           <w:ilvl w:val="2"/>
-          <w:numId w:val="3"/>
+          <w:numId w:val="2"/>
         </w:numPr>
         <w:ind w:left="1276" w:hanging="567"/>
       </w:pPr>
-      <w:bookmarkStart w:id="17" w:name="_Toc63720534"/>
+      <w:bookmarkStart w:id="18" w:name="_Toc63795445"/>
       <w:r>
         <w:t>Jogador</w:t>
       </w:r>
-      <w:bookmarkEnd w:id="17"/>
+      <w:bookmarkEnd w:id="18"/>
     </w:p>
     <w:p>
       <w:pPr>
@@ -5790,15 +7159,15 @@
         <w:pStyle w:val="Title"/>
         <w:numPr>
           <w:ilvl w:val="1"/>
-          <w:numId w:val="3"/>
+          <w:numId w:val="2"/>
         </w:numPr>
         <w:ind w:hanging="508"/>
       </w:pPr>
-      <w:bookmarkStart w:id="18" w:name="_Toc63720535"/>
+      <w:bookmarkStart w:id="19" w:name="_Toc63795446"/>
       <w:r>
         <w:t>Pipes</w:t>
       </w:r>
-      <w:bookmarkEnd w:id="18"/>
+      <w:bookmarkEnd w:id="19"/>
     </w:p>
     <w:p>
       <w:pPr>
@@ -5841,15 +7210,15 @@
         <w:pStyle w:val="Title"/>
         <w:numPr>
           <w:ilvl w:val="2"/>
-          <w:numId w:val="3"/>
+          <w:numId w:val="2"/>
         </w:numPr>
         <w:ind w:left="1276" w:hanging="567"/>
       </w:pPr>
-      <w:bookmarkStart w:id="19" w:name="_Toc63720536"/>
+      <w:bookmarkStart w:id="20" w:name="_Toc63795447"/>
       <w:r>
         <w:t>Árbitro</w:t>
       </w:r>
-      <w:bookmarkEnd w:id="19"/>
+      <w:bookmarkEnd w:id="20"/>
     </w:p>
     <w:p>
       <w:pPr>
@@ -5876,10 +7245,7 @@
         <w:t>Leitura:</w:t>
       </w:r>
       <w:r>
-        <w:t xml:space="preserve"> Recebe mensagens do </w:t>
-      </w:r>
-      <w:r>
-        <w:t>jogo (reencaminha para o jogador)</w:t>
+        <w:t xml:space="preserve"> Recebe mensagens do jogo (reencaminha para o jogador)</w:t>
       </w:r>
     </w:p>
     <w:p>
@@ -5907,10 +7273,7 @@
         <w:t>Escrita:</w:t>
       </w:r>
       <w:r>
-        <w:t xml:space="preserve"> Envia mensagens </w:t>
-      </w:r>
-      <w:r>
-        <w:t>ao jogo (vindo do jogador)</w:t>
+        <w:t xml:space="preserve"> Envia mensagens ao jogo (vindo do jogador)</w:t>
       </w:r>
     </w:p>
     <w:p>
@@ -5923,14 +7286,14 @@
         <w:pStyle w:val="Title"/>
         <w:numPr>
           <w:ilvl w:val="2"/>
-          <w:numId w:val="3"/>
+          <w:numId w:val="2"/>
         </w:numPr>
       </w:pPr>
-      <w:bookmarkStart w:id="20" w:name="_Toc63720537"/>
+      <w:bookmarkStart w:id="21" w:name="_Toc63795448"/>
       <w:r>
         <w:t>Jogo</w:t>
       </w:r>
-      <w:bookmarkEnd w:id="20"/>
+      <w:bookmarkEnd w:id="21"/>
     </w:p>
     <w:p>
       <w:pPr>
@@ -5957,19 +7320,7 @@
         <w:t>Leitura:</w:t>
       </w:r>
       <w:r>
-        <w:t xml:space="preserve"> Recebe mensagens do </w:t>
-      </w:r>
-      <w:r>
-        <w:t>árbitro</w:t>
-      </w:r>
-      <w:r>
-        <w:t xml:space="preserve"> (</w:t>
-      </w:r>
-      <w:r>
-        <w:t>vindo do jogador</w:t>
-      </w:r>
-      <w:r>
-        <w:t>)</w:t>
+        <w:t xml:space="preserve"> Recebe mensagens do árbitro (vindo do jogador)</w:t>
       </w:r>
     </w:p>
     <w:p>
@@ -5997,19 +7348,7 @@
         <w:t>Escrita:</w:t>
       </w:r>
       <w:r>
-        <w:t xml:space="preserve"> Envia mensagens ao </w:t>
-      </w:r>
-      <w:r>
-        <w:t xml:space="preserve">árbitro </w:t>
-      </w:r>
-      <w:r>
-        <w:t>(</w:t>
-      </w:r>
-      <w:r>
-        <w:t>reencaminha para o jogador</w:t>
-      </w:r>
-      <w:r>
-        <w:t>)</w:t>
+        <w:t xml:space="preserve"> Envia mensagens ao árbitro (reencaminha para o jogador)</w:t>
       </w:r>
     </w:p>
     <w:p>
@@ -6037,10 +7376,10 @@
         <w:pStyle w:val="Title"/>
         <w:numPr>
           <w:ilvl w:val="1"/>
-          <w:numId w:val="3"/>
+          <w:numId w:val="2"/>
         </w:numPr>
       </w:pPr>
-      <w:bookmarkStart w:id="21" w:name="_Toc63720538"/>
+      <w:bookmarkStart w:id="22" w:name="_Toc63795449"/>
       <w:r>
         <w:lastRenderedPageBreak/>
         <w:t xml:space="preserve">Diagrama de </w:t>
@@ -6048,21 +7387,29 @@
       <w:r>
         <w:t>Named Pipes</w:t>
       </w:r>
-      <w:bookmarkEnd w:id="21"/>
+      <w:bookmarkEnd w:id="22"/>
     </w:p>
     <w:p/>
     <w:p>
       <w:pPr>
         <w:jc w:val="left"/>
-      </w:pPr>
-      <w:r>
         <w:rPr>
           <w:noProof/>
         </w:rPr>
+      </w:pPr>
+    </w:p>
+    <w:p>
+      <w:pPr>
+        <w:jc w:val="left"/>
+      </w:pPr>
+      <w:r>
+        <w:rPr>
+          <w:noProof/>
+        </w:rPr>
         <w:drawing>
-          <wp:inline distT="0" distB="0" distL="0" distR="0" wp14:anchorId="58EE5AC7" wp14:editId="5FCF58CD">
-            <wp:extent cx="6072184" cy="6248400"/>
-            <wp:effectExtent l="0" t="0" r="5080" b="0"/>
+          <wp:inline distT="0" distB="0" distL="0" distR="0" wp14:anchorId="58EE5AC7" wp14:editId="64CAE496">
+            <wp:extent cx="6071870" cy="5502303"/>
+            <wp:effectExtent l="0" t="0" r="5080" b="3175"/>
             <wp:docPr id="1" name="Picture 1"/>
             <wp:cNvGraphicFramePr>
               <a:graphicFrameLocks xmlns:a="http://schemas.openxmlformats.org/drawingml/2006/main" noChangeAspect="1"/>
@@ -6076,7 +7423,7 @@
                       <a:picLocks noChangeAspect="1" noChangeArrowheads="1"/>
                     </pic:cNvPicPr>
                   </pic:nvPicPr>
-                  <pic:blipFill>
+                  <pic:blipFill rotWithShape="1">
                     <a:blip r:embed="rId9">
                       <a:extLst>
                         <a:ext uri="{28A0092B-C50C-407E-A947-70E740481C1C}">
@@ -6084,15 +7431,13 @@
                         </a:ext>
                       </a:extLst>
                     </a:blip>
-                    <a:srcRect/>
-                    <a:stretch>
-                      <a:fillRect/>
-                    </a:stretch>
+                    <a:srcRect b="11936"/>
+                    <a:stretch/>
                   </pic:blipFill>
                   <pic:spPr bwMode="auto">
                     <a:xfrm>
                       <a:off x="0" y="0"/>
-                      <a:ext cx="6101254" cy="6278313"/>
+                      <a:ext cx="6101254" cy="5528931"/>
                     </a:xfrm>
                     <a:prstGeom prst="rect">
                       <a:avLst/>
@@ -6101,6 +7446,11 @@
                     <a:ln>
                       <a:noFill/>
                     </a:ln>
+                    <a:extLst>
+                      <a:ext uri="{53640926-AAD7-44D8-BBD7-CCE9431645EC}">
+                        <a14:shadowObscured xmlns:a14="http://schemas.microsoft.com/office/drawing/2010/main"/>
+                      </a:ext>
+                    </a:extLst>
                   </pic:spPr>
                 </pic:pic>
               </a:graphicData>
@@ -6114,7 +7464,7 @@
         <w:pStyle w:val="Title"/>
         <w:numPr>
           <w:ilvl w:val="2"/>
-          <w:numId w:val="3"/>
+          <w:numId w:val="2"/>
         </w:numPr>
         <w:ind w:left="1276" w:hanging="567"/>
       </w:pPr>
@@ -6127,32 +7477,437 @@
         <w:pStyle w:val="Title"/>
         <w:numPr>
           <w:ilvl w:val="0"/>
-          <w:numId w:val="3"/>
+          <w:numId w:val="2"/>
         </w:numPr>
       </w:pPr>
-      <w:bookmarkStart w:id="22" w:name="_Toc63720539"/>
+      <w:bookmarkStart w:id="23" w:name="_Toc63795450"/>
       <w:r>
         <w:lastRenderedPageBreak/>
-        <w:t>Funcionalidades</w:t>
-      </w:r>
-      <w:bookmarkEnd w:id="22"/>
-      <w:r>
-        <w:t xml:space="preserve"> desenvolvidas</w:t>
-      </w:r>
+        <w:t>Estrutura do projeto</w:t>
+      </w:r>
+      <w:bookmarkEnd w:id="23"/>
     </w:p>
     <w:p>
       <w:pPr>
         <w:pStyle w:val="Title"/>
         <w:numPr>
           <w:ilvl w:val="1"/>
-          <w:numId w:val="3"/>
+          <w:numId w:val="2"/>
         </w:numPr>
       </w:pPr>
-      <w:bookmarkStart w:id="23" w:name="_Toc63720540"/>
+      <w:bookmarkStart w:id="24" w:name="_Toc63795451"/>
+      <w:r>
+        <w:t>Jogos</w:t>
+      </w:r>
+      <w:bookmarkEnd w:id="24"/>
+    </w:p>
+    <w:p>
+      <w:pPr>
+        <w:tabs>
+          <w:tab w:val="left" w:pos="360"/>
+        </w:tabs>
+        <w:spacing w:line="276" w:lineRule="auto"/>
+      </w:pPr>
+      <w:r>
+        <w:tab/>
+        <w:t xml:space="preserve">Os jogos seguem uma estrutura bastante simples em que todos a seguem. De início é definido o comportamento do sinal </w:t>
+      </w:r>
+      <w:r>
+        <w:rPr>
+          <w:i/>
+          <w:iCs/>
+        </w:rPr>
+        <w:t>SIGUSR1</w:t>
+      </w:r>
+      <w:r>
+        <w:t xml:space="preserve"> e de seguida, é apresentada uma mensagem de apresentação. Depois deste </w:t>
+      </w:r>
+      <w:proofErr w:type="spellStart"/>
+      <w:r>
+        <w:rPr>
+          <w:i/>
+          <w:iCs/>
+        </w:rPr>
+        <w:t>setup</w:t>
+      </w:r>
+      <w:proofErr w:type="spellEnd"/>
+      <w:r>
+        <w:t xml:space="preserve"> começa o jogo, em que cada jogo irá randomizar o seu fator, e esperar pela resposta do jogador. Quando o jogo recebe o sinal </w:t>
+      </w:r>
+      <w:r>
+        <w:rPr>
+          <w:i/>
+          <w:iCs/>
+        </w:rPr>
+        <w:t>SIGUSR1</w:t>
+      </w:r>
+      <w:r>
+        <w:t xml:space="preserve">, este irá fechar a aplicação, e retorna, no seu </w:t>
+      </w:r>
+      <w:r>
+        <w:rPr>
+          <w:i/>
+          <w:iCs/>
+        </w:rPr>
+        <w:t>exit status,</w:t>
+      </w:r>
+      <w:r>
+        <w:t xml:space="preserve"> a pontuação obtida no decorrer do jogo.</w:t>
+      </w:r>
+    </w:p>
+    <w:p>
+      <w:pPr>
+        <w:tabs>
+          <w:tab w:val="left" w:pos="360"/>
+        </w:tabs>
+        <w:spacing w:line="276" w:lineRule="auto"/>
+      </w:pPr>
+    </w:p>
+    <w:p>
+      <w:pPr>
+        <w:pStyle w:val="Title"/>
+        <w:numPr>
+          <w:ilvl w:val="1"/>
+          <w:numId w:val="2"/>
+        </w:numPr>
+      </w:pPr>
+      <w:bookmarkStart w:id="25" w:name="_Toc63795452"/>
+      <w:r>
+        <w:t xml:space="preserve">Árbitro </w:t>
+      </w:r>
+      <w:proofErr w:type="gramStart"/>
+      <w:r>
+        <w:t>e Jogador</w:t>
+      </w:r>
+      <w:bookmarkEnd w:id="25"/>
+      <w:proofErr w:type="gramEnd"/>
+    </w:p>
+    <w:p>
+      <w:pPr>
+        <w:tabs>
+          <w:tab w:val="left" w:pos="360"/>
+        </w:tabs>
+        <w:spacing w:line="276" w:lineRule="auto"/>
+      </w:pPr>
+      <w:r>
+        <w:tab/>
+        <w:t xml:space="preserve">A estruturação destes são idênticos, em que englobam uma estrutura </w:t>
+      </w:r>
+      <w:r>
+        <w:rPr>
+          <w:i/>
+          <w:iCs/>
+        </w:rPr>
+        <w:t>Application</w:t>
+      </w:r>
+      <w:r>
+        <w:t xml:space="preserve"> (diferente em cada um), e esta estrutura é preparada no começo da aplicação, que será usada para as restantes funcionalidades da aplicação. Em conjunto, é definido o comportamento do sinal </w:t>
+      </w:r>
+      <w:r>
+        <w:rPr>
+          <w:i/>
+          <w:iCs/>
+        </w:rPr>
+        <w:t>SIGUSR1</w:t>
+      </w:r>
+      <w:r>
+        <w:t>.</w:t>
+      </w:r>
+    </w:p>
+    <w:p>
+      <w:pPr>
+        <w:tabs>
+          <w:tab w:val="left" w:pos="360"/>
+        </w:tabs>
+        <w:spacing w:line="276" w:lineRule="auto"/>
+      </w:pPr>
+      <w:r>
+        <w:tab/>
+        <w:t xml:space="preserve">Após o </w:t>
+      </w:r>
+      <w:proofErr w:type="spellStart"/>
+      <w:r>
+        <w:rPr>
+          <w:i/>
+          <w:iCs/>
+        </w:rPr>
+        <w:t>setup</w:t>
+      </w:r>
+      <w:proofErr w:type="spellEnd"/>
+      <w:r>
+        <w:t xml:space="preserve"> ficar totalmente finalizado, estes programas ficam bloqueados à espera de </w:t>
+      </w:r>
+      <w:r>
+        <w:rPr>
+          <w:i/>
+          <w:iCs/>
+        </w:rPr>
+        <w:t>input</w:t>
+      </w:r>
+      <w:r>
+        <w:t xml:space="preserve"> dos seus utilizadores</w:t>
+      </w:r>
+      <w:r>
+        <w:t>.</w:t>
+      </w:r>
+    </w:p>
+    <w:p>
+      <w:pPr>
+        <w:tabs>
+          <w:tab w:val="left" w:pos="360"/>
+        </w:tabs>
+        <w:spacing w:line="276" w:lineRule="auto"/>
+      </w:pPr>
+      <w:r>
+        <w:tab/>
+        <w:t>A funcionalidade é separada por ficheiros, sendo estes:</w:t>
+      </w:r>
+    </w:p>
+    <w:p>
+      <w:pPr>
+        <w:pStyle w:val="ListParagraph"/>
+        <w:numPr>
+          <w:ilvl w:val="0"/>
+          <w:numId w:val="43"/>
+        </w:numPr>
+        <w:tabs>
+          <w:tab w:val="left" w:pos="360"/>
+        </w:tabs>
+        <w:spacing w:line="276" w:lineRule="auto"/>
+      </w:pPr>
+      <w:r>
+        <w:t xml:space="preserve">Thread – Apenas contém estruturas e funções a serem executadas por </w:t>
+      </w:r>
+      <w:proofErr w:type="spellStart"/>
+      <w:r>
+        <w:rPr>
+          <w:i/>
+          <w:iCs/>
+        </w:rPr>
+        <w:t>threads</w:t>
+      </w:r>
+      <w:proofErr w:type="spellEnd"/>
+      <w:r>
+        <w:t>.</w:t>
+      </w:r>
+    </w:p>
+    <w:p>
+      <w:pPr>
+        <w:pStyle w:val="ListParagraph"/>
+        <w:numPr>
+          <w:ilvl w:val="0"/>
+          <w:numId w:val="43"/>
+        </w:numPr>
+        <w:tabs>
+          <w:tab w:val="left" w:pos="360"/>
+        </w:tabs>
+        <w:spacing w:line="276" w:lineRule="auto"/>
+      </w:pPr>
+      <w:proofErr w:type="spellStart"/>
+      <w:r>
+        <w:t>Service</w:t>
+      </w:r>
+      <w:proofErr w:type="spellEnd"/>
+      <w:r>
+        <w:t xml:space="preserve"> – Código responsável para o funcionamento principal de cada programa.</w:t>
+      </w:r>
+    </w:p>
+    <w:p>
+      <w:pPr>
+        <w:pStyle w:val="ListParagraph"/>
+        <w:numPr>
+          <w:ilvl w:val="0"/>
+          <w:numId w:val="43"/>
+        </w:numPr>
+        <w:tabs>
+          <w:tab w:val="left" w:pos="360"/>
+        </w:tabs>
+        <w:spacing w:line="276" w:lineRule="auto"/>
+      </w:pPr>
+      <w:r>
+        <w:t>Normal – Apenas contém o</w:t>
+      </w:r>
+      <w:r>
+        <w:rPr>
+          <w:i/>
+          <w:iCs/>
+        </w:rPr>
+        <w:t xml:space="preserve"> </w:t>
+      </w:r>
+      <w:proofErr w:type="spellStart"/>
+      <w:r>
+        <w:rPr>
+          <w:i/>
+          <w:iCs/>
+        </w:rPr>
+        <w:t>main</w:t>
+      </w:r>
+      <w:proofErr w:type="spellEnd"/>
+      <w:r>
+        <w:t xml:space="preserve"> onde são chamadas as funções de </w:t>
+      </w:r>
+      <w:proofErr w:type="spellStart"/>
+      <w:r>
+        <w:rPr>
+          <w:i/>
+          <w:iCs/>
+        </w:rPr>
+        <w:t>setup</w:t>
+      </w:r>
+      <w:proofErr w:type="spellEnd"/>
+      <w:r>
+        <w:t xml:space="preserve"> e o ciclo de </w:t>
+      </w:r>
+      <w:proofErr w:type="spellStart"/>
+      <w:r>
+        <w:rPr>
+          <w:i/>
+          <w:iCs/>
+        </w:rPr>
+        <w:t>stdin</w:t>
+      </w:r>
+      <w:proofErr w:type="spellEnd"/>
+      <w:r>
+        <w:t xml:space="preserve">. </w:t>
+      </w:r>
+    </w:p>
+    <w:p>
+      <w:pPr>
+        <w:pStyle w:val="ListParagraph"/>
+        <w:numPr>
+          <w:ilvl w:val="1"/>
+          <w:numId w:val="43"/>
+        </w:numPr>
+        <w:tabs>
+          <w:tab w:val="left" w:pos="360"/>
+        </w:tabs>
+        <w:spacing w:line="276" w:lineRule="auto"/>
+      </w:pPr>
+      <w:r>
+        <w:t>Nota: “Normal” refere-se ao ficheiro com o nome do programa</w:t>
+      </w:r>
+    </w:p>
+    <w:p>
+      <w:pPr>
+        <w:tabs>
+          <w:tab w:val="left" w:pos="360"/>
+        </w:tabs>
+        <w:spacing w:line="276" w:lineRule="auto"/>
+      </w:pPr>
+    </w:p>
+    <w:p>
+      <w:pPr>
+        <w:pStyle w:val="Title"/>
+        <w:numPr>
+          <w:ilvl w:val="1"/>
+          <w:numId w:val="2"/>
+        </w:numPr>
+      </w:pPr>
+      <w:bookmarkStart w:id="26" w:name="_Toc63795453"/>
+      <w:r>
+        <w:t>Outros</w:t>
+      </w:r>
+      <w:bookmarkEnd w:id="26"/>
+    </w:p>
+    <w:p>
+      <w:pPr>
+        <w:tabs>
+          <w:tab w:val="left" w:pos="360"/>
+        </w:tabs>
+        <w:spacing w:line="276" w:lineRule="auto"/>
+      </w:pPr>
+      <w:r>
+        <w:tab/>
+        <w:t xml:space="preserve">Para auxílio e de modo a evitar duplicação de informação, foi criado um ficheiro </w:t>
+      </w:r>
+      <w:proofErr w:type="spellStart"/>
+      <w:r>
+        <w:rPr>
+          <w:i/>
+          <w:iCs/>
+        </w:rPr>
+        <w:t>Utils</w:t>
+      </w:r>
+      <w:proofErr w:type="spellEnd"/>
+      <w:r>
+        <w:t xml:space="preserve">, que fornece constantes, estruturas, e funcionalidades gerais à aplicação toda. Juntamente com este ficheiro, existe também um outro ficheiro </w:t>
+      </w:r>
+      <w:proofErr w:type="spellStart"/>
+      <w:r>
+        <w:rPr>
+          <w:i/>
+          <w:iCs/>
+        </w:rPr>
+        <w:t>header</w:t>
+      </w:r>
+      <w:proofErr w:type="spellEnd"/>
+      <w:r>
+        <w:rPr>
+          <w:i/>
+          <w:iCs/>
+        </w:rPr>
+        <w:t xml:space="preserve">, </w:t>
+      </w:r>
+      <w:proofErr w:type="spellStart"/>
+      <w:r>
+        <w:rPr>
+          <w:i/>
+          <w:iCs/>
+        </w:rPr>
+        <w:t>Communication</w:t>
+      </w:r>
+      <w:proofErr w:type="spellEnd"/>
+      <w:r>
+        <w:t>, que fornece constantes e estruturas para uso múltiplo e focadas na comunicação da aplicação</w:t>
+      </w:r>
+      <w:r>
+        <w:t>.</w:t>
+      </w:r>
+    </w:p>
+    <w:p>
+      <w:pPr>
+        <w:tabs>
+          <w:tab w:val="left" w:pos="360"/>
+        </w:tabs>
+        <w:spacing w:line="276" w:lineRule="auto"/>
+      </w:pPr>
+    </w:p>
+    <w:p>
+      <w:pPr>
+        <w:jc w:val="left"/>
+      </w:pPr>
+      <w:r>
+        <w:br w:type="page"/>
+      </w:r>
+    </w:p>
+    <w:p/>
+    <w:p>
+      <w:pPr>
+        <w:pStyle w:val="Title"/>
+        <w:numPr>
+          <w:ilvl w:val="0"/>
+          <w:numId w:val="2"/>
+        </w:numPr>
+      </w:pPr>
+      <w:bookmarkStart w:id="27" w:name="_Toc63795454"/>
+      <w:r>
+        <w:t>Funcionalidades desenvolvidas</w:t>
+      </w:r>
+      <w:bookmarkEnd w:id="27"/>
+    </w:p>
+    <w:p>
+      <w:pPr>
+        <w:pStyle w:val="Title"/>
+        <w:numPr>
+          <w:ilvl w:val="1"/>
+          <w:numId w:val="2"/>
+        </w:numPr>
+      </w:pPr>
+      <w:bookmarkStart w:id="28" w:name="_Toc63795455"/>
       <w:r>
         <w:t>Árbitro</w:t>
       </w:r>
-      <w:bookmarkEnd w:id="23"/>
+      <w:bookmarkEnd w:id="28"/>
     </w:p>
     <w:tbl>
       <w:tblPr>
@@ -6462,10 +8217,7 @@
               <w:jc w:val="left"/>
             </w:pPr>
             <w:r>
-              <w:t xml:space="preserve">Recebe mensagens </w:t>
-            </w:r>
-            <w:r>
-              <w:t>de jogadores, para o seu jogo (a ser reencaminhado)</w:t>
+              <w:t>Recebe mensagens de jogadores, para o seu jogo (a ser reencaminhado)</w:t>
             </w:r>
           </w:p>
         </w:tc>
@@ -6775,9 +8527,11 @@
               <w:ind w:left="468"/>
               <w:jc w:val="left"/>
             </w:pPr>
+            <w:proofErr w:type="spellStart"/>
             <w:r>
               <w:t>players</w:t>
             </w:r>
+            <w:proofErr w:type="spellEnd"/>
           </w:p>
         </w:tc>
       </w:tr>
@@ -6880,7 +8634,15 @@
               <w:jc w:val="left"/>
             </w:pPr>
             <w:r>
-              <w:t>k[username]</w:t>
+              <w:t>k[</w:t>
+            </w:r>
+            <w:proofErr w:type="spellStart"/>
+            <w:r>
+              <w:t>username</w:t>
+            </w:r>
+            <w:proofErr w:type="spellEnd"/>
+            <w:r>
+              <w:t>]</w:t>
             </w:r>
           </w:p>
         </w:tc>
@@ -6934,7 +8696,15 @@
               <w:jc w:val="left"/>
             </w:pPr>
             <w:r>
-              <w:t>s[username]</w:t>
+              <w:t>s[</w:t>
+            </w:r>
+            <w:proofErr w:type="spellStart"/>
+            <w:r>
+              <w:t>username</w:t>
+            </w:r>
+            <w:proofErr w:type="spellEnd"/>
+            <w:r>
+              <w:t>]</w:t>
             </w:r>
           </w:p>
         </w:tc>
@@ -6985,7 +8755,15 @@
               <w:jc w:val="left"/>
             </w:pPr>
             <w:r>
-              <w:t>r[username]</w:t>
+              <w:t>r[</w:t>
+            </w:r>
+            <w:proofErr w:type="spellStart"/>
+            <w:r>
+              <w:t>username</w:t>
+            </w:r>
+            <w:proofErr w:type="spellEnd"/>
+            <w:r>
+              <w:t>]</w:t>
             </w:r>
           </w:p>
         </w:tc>
@@ -7037,9 +8815,11 @@
               <w:ind w:left="468"/>
               <w:jc w:val="left"/>
             </w:pPr>
+            <w:proofErr w:type="spellStart"/>
             <w:r>
               <w:t>end</w:t>
             </w:r>
+            <w:proofErr w:type="spellEnd"/>
           </w:p>
         </w:tc>
       </w:tr>
@@ -7162,6 +8942,9 @@
               <w:spacing w:line="360" w:lineRule="auto"/>
               <w:jc w:val="center"/>
             </w:pPr>
+            <w:r>
+              <w:sym w:font="Wingdings" w:char="F0FC"/>
+            </w:r>
           </w:p>
         </w:tc>
         <w:tc>
@@ -7243,18 +9026,18 @@
         <w:pStyle w:val="Title"/>
         <w:numPr>
           <w:ilvl w:val="1"/>
-          <w:numId w:val="3"/>
+          <w:numId w:val="2"/>
         </w:numPr>
       </w:pPr>
       <w:r>
         <w:br w:type="page"/>
       </w:r>
-      <w:bookmarkStart w:id="24" w:name="_Toc63720541"/>
+      <w:bookmarkStart w:id="29" w:name="_Toc63795456"/>
       <w:r>
         <w:lastRenderedPageBreak/>
         <w:t>Jogador</w:t>
       </w:r>
-      <w:bookmarkEnd w:id="24"/>
+      <w:bookmarkEnd w:id="29"/>
     </w:p>
     <w:tbl>
       <w:tblPr>
@@ -7788,14 +9571,14 @@
         <w:pStyle w:val="Title"/>
         <w:numPr>
           <w:ilvl w:val="1"/>
-          <w:numId w:val="3"/>
+          <w:numId w:val="2"/>
         </w:numPr>
       </w:pPr>
-      <w:bookmarkStart w:id="25" w:name="_Toc63720542"/>
+      <w:bookmarkStart w:id="30" w:name="_Toc63795457"/>
       <w:r>
         <w:t>Jogos</w:t>
       </w:r>
-      <w:bookmarkEnd w:id="25"/>
+      <w:bookmarkEnd w:id="30"/>
     </w:p>
     <w:tbl>
       <w:tblPr>
@@ -7999,9 +9782,11 @@
               <w:ind w:left="468"/>
               <w:jc w:val="left"/>
             </w:pPr>
+            <w:proofErr w:type="spellStart"/>
             <w:r>
               <w:t>Arithmetic</w:t>
             </w:r>
+            <w:proofErr w:type="spellEnd"/>
           </w:p>
         </w:tc>
       </w:tr>
@@ -8054,9 +9839,11 @@
               <w:ind w:left="468"/>
               <w:jc w:val="left"/>
             </w:pPr>
+            <w:proofErr w:type="spellStart"/>
             <w:r>
               <w:t>RNGGuess</w:t>
             </w:r>
+            <w:proofErr w:type="spellEnd"/>
           </w:p>
         </w:tc>
       </w:tr>
@@ -8108,9 +9895,11 @@
               <w:ind w:left="468"/>
               <w:jc w:val="left"/>
             </w:pPr>
+            <w:proofErr w:type="spellStart"/>
             <w:r>
               <w:t>Translation</w:t>
             </w:r>
+            <w:proofErr w:type="spellEnd"/>
           </w:p>
         </w:tc>
       </w:tr>
@@ -8163,15 +9952,91 @@
               <w:ind w:left="468"/>
               <w:jc w:val="left"/>
             </w:pPr>
+            <w:proofErr w:type="spellStart"/>
             <w:r>
               <w:t>DinoTrivia</w:t>
             </w:r>
+            <w:proofErr w:type="spellEnd"/>
           </w:p>
         </w:tc>
       </w:tr>
     </w:tbl>
     <w:p/>
-    <w:p/>
+    <w:p>
+      <w:pPr>
+        <w:jc w:val="left"/>
+      </w:pPr>
+      <w:r>
+        <w:br w:type="page"/>
+      </w:r>
+    </w:p>
+    <w:p>
+      <w:pPr>
+        <w:pStyle w:val="Title"/>
+        <w:numPr>
+          <w:ilvl w:val="0"/>
+          <w:numId w:val="2"/>
+        </w:numPr>
+      </w:pPr>
+      <w:bookmarkStart w:id="31" w:name="_Toc63795458"/>
+      <w:r>
+        <w:lastRenderedPageBreak/>
+        <w:t>Conclusão</w:t>
+      </w:r>
+      <w:bookmarkEnd w:id="31"/>
+    </w:p>
+    <w:p>
+      <w:pPr>
+        <w:tabs>
+          <w:tab w:val="left" w:pos="360"/>
+        </w:tabs>
+        <w:spacing w:line="276" w:lineRule="auto"/>
+      </w:pPr>
+      <w:r>
+        <w:tab/>
+        <w:t>Os autores conseguir</w:t>
+      </w:r>
+      <w:r>
+        <w:t>am</w:t>
+      </w:r>
+      <w:r>
+        <w:t xml:space="preserve"> desenvolver todas as funcionalidades solicitadas no enunciado. </w:t>
+      </w:r>
+    </w:p>
+    <w:p>
+      <w:pPr>
+        <w:tabs>
+          <w:tab w:val="left" w:pos="360"/>
+        </w:tabs>
+        <w:spacing w:line="276" w:lineRule="auto"/>
+      </w:pPr>
+      <w:r>
+        <w:tab/>
+      </w:r>
+      <w:r>
+        <w:t xml:space="preserve">Durante o desenvolvimento do projeto foram enfrentadas diversas dificuldades e obstáculos, sendo que todos foram superados. </w:t>
+      </w:r>
+      <w:r>
+        <w:t>O</w:t>
+      </w:r>
+      <w:r>
+        <w:t xml:space="preserve"> projeto está funcional de acordo com os requisitos do enunciado.  </w:t>
+      </w:r>
+    </w:p>
+    <w:p>
+      <w:pPr>
+        <w:tabs>
+          <w:tab w:val="left" w:pos="360"/>
+        </w:tabs>
+        <w:spacing w:line="276" w:lineRule="auto"/>
+      </w:pPr>
+      <w:r>
+        <w:tab/>
+      </w:r>
+      <w:r>
+        <w:t>Durante este projeto os autores passaram por uma linha de aprendizagem sendo que desenvolveram mais as suas capacidades de programar, estruturar e arquiteturas cliente-servidor num ambiente C Unix e conseguiram, assim, adquirir mais experiência e conhecimento em relação à programação com a linguagem C e ao ambiente Unix utilizado.</w:t>
+      </w:r>
+    </w:p>
     <w:sectPr>
       <w:headerReference w:type="default" r:id="rId10"/>
       <w:footerReference w:type="default" r:id="rId11"/>
@@ -8226,10 +10091,7 @@
       </w:tabs>
     </w:pPr>
     <w:r>
-      <w:t xml:space="preserve">Relatório – Trabalho Prático – Meta </w:t>
-    </w:r>
-    <w:r>
-      <w:t>3</w:t>
+      <w:t>Relatório – Trabalho Prático – Meta 3</w:t>
     </w:r>
     <w:r>
       <w:tab/>
@@ -8320,10 +10182,7 @@
       </w:tabs>
     </w:pPr>
     <w:r>
-      <w:t xml:space="preserve">Relatório – Trabalho Prático – Meta </w:t>
-    </w:r>
-    <w:r>
-      <w:t>3</w:t>
+      <w:t>Relatório – Trabalho Prático – Meta 3</w:t>
     </w:r>
     <w:r>
       <w:tab/>
@@ -10583,6 +12442,119 @@
     </w:lvl>
   </w:abstractNum>
   <w:abstractNum w:abstractNumId="19" w15:restartNumberingAfterBreak="0">
+    <w:nsid w:val="2FCC569A"/>
+    <w:multiLevelType w:val="multilevel"/>
+    <w:tmpl w:val="0816001F"/>
+    <w:lvl w:ilvl="0">
+      <w:start w:val="1"/>
+      <w:numFmt w:val="decimal"/>
+      <w:lvlText w:val="%1."/>
+      <w:lvlJc w:val="left"/>
+      <w:pPr>
+        <w:ind w:left="360" w:hanging="360"/>
+      </w:pPr>
+      <w:rPr>
+        <w:rFonts w:hint="default"/>
+      </w:rPr>
+    </w:lvl>
+    <w:lvl w:ilvl="1">
+      <w:start w:val="1"/>
+      <w:numFmt w:val="decimal"/>
+      <w:lvlText w:val="%1.%2."/>
+      <w:lvlJc w:val="left"/>
+      <w:pPr>
+        <w:ind w:left="792" w:hanging="432"/>
+      </w:pPr>
+      <w:rPr>
+        <w:rFonts w:hint="default"/>
+      </w:rPr>
+    </w:lvl>
+    <w:lvl w:ilvl="2">
+      <w:start w:val="1"/>
+      <w:numFmt w:val="decimal"/>
+      <w:lvlText w:val="%1.%2.%3."/>
+      <w:lvlJc w:val="left"/>
+      <w:pPr>
+        <w:ind w:left="1224" w:hanging="504"/>
+      </w:pPr>
+      <w:rPr>
+        <w:rFonts w:hint="default"/>
+      </w:rPr>
+    </w:lvl>
+    <w:lvl w:ilvl="3">
+      <w:start w:val="1"/>
+      <w:numFmt w:val="decimal"/>
+      <w:lvlText w:val="%1.%2.%3.%4."/>
+      <w:lvlJc w:val="left"/>
+      <w:pPr>
+        <w:ind w:left="1728" w:hanging="648"/>
+      </w:pPr>
+      <w:rPr>
+        <w:rFonts w:hint="default"/>
+      </w:rPr>
+    </w:lvl>
+    <w:lvl w:ilvl="4">
+      <w:start w:val="1"/>
+      <w:numFmt w:val="decimal"/>
+      <w:lvlText w:val="%1.%2.%3.%4.%5."/>
+      <w:lvlJc w:val="left"/>
+      <w:pPr>
+        <w:ind w:left="2232" w:hanging="792"/>
+      </w:pPr>
+      <w:rPr>
+        <w:rFonts w:hint="default"/>
+      </w:rPr>
+    </w:lvl>
+    <w:lvl w:ilvl="5">
+      <w:start w:val="1"/>
+      <w:numFmt w:val="decimal"/>
+      <w:lvlText w:val="%1.%2.%3.%4.%5.%6."/>
+      <w:lvlJc w:val="left"/>
+      <w:pPr>
+        <w:ind w:left="2736" w:hanging="936"/>
+      </w:pPr>
+      <w:rPr>
+        <w:rFonts w:hint="default"/>
+      </w:rPr>
+    </w:lvl>
+    <w:lvl w:ilvl="6">
+      <w:start w:val="1"/>
+      <w:numFmt w:val="decimal"/>
+      <w:lvlText w:val="%1.%2.%3.%4.%5.%6.%7."/>
+      <w:lvlJc w:val="left"/>
+      <w:pPr>
+        <w:ind w:left="3240" w:hanging="1080"/>
+      </w:pPr>
+      <w:rPr>
+        <w:rFonts w:hint="default"/>
+      </w:rPr>
+    </w:lvl>
+    <w:lvl w:ilvl="7">
+      <w:start w:val="1"/>
+      <w:numFmt w:val="decimal"/>
+      <w:lvlText w:val="%1.%2.%3.%4.%5.%6.%7.%8."/>
+      <w:lvlJc w:val="left"/>
+      <w:pPr>
+        <w:ind w:left="3744" w:hanging="1224"/>
+      </w:pPr>
+      <w:rPr>
+        <w:rFonts w:hint="default"/>
+      </w:rPr>
+    </w:lvl>
+    <w:lvl w:ilvl="8">
+      <w:start w:val="1"/>
+      <w:numFmt w:val="decimal"/>
+      <w:lvlText w:val="%1.%2.%3.%4.%5.%6.%7.%8.%9."/>
+      <w:lvlJc w:val="left"/>
+      <w:pPr>
+        <w:ind w:left="4320" w:hanging="1440"/>
+      </w:pPr>
+      <w:rPr>
+        <w:rFonts w:hint="default"/>
+      </w:rPr>
+    </w:lvl>
+  </w:abstractNum>
+  <w:abstractNum w:abstractNumId="20" w15:restartNumberingAfterBreak="0">
     <w:nsid w:val="2FFB7C50"/>
     <w:multiLevelType w:val="hybridMultilevel"/>
     <w:tmpl w:val="03B6A8B0"/>
@@ -10671,7 +12643,7 @@
       </w:pPr>
     </w:lvl>
   </w:abstractNum>
-  <w:abstractNum w:abstractNumId="20" w15:restartNumberingAfterBreak="0">
+  <w:abstractNum w:abstractNumId="21" w15:restartNumberingAfterBreak="0">
     <w:nsid w:val="30380768"/>
     <w:multiLevelType w:val="hybridMultilevel"/>
     <w:tmpl w:val="54523090"/>
@@ -10784,7 +12756,7 @@
       </w:rPr>
     </w:lvl>
   </w:abstractNum>
-  <w:abstractNum w:abstractNumId="21" w15:restartNumberingAfterBreak="0">
+  <w:abstractNum w:abstractNumId="22" w15:restartNumberingAfterBreak="0">
     <w:nsid w:val="38125812"/>
     <w:multiLevelType w:val="multilevel"/>
     <w:tmpl w:val="2E04DEAA"/>
@@ -10897,7 +12869,7 @@
       </w:rPr>
     </w:lvl>
   </w:abstractNum>
-  <w:abstractNum w:abstractNumId="22" w15:restartNumberingAfterBreak="0">
+  <w:abstractNum w:abstractNumId="23" w15:restartNumberingAfterBreak="0">
     <w:nsid w:val="3C710CE0"/>
     <w:multiLevelType w:val="hybridMultilevel"/>
     <w:tmpl w:val="40AC6362"/>
@@ -11010,7 +12982,7 @@
       </w:rPr>
     </w:lvl>
   </w:abstractNum>
-  <w:abstractNum w:abstractNumId="23" w15:restartNumberingAfterBreak="0">
+  <w:abstractNum w:abstractNumId="24" w15:restartNumberingAfterBreak="0">
     <w:nsid w:val="3D355221"/>
     <w:multiLevelType w:val="multilevel"/>
     <w:tmpl w:val="2E04DEAA"/>
@@ -11123,7 +13095,7 @@
       </w:rPr>
     </w:lvl>
   </w:abstractNum>
-  <w:abstractNum w:abstractNumId="24" w15:restartNumberingAfterBreak="0">
+  <w:abstractNum w:abstractNumId="25" w15:restartNumberingAfterBreak="0">
     <w:nsid w:val="41CF6BD5"/>
     <w:multiLevelType w:val="multilevel"/>
     <w:tmpl w:val="2E04DEAA"/>
@@ -11236,7 +13208,7 @@
       </w:rPr>
     </w:lvl>
   </w:abstractNum>
-  <w:abstractNum w:abstractNumId="25" w15:restartNumberingAfterBreak="0">
+  <w:abstractNum w:abstractNumId="26" w15:restartNumberingAfterBreak="0">
     <w:nsid w:val="439F7E9C"/>
     <w:multiLevelType w:val="hybridMultilevel"/>
     <w:tmpl w:val="D0CA808C"/>
@@ -11325,7 +13297,120 @@
       </w:pPr>
     </w:lvl>
   </w:abstractNum>
-  <w:abstractNum w:abstractNumId="26" w15:restartNumberingAfterBreak="0">
+  <w:abstractNum w:abstractNumId="27" w15:restartNumberingAfterBreak="0">
+    <w:nsid w:val="44F07EBB"/>
+    <w:multiLevelType w:val="multilevel"/>
+    <w:tmpl w:val="0816001F"/>
+    <w:lvl w:ilvl="0">
+      <w:start w:val="1"/>
+      <w:numFmt w:val="decimal"/>
+      <w:lvlText w:val="%1."/>
+      <w:lvlJc w:val="left"/>
+      <w:pPr>
+        <w:ind w:left="360" w:hanging="360"/>
+      </w:pPr>
+      <w:rPr>
+        <w:rFonts w:hint="default"/>
+      </w:rPr>
+    </w:lvl>
+    <w:lvl w:ilvl="1">
+      <w:start w:val="1"/>
+      <w:numFmt w:val="decimal"/>
+      <w:lvlText w:val="%1.%2."/>
+      <w:lvlJc w:val="left"/>
+      <w:pPr>
+        <w:ind w:left="792" w:hanging="432"/>
+      </w:pPr>
+      <w:rPr>
+        <w:rFonts w:hint="default"/>
+      </w:rPr>
+    </w:lvl>
+    <w:lvl w:ilvl="2">
+      <w:start w:val="1"/>
+      <w:numFmt w:val="decimal"/>
+      <w:lvlText w:val="%1.%2.%3."/>
+      <w:lvlJc w:val="left"/>
+      <w:pPr>
+        <w:ind w:left="1224" w:hanging="504"/>
+      </w:pPr>
+      <w:rPr>
+        <w:rFonts w:hint="default"/>
+      </w:rPr>
+    </w:lvl>
+    <w:lvl w:ilvl="3">
+      <w:start w:val="1"/>
+      <w:numFmt w:val="decimal"/>
+      <w:lvlText w:val="%1.%2.%3.%4."/>
+      <w:lvlJc w:val="left"/>
+      <w:pPr>
+        <w:ind w:left="1728" w:hanging="648"/>
+      </w:pPr>
+      <w:rPr>
+        <w:rFonts w:hint="default"/>
+      </w:rPr>
+    </w:lvl>
+    <w:lvl w:ilvl="4">
+      <w:start w:val="1"/>
+      <w:numFmt w:val="decimal"/>
+      <w:lvlText w:val="%1.%2.%3.%4.%5."/>
+      <w:lvlJc w:val="left"/>
+      <w:pPr>
+        <w:ind w:left="2232" w:hanging="792"/>
+      </w:pPr>
+      <w:rPr>
+        <w:rFonts w:hint="default"/>
+      </w:rPr>
+    </w:lvl>
+    <w:lvl w:ilvl="5">
+      <w:start w:val="1"/>
+      <w:numFmt w:val="decimal"/>
+      <w:lvlText w:val="%1.%2.%3.%4.%5.%6."/>
+      <w:lvlJc w:val="left"/>
+      <w:pPr>
+        <w:ind w:left="2736" w:hanging="936"/>
+      </w:pPr>
+      <w:rPr>
+        <w:rFonts w:hint="default"/>
+      </w:rPr>
+    </w:lvl>
+    <w:lvl w:ilvl="6">
+      <w:start w:val="1"/>
+      <w:numFmt w:val="decimal"/>
+      <w:lvlText w:val="%1.%2.%3.%4.%5.%6.%7."/>
+      <w:lvlJc w:val="left"/>
+      <w:pPr>
+        <w:ind w:left="3240" w:hanging="1080"/>
+      </w:pPr>
+      <w:rPr>
+        <w:rFonts w:hint="default"/>
+      </w:rPr>
+    </w:lvl>
+    <w:lvl w:ilvl="7">
+      <w:start w:val="1"/>
+      <w:numFmt w:val="decimal"/>
+      <w:lvlText w:val="%1.%2.%3.%4.%5.%6.%7.%8."/>
+      <w:lvlJc w:val="left"/>
+      <w:pPr>
+        <w:ind w:left="3744" w:hanging="1224"/>
+      </w:pPr>
+      <w:rPr>
+        <w:rFonts w:hint="default"/>
+      </w:rPr>
+    </w:lvl>
+    <w:lvl w:ilvl="8">
+      <w:start w:val="1"/>
+      <w:numFmt w:val="decimal"/>
+      <w:lvlText w:val="%1.%2.%3.%4.%5.%6.%7.%8.%9."/>
+      <w:lvlJc w:val="left"/>
+      <w:pPr>
+        <w:ind w:left="4320" w:hanging="1440"/>
+      </w:pPr>
+      <w:rPr>
+        <w:rFonts w:hint="default"/>
+      </w:rPr>
+    </w:lvl>
+  </w:abstractNum>
+  <w:abstractNum w:abstractNumId="28" w15:restartNumberingAfterBreak="0">
     <w:nsid w:val="45022AAA"/>
     <w:multiLevelType w:val="hybridMultilevel"/>
     <w:tmpl w:val="052A8276"/>
@@ -11438,7 +13523,7 @@
       </w:rPr>
     </w:lvl>
   </w:abstractNum>
-  <w:abstractNum w:abstractNumId="27" w15:restartNumberingAfterBreak="0">
+  <w:abstractNum w:abstractNumId="29" w15:restartNumberingAfterBreak="0">
     <w:nsid w:val="48146792"/>
     <w:multiLevelType w:val="multilevel"/>
     <w:tmpl w:val="0816001F"/>
@@ -11551,7 +13636,7 @@
       </w:rPr>
     </w:lvl>
   </w:abstractNum>
-  <w:abstractNum w:abstractNumId="28" w15:restartNumberingAfterBreak="0">
+  <w:abstractNum w:abstractNumId="30" w15:restartNumberingAfterBreak="0">
     <w:nsid w:val="49E34DDD"/>
     <w:multiLevelType w:val="multilevel"/>
     <w:tmpl w:val="0816001F"/>
@@ -11664,7 +13749,120 @@
       </w:rPr>
     </w:lvl>
   </w:abstractNum>
-  <w:abstractNum w:abstractNumId="29" w15:restartNumberingAfterBreak="0">
+  <w:abstractNum w:abstractNumId="31" w15:restartNumberingAfterBreak="0">
+    <w:nsid w:val="4E6537FE"/>
+    <w:multiLevelType w:val="multilevel"/>
+    <w:tmpl w:val="0816001F"/>
+    <w:lvl w:ilvl="0">
+      <w:start w:val="1"/>
+      <w:numFmt w:val="decimal"/>
+      <w:lvlText w:val="%1."/>
+      <w:lvlJc w:val="left"/>
+      <w:pPr>
+        <w:ind w:left="360" w:hanging="360"/>
+      </w:pPr>
+      <w:rPr>
+        <w:rFonts w:hint="default"/>
+      </w:rPr>
+    </w:lvl>
+    <w:lvl w:ilvl="1">
+      <w:start w:val="1"/>
+      <w:numFmt w:val="decimal"/>
+      <w:lvlText w:val="%1.%2."/>
+      <w:lvlJc w:val="left"/>
+      <w:pPr>
+        <w:ind w:left="792" w:hanging="432"/>
+      </w:pPr>
+      <w:rPr>
+        <w:rFonts w:hint="default"/>
+      </w:rPr>
+    </w:lvl>
+    <w:lvl w:ilvl="2">
+      <w:start w:val="1"/>
+      <w:numFmt w:val="decimal"/>
+      <w:lvlText w:val="%1.%2.%3."/>
+      <w:lvlJc w:val="left"/>
+      <w:pPr>
+        <w:ind w:left="1224" w:hanging="504"/>
+      </w:pPr>
+      <w:rPr>
+        <w:rFonts w:hint="default"/>
+      </w:rPr>
+    </w:lvl>
+    <w:lvl w:ilvl="3">
+      <w:start w:val="1"/>
+      <w:numFmt w:val="decimal"/>
+      <w:lvlText w:val="%1.%2.%3.%4."/>
+      <w:lvlJc w:val="left"/>
+      <w:pPr>
+        <w:ind w:left="1728" w:hanging="648"/>
+      </w:pPr>
+      <w:rPr>
+        <w:rFonts w:hint="default"/>
+      </w:rPr>
+    </w:lvl>
+    <w:lvl w:ilvl="4">
+      <w:start w:val="1"/>
+      <w:numFmt w:val="decimal"/>
+      <w:lvlText w:val="%1.%2.%3.%4.%5."/>
+      <w:lvlJc w:val="left"/>
+      <w:pPr>
+        <w:ind w:left="2232" w:hanging="792"/>
+      </w:pPr>
+      <w:rPr>
+        <w:rFonts w:hint="default"/>
+      </w:rPr>
+    </w:lvl>
+    <w:lvl w:ilvl="5">
+      <w:start w:val="1"/>
+      <w:numFmt w:val="decimal"/>
+      <w:lvlText w:val="%1.%2.%3.%4.%5.%6."/>
+      <w:lvlJc w:val="left"/>
+      <w:pPr>
+        <w:ind w:left="2736" w:hanging="936"/>
+      </w:pPr>
+      <w:rPr>
+        <w:rFonts w:hint="default"/>
+      </w:rPr>
+    </w:lvl>
+    <w:lvl w:ilvl="6">
+      <w:start w:val="1"/>
+      <w:numFmt w:val="decimal"/>
+      <w:lvlText w:val="%1.%2.%3.%4.%5.%6.%7."/>
+      <w:lvlJc w:val="left"/>
+      <w:pPr>
+        <w:ind w:left="3240" w:hanging="1080"/>
+      </w:pPr>
+      <w:rPr>
+        <w:rFonts w:hint="default"/>
+      </w:rPr>
+    </w:lvl>
+    <w:lvl w:ilvl="7">
+      <w:start w:val="1"/>
+      <w:numFmt w:val="decimal"/>
+      <w:lvlText w:val="%1.%2.%3.%4.%5.%6.%7.%8."/>
+      <w:lvlJc w:val="left"/>
+      <w:pPr>
+        <w:ind w:left="3744" w:hanging="1224"/>
+      </w:pPr>
+      <w:rPr>
+        <w:rFonts w:hint="default"/>
+      </w:rPr>
+    </w:lvl>
+    <w:lvl w:ilvl="8">
+      <w:start w:val="1"/>
+      <w:numFmt w:val="decimal"/>
+      <w:lvlText w:val="%1.%2.%3.%4.%5.%6.%7.%8.%9."/>
+      <w:lvlJc w:val="left"/>
+      <w:pPr>
+        <w:ind w:left="4320" w:hanging="1440"/>
+      </w:pPr>
+      <w:rPr>
+        <w:rFonts w:hint="default"/>
+      </w:rPr>
+    </w:lvl>
+  </w:abstractNum>
+  <w:abstractNum w:abstractNumId="32" w15:restartNumberingAfterBreak="0">
     <w:nsid w:val="4F9C6849"/>
     <w:multiLevelType w:val="multilevel"/>
     <w:tmpl w:val="0816001F"/>
@@ -11777,7 +13975,7 @@
       </w:rPr>
     </w:lvl>
   </w:abstractNum>
-  <w:abstractNum w:abstractNumId="30" w15:restartNumberingAfterBreak="0">
+  <w:abstractNum w:abstractNumId="33" w15:restartNumberingAfterBreak="0">
     <w:nsid w:val="55AA0FA3"/>
     <w:multiLevelType w:val="multilevel"/>
     <w:tmpl w:val="2E04DEAA"/>
@@ -11890,7 +14088,7 @@
       </w:rPr>
     </w:lvl>
   </w:abstractNum>
-  <w:abstractNum w:abstractNumId="31" w15:restartNumberingAfterBreak="0">
+  <w:abstractNum w:abstractNumId="34" w15:restartNumberingAfterBreak="0">
     <w:nsid w:val="57B8778D"/>
     <w:multiLevelType w:val="hybridMultilevel"/>
     <w:tmpl w:val="284AF234"/>
@@ -11982,7 +14180,7 @@
       </w:pPr>
     </w:lvl>
   </w:abstractNum>
-  <w:abstractNum w:abstractNumId="32" w15:restartNumberingAfterBreak="0">
+  <w:abstractNum w:abstractNumId="35" w15:restartNumberingAfterBreak="0">
     <w:nsid w:val="595B2E5F"/>
     <w:multiLevelType w:val="hybridMultilevel"/>
     <w:tmpl w:val="269A5C86"/>
@@ -12095,7 +14293,7 @@
       </w:rPr>
     </w:lvl>
   </w:abstractNum>
-  <w:abstractNum w:abstractNumId="33" w15:restartNumberingAfterBreak="0">
+  <w:abstractNum w:abstractNumId="36" w15:restartNumberingAfterBreak="0">
     <w:nsid w:val="5B0F0C7A"/>
     <w:multiLevelType w:val="multilevel"/>
     <w:tmpl w:val="0816001F"/>
@@ -12208,7 +14406,7 @@
       </w:rPr>
     </w:lvl>
   </w:abstractNum>
-  <w:abstractNum w:abstractNumId="34" w15:restartNumberingAfterBreak="0">
+  <w:abstractNum w:abstractNumId="37" w15:restartNumberingAfterBreak="0">
     <w:nsid w:val="5C904EE7"/>
     <w:multiLevelType w:val="hybridMultilevel"/>
     <w:tmpl w:val="89FC16E0"/>
@@ -12321,7 +14519,7 @@
       </w:rPr>
     </w:lvl>
   </w:abstractNum>
-  <w:abstractNum w:abstractNumId="35" w15:restartNumberingAfterBreak="0">
+  <w:abstractNum w:abstractNumId="38" w15:restartNumberingAfterBreak="0">
     <w:nsid w:val="64DC1266"/>
     <w:multiLevelType w:val="hybridMultilevel"/>
     <w:tmpl w:val="ED1A9B90"/>
@@ -12434,7 +14632,7 @@
       </w:rPr>
     </w:lvl>
   </w:abstractNum>
-  <w:abstractNum w:abstractNumId="36" w15:restartNumberingAfterBreak="0">
+  <w:abstractNum w:abstractNumId="39" w15:restartNumberingAfterBreak="0">
     <w:nsid w:val="727C586A"/>
     <w:multiLevelType w:val="multilevel"/>
     <w:tmpl w:val="2E04DEAA"/>
@@ -12547,7 +14745,120 @@
       </w:rPr>
     </w:lvl>
   </w:abstractNum>
-  <w:abstractNum w:abstractNumId="37" w15:restartNumberingAfterBreak="0">
+  <w:abstractNum w:abstractNumId="40" w15:restartNumberingAfterBreak="0">
+    <w:nsid w:val="75701C42"/>
+    <w:multiLevelType w:val="hybridMultilevel"/>
+    <w:tmpl w:val="9FD09854"/>
+    <w:lvl w:ilvl="0" w:tplc="08160001">
+      <w:start w:val="1"/>
+      <w:numFmt w:val="bullet"/>
+      <w:lvlText w:val=""/>
+      <w:lvlJc w:val="left"/>
+      <w:pPr>
+        <w:ind w:left="720" w:hanging="360"/>
+      </w:pPr>
+      <w:rPr>
+        <w:rFonts w:ascii="Symbol" w:hAnsi="Symbol" w:hint="default"/>
+      </w:rPr>
+    </w:lvl>
+    <w:lvl w:ilvl="1" w:tplc="08160003">
+      <w:start w:val="1"/>
+      <w:numFmt w:val="bullet"/>
+      <w:lvlText w:val="o"/>
+      <w:lvlJc w:val="left"/>
+      <w:pPr>
+        <w:ind w:left="1440" w:hanging="360"/>
+      </w:pPr>
+      <w:rPr>
+        <w:rFonts w:ascii="Courier New" w:hAnsi="Courier New" w:cs="Courier New" w:hint="default"/>
+      </w:rPr>
+    </w:lvl>
+    <w:lvl w:ilvl="2" w:tplc="08160005" w:tentative="1">
+      <w:start w:val="1"/>
+      <w:numFmt w:val="bullet"/>
+      <w:lvlText w:val=""/>
+      <w:lvlJc w:val="left"/>
+      <w:pPr>
+        <w:ind w:left="2160" w:hanging="360"/>
+      </w:pPr>
+      <w:rPr>
+        <w:rFonts w:ascii="Wingdings" w:hAnsi="Wingdings" w:hint="default"/>
+      </w:rPr>
+    </w:lvl>
+    <w:lvl w:ilvl="3" w:tplc="08160001" w:tentative="1">
+      <w:start w:val="1"/>
+      <w:numFmt w:val="bullet"/>
+      <w:lvlText w:val=""/>
+      <w:lvlJc w:val="left"/>
+      <w:pPr>
+        <w:ind w:left="2880" w:hanging="360"/>
+      </w:pPr>
+      <w:rPr>
+        <w:rFonts w:ascii="Symbol" w:hAnsi="Symbol" w:hint="default"/>
+      </w:rPr>
+    </w:lvl>
+    <w:lvl w:ilvl="4" w:tplc="08160003" w:tentative="1">
+      <w:start w:val="1"/>
+      <w:numFmt w:val="bullet"/>
+      <w:lvlText w:val="o"/>
+      <w:lvlJc w:val="left"/>
+      <w:pPr>
+        <w:ind w:left="3600" w:hanging="360"/>
+      </w:pPr>
+      <w:rPr>
+        <w:rFonts w:ascii="Courier New" w:hAnsi="Courier New" w:cs="Courier New" w:hint="default"/>
+      </w:rPr>
+    </w:lvl>
+    <w:lvl w:ilvl="5" w:tplc="08160005" w:tentative="1">
+      <w:start w:val="1"/>
+      <w:numFmt w:val="bullet"/>
+      <w:lvlText w:val=""/>
+      <w:lvlJc w:val="left"/>
+      <w:pPr>
+        <w:ind w:left="4320" w:hanging="360"/>
+      </w:pPr>
+      <w:rPr>
+        <w:rFonts w:ascii="Wingdings" w:hAnsi="Wingdings" w:hint="default"/>
+      </w:rPr>
+    </w:lvl>
+    <w:lvl w:ilvl="6" w:tplc="08160001" w:tentative="1">
+      <w:start w:val="1"/>
+      <w:numFmt w:val="bullet"/>
+      <w:lvlText w:val=""/>
+      <w:lvlJc w:val="left"/>
+      <w:pPr>
+        <w:ind w:left="5040" w:hanging="360"/>
+      </w:pPr>
+      <w:rPr>
+        <w:rFonts w:ascii="Symbol" w:hAnsi="Symbol" w:hint="default"/>
+      </w:rPr>
+    </w:lvl>
+    <w:lvl w:ilvl="7" w:tplc="08160003" w:tentative="1">
+      <w:start w:val="1"/>
+      <w:numFmt w:val="bullet"/>
+      <w:lvlText w:val="o"/>
+      <w:lvlJc w:val="left"/>
+      <w:pPr>
+        <w:ind w:left="5760" w:hanging="360"/>
+      </w:pPr>
+      <w:rPr>
+        <w:rFonts w:ascii="Courier New" w:hAnsi="Courier New" w:cs="Courier New" w:hint="default"/>
+      </w:rPr>
+    </w:lvl>
+    <w:lvl w:ilvl="8" w:tplc="08160005" w:tentative="1">
+      <w:start w:val="1"/>
+      <w:numFmt w:val="bullet"/>
+      <w:lvlText w:val=""/>
+      <w:lvlJc w:val="left"/>
+      <w:pPr>
+        <w:ind w:left="6480" w:hanging="360"/>
+      </w:pPr>
+      <w:rPr>
+        <w:rFonts w:ascii="Wingdings" w:hAnsi="Wingdings" w:hint="default"/>
+      </w:rPr>
+    </w:lvl>
+  </w:abstractNum>
+  <w:abstractNum w:abstractNumId="41" w15:restartNumberingAfterBreak="0">
     <w:nsid w:val="784A7327"/>
     <w:multiLevelType w:val="hybridMultilevel"/>
     <w:tmpl w:val="DC0A07C4"/>
@@ -12660,7 +14971,7 @@
       </w:rPr>
     </w:lvl>
   </w:abstractNum>
-  <w:abstractNum w:abstractNumId="38" w15:restartNumberingAfterBreak="0">
+  <w:abstractNum w:abstractNumId="42" w15:restartNumberingAfterBreak="0">
     <w:nsid w:val="7DC24928"/>
     <w:multiLevelType w:val="hybridMultilevel"/>
     <w:tmpl w:val="8ACE6FCC"/>
@@ -12792,16 +15103,16 @@
     <w:abstractNumId w:val="2"/>
   </w:num>
   <w:num w:numId="7">
-    <w:abstractNumId w:val="23"/>
+    <w:abstractNumId w:val="24"/>
   </w:num>
   <w:num w:numId="8">
-    <w:abstractNumId w:val="37"/>
+    <w:abstractNumId w:val="41"/>
   </w:num>
   <w:num w:numId="9">
     <w:abstractNumId w:val="14"/>
   </w:num>
   <w:num w:numId="10">
-    <w:abstractNumId w:val="26"/>
+    <w:abstractNumId w:val="28"/>
   </w:num>
   <w:num w:numId="11">
     <w:abstractNumId w:val="0"/>
@@ -12810,25 +15121,25 @@
     <w:abstractNumId w:val="18"/>
   </w:num>
   <w:num w:numId="13">
+    <w:abstractNumId w:val="42"/>
+  </w:num>
+  <w:num w:numId="14">
+    <w:abstractNumId w:val="39"/>
+  </w:num>
+  <w:num w:numId="15">
+    <w:abstractNumId w:val="25"/>
+  </w:num>
+  <w:num w:numId="16">
+    <w:abstractNumId w:val="22"/>
+  </w:num>
+  <w:num w:numId="17">
+    <w:abstractNumId w:val="23"/>
+  </w:num>
+  <w:num w:numId="18">
     <w:abstractNumId w:val="38"/>
   </w:num>
-  <w:num w:numId="14">
-    <w:abstractNumId w:val="36"/>
-  </w:num>
-  <w:num w:numId="15">
-    <w:abstractNumId w:val="24"/>
-  </w:num>
-  <w:num w:numId="16">
-    <w:abstractNumId w:val="21"/>
-  </w:num>
-  <w:num w:numId="17">
-    <w:abstractNumId w:val="22"/>
-  </w:num>
-  <w:num w:numId="18">
-    <w:abstractNumId w:val="35"/>
-  </w:num>
   <w:num w:numId="19">
-    <w:abstractNumId w:val="30"/>
+    <w:abstractNumId w:val="33"/>
   </w:num>
   <w:num w:numId="20">
     <w:abstractNumId w:val="6"/>
@@ -12843,13 +15154,13 @@
     <w:abstractNumId w:val="9"/>
   </w:num>
   <w:num w:numId="24">
-    <w:abstractNumId w:val="34"/>
+    <w:abstractNumId w:val="37"/>
   </w:num>
   <w:num w:numId="25">
-    <w:abstractNumId w:val="32"/>
+    <w:abstractNumId w:val="35"/>
   </w:num>
   <w:num w:numId="26">
-    <w:abstractNumId w:val="20"/>
+    <w:abstractNumId w:val="21"/>
   </w:num>
   <w:num w:numId="27">
     <w:abstractNumId w:val="16"/>
@@ -12858,10 +15169,10 @@
     <w:abstractNumId w:val="10"/>
   </w:num>
   <w:num w:numId="29">
-    <w:abstractNumId w:val="27"/>
+    <w:abstractNumId w:val="29"/>
   </w:num>
   <w:num w:numId="30">
-    <w:abstractNumId w:val="29"/>
+    <w:abstractNumId w:val="32"/>
   </w:num>
   <w:num w:numId="31">
     <w:abstractNumId w:val="17"/>
@@ -12870,25 +15181,37 @@
     <w:abstractNumId w:val="15"/>
   </w:num>
   <w:num w:numId="33">
-    <w:abstractNumId w:val="31"/>
+    <w:abstractNumId w:val="34"/>
   </w:num>
   <w:num w:numId="34">
-    <w:abstractNumId w:val="25"/>
+    <w:abstractNumId w:val="26"/>
   </w:num>
   <w:num w:numId="35">
-    <w:abstractNumId w:val="19"/>
+    <w:abstractNumId w:val="20"/>
   </w:num>
   <w:num w:numId="36">
-    <w:abstractNumId w:val="28"/>
+    <w:abstractNumId w:val="30"/>
   </w:num>
   <w:num w:numId="37">
-    <w:abstractNumId w:val="33"/>
+    <w:abstractNumId w:val="36"/>
   </w:num>
   <w:num w:numId="38">
     <w:abstractNumId w:val="7"/>
   </w:num>
   <w:num w:numId="39">
     <w:abstractNumId w:val="1"/>
+  </w:num>
+  <w:num w:numId="40">
+    <w:abstractNumId w:val="27"/>
+  </w:num>
+  <w:num w:numId="41">
+    <w:abstractNumId w:val="31"/>
+  </w:num>
+  <w:num w:numId="42">
+    <w:abstractNumId w:val="19"/>
+  </w:num>
+  <w:num w:numId="43">
+    <w:abstractNumId w:val="40"/>
   </w:num>
   <w:numIdMacAtCleanup w:val="5"/>
 </w:numbering>
